--- a/Theoretical Exercises/ex1/EX1_Theoretical_203056585_201606951_304957673.docx
+++ b/Theoretical Exercises/ex1/EX1_Theoretical_203056585_201606951_304957673.docx
@@ -5,6 +5,15 @@
     <w:p>
       <w:pPr>
         <w:jc w:val="center"/>
+        <w:rPr>
+          <w:b/>
+          <w:bCs/>
+          <w:sz w:val="36"/>
+          <w:szCs w:val="36"/>
+          <w:rtl/>
+        </w:rPr>
+      </w:pPr>
+      <w:r>
         <w:rPr>
           <w:rFonts w:hint="cs"/>
           <w:b/>
@@ -13,6 +22,18 @@
           <w:szCs w:val="36"/>
           <w:rtl/>
         </w:rPr>
+        <w:t>רשתות תקשורת מחשבים</w:t>
+      </w:r>
+    </w:p>
+    <w:p>
+      <w:pPr>
+        <w:jc w:val="center"/>
+        <w:rPr>
+          <w:b/>
+          <w:bCs/>
+          <w:sz w:val="36"/>
+          <w:szCs w:val="36"/>
+        </w:rPr>
       </w:pPr>
       <w:r>
         <w:rPr>
@@ -23,7 +44,7 @@
           <w:szCs w:val="36"/>
           <w:rtl/>
         </w:rPr>
-        <w:t>רשתות תקשורת מחשבים</w:t>
+        <w:t>תרגיל תיאורטי 1</w:t>
       </w:r>
     </w:p>
     <w:p>
@@ -36,45 +57,22 @@
           <w:szCs w:val="36"/>
         </w:rPr>
       </w:pPr>
-      <w:r>
-        <w:rPr>
-          <w:rFonts w:hint="cs"/>
+    </w:p>
+    <w:p>
+      <w:pPr>
+        <w:jc w:val="center"/>
+        <w:rPr>
           <w:b/>
           <w:bCs/>
           <w:sz w:val="36"/>
           <w:szCs w:val="36"/>
           <w:rtl/>
         </w:rPr>
-        <w:t>תרגיל תיאורטי 1</w:t>
-      </w:r>
-    </w:p>
-    <w:p>
-      <w:pPr>
-        <w:jc w:val="center"/>
-        <w:rPr>
-          <w:b/>
-          <w:bCs/>
-          <w:sz w:val="36"/>
-          <w:szCs w:val="36"/>
-        </w:rPr>
-      </w:pPr>
-    </w:p>
-    <w:p>
-      <w:pPr>
-        <w:jc w:val="center"/>
-        <w:rPr>
-          <w:rFonts w:hint="cs"/>
-          <w:b/>
-          <w:bCs/>
-          <w:sz w:val="36"/>
-          <w:szCs w:val="36"/>
-          <w:rtl/>
-        </w:rPr>
-      </w:pPr>
-    </w:p>
-    <w:p>
-      <w:pPr>
-        <w:pStyle w:val="Heading2"/>
+      </w:pPr>
+    </w:p>
+    <w:p>
+      <w:pPr>
+        <w:pStyle w:val="2"/>
         <w:jc w:val="center"/>
         <w:rPr>
           <w:b/>
@@ -104,7 +102,7 @@
     </w:p>
     <w:p>
       <w:pPr>
-        <w:pStyle w:val="Heading2"/>
+        <w:pStyle w:val="2"/>
         <w:jc w:val="center"/>
         <w:rPr>
           <w:rtl/>
@@ -113,7 +111,7 @@
     </w:p>
     <w:p>
       <w:pPr>
-        <w:pStyle w:val="Heading2"/>
+        <w:pStyle w:val="2"/>
         <w:jc w:val="center"/>
       </w:pPr>
       <w:r>
@@ -121,19 +119,28 @@
           <w:rFonts w:hint="cs"/>
           <w:rtl/>
         </w:rPr>
-        <w:t>שם: אבי קצ'ולרו</w:t>
-      </w:r>
-    </w:p>
-    <w:p>
-      <w:pPr>
-        <w:pStyle w:val="Heading2"/>
-        <w:jc w:val="center"/>
-      </w:pPr>
+        <w:t xml:space="preserve">שם: אבי </w:t>
+      </w:r>
+      <w:proofErr w:type="spellStart"/>
       <w:r>
         <w:rPr>
           <w:rFonts w:hint="cs"/>
           <w:rtl/>
         </w:rPr>
+        <w:t>קצ'ולרו</w:t>
+      </w:r>
+      <w:proofErr w:type="spellEnd"/>
+    </w:p>
+    <w:p>
+      <w:pPr>
+        <w:pStyle w:val="2"/>
+        <w:jc w:val="center"/>
+      </w:pPr>
+      <w:r>
+        <w:rPr>
+          <w:rFonts w:hint="cs"/>
+          <w:rtl/>
+        </w:rPr>
         <w:t xml:space="preserve">ת.ז. </w:t>
       </w:r>
       <w:r>
@@ -142,7 +149,7 @@
     </w:p>
     <w:p>
       <w:pPr>
-        <w:pStyle w:val="Heading2"/>
+        <w:pStyle w:val="2"/>
         <w:jc w:val="center"/>
       </w:pPr>
       <w:r>
@@ -174,7 +181,7 @@
     </w:p>
     <w:p>
       <w:pPr>
-        <w:pStyle w:val="Heading2"/>
+        <w:pStyle w:val="2"/>
         <w:jc w:val="center"/>
         <w:rPr>
           <w:u w:val="single"/>
@@ -185,7 +192,7 @@
     <w:p/>
     <w:p>
       <w:pPr>
-        <w:pStyle w:val="Heading2"/>
+        <w:pStyle w:val="2"/>
         <w:jc w:val="center"/>
       </w:pPr>
       <w:r>
@@ -198,7 +205,7 @@
     </w:p>
     <w:p>
       <w:pPr>
-        <w:pStyle w:val="Heading2"/>
+        <w:pStyle w:val="2"/>
         <w:jc w:val="center"/>
       </w:pPr>
       <w:r>
@@ -214,7 +221,7 @@
     </w:p>
     <w:p>
       <w:pPr>
-        <w:pStyle w:val="Heading2"/>
+        <w:pStyle w:val="2"/>
         <w:jc w:val="center"/>
       </w:pPr>
       <w:r>
@@ -239,7 +246,7 @@
     </w:p>
     <w:p>
       <w:pPr>
-        <w:pStyle w:val="Heading2"/>
+        <w:pStyle w:val="2"/>
         <w:jc w:val="center"/>
         <w:rPr>
           <w:u w:val="single"/>
@@ -250,7 +257,7 @@
     <w:p/>
     <w:p>
       <w:pPr>
-        <w:pStyle w:val="Heading2"/>
+        <w:pStyle w:val="2"/>
         <w:jc w:val="center"/>
       </w:pPr>
       <w:r>
@@ -263,7 +270,7 @@
     </w:p>
     <w:p>
       <w:pPr>
-        <w:pStyle w:val="Heading2"/>
+        <w:pStyle w:val="2"/>
         <w:jc w:val="center"/>
       </w:pPr>
       <w:r>
@@ -279,7 +286,7 @@
     </w:p>
     <w:p>
       <w:pPr>
-        <w:pStyle w:val="Heading2"/>
+        <w:pStyle w:val="2"/>
         <w:jc w:val="center"/>
       </w:pPr>
       <w:r>
@@ -325,7 +332,7 @@
     </w:p>
     <w:p>
       <w:pPr>
-        <w:pStyle w:val="Heading1"/>
+        <w:pStyle w:val="1"/>
         <w:jc w:val="center"/>
       </w:pPr>
       <w:r>
@@ -340,14 +347,13 @@
     <w:p>
       <w:pPr>
         <w:rPr>
-          <w:rFonts w:hint="cs"/>
           <w:rtl/>
         </w:rPr>
       </w:pPr>
     </w:p>
     <w:p>
       <w:pPr>
-        <w:pStyle w:val="ListParagraph"/>
+        <w:pStyle w:val="a3"/>
         <w:numPr>
           <w:ilvl w:val="0"/>
           <w:numId w:val="2"/>
@@ -464,7 +470,7 @@
     </w:p>
     <w:p>
       <w:pPr>
-        <w:pStyle w:val="ListParagraph"/>
+        <w:pStyle w:val="a3"/>
         <w:bidi w:val="0"/>
         <w:rPr>
           <w:rFonts w:asciiTheme="majorHAnsi" w:eastAsiaTheme="majorEastAsia" w:hAnsiTheme="majorHAnsi" w:cstheme="majorBidi"/>
@@ -566,7 +572,7 @@
     </w:p>
     <w:p>
       <w:pPr>
-        <w:pStyle w:val="ListParagraph"/>
+        <w:pStyle w:val="a3"/>
         <w:bidi w:val="0"/>
         <w:rPr>
           <w:rFonts w:asciiTheme="majorHAnsi" w:eastAsiaTheme="majorEastAsia" w:hAnsiTheme="majorHAnsi" w:cstheme="majorBidi"/>
@@ -749,7 +755,7 @@
     </w:p>
     <w:p>
       <w:pPr>
-        <w:pStyle w:val="ListParagraph"/>
+        <w:pStyle w:val="a3"/>
         <w:bidi w:val="0"/>
         <w:rPr>
           <w:rFonts w:asciiTheme="majorHAnsi" w:eastAsiaTheme="majorEastAsia" w:hAnsiTheme="majorHAnsi" w:cstheme="majorBidi"/>
@@ -758,7 +764,7 @@
     </w:p>
     <w:p>
       <w:pPr>
-        <w:pStyle w:val="ListParagraph"/>
+        <w:pStyle w:val="a3"/>
         <w:bidi w:val="0"/>
         <w:rPr>
           <w:rFonts w:asciiTheme="majorHAnsi" w:eastAsiaTheme="majorEastAsia" w:hAnsiTheme="majorHAnsi" w:cstheme="majorBidi"/>
@@ -892,20 +898,14 @@
             <w:rPr>
               <w:rFonts w:ascii="Cambria Math" w:hAnsi="Cambria Math"/>
             </w:rPr>
-            <m:t xml:space="preserve">+x    </m:t>
-          </m:r>
-          <m:r>
-            <w:rPr>
-              <w:rFonts w:ascii="Cambria Math" w:hAnsi="Cambria Math"/>
-            </w:rPr>
-            <m:t xml:space="preserve">     </m:t>
+            <m:t xml:space="preserve">+x         </m:t>
           </m:r>
         </m:oMath>
       </m:oMathPara>
     </w:p>
     <w:p>
       <w:pPr>
-        <w:pStyle w:val="ListParagraph"/>
+        <w:pStyle w:val="a3"/>
         <w:bidi w:val="0"/>
         <w:rPr>
           <w:rFonts w:asciiTheme="majorHAnsi" w:eastAsiaTheme="majorEastAsia" w:hAnsiTheme="majorHAnsi" w:cstheme="majorBidi"/>
@@ -1099,7 +1099,7 @@
     </w:p>
     <w:p>
       <w:pPr>
-        <w:pStyle w:val="ListParagraph"/>
+        <w:pStyle w:val="a3"/>
         <w:bidi w:val="0"/>
         <w:rPr>
           <w:rFonts w:asciiTheme="majorHAnsi" w:eastAsiaTheme="majorEastAsia" w:hAnsiTheme="majorHAnsi" w:cstheme="majorBidi"/>
@@ -1180,7 +1180,7 @@
     </w:p>
     <w:p>
       <w:pPr>
-        <w:pStyle w:val="ListParagraph"/>
+        <w:pStyle w:val="a3"/>
         <w:bidi w:val="0"/>
         <w:rPr>
           <w:rFonts w:asciiTheme="majorHAnsi" w:eastAsiaTheme="majorEastAsia" w:hAnsiTheme="majorHAnsi" w:cstheme="majorBidi"/>
@@ -1282,7 +1282,7 @@
     </w:p>
     <w:p>
       <w:pPr>
-        <w:pStyle w:val="ListParagraph"/>
+        <w:pStyle w:val="a3"/>
         <w:bidi w:val="0"/>
         <w:rPr>
           <w:rFonts w:asciiTheme="majorHAnsi" w:eastAsiaTheme="majorEastAsia" w:hAnsiTheme="majorHAnsi" w:cstheme="majorBidi"/>
@@ -1375,7 +1375,7 @@
     </w:p>
     <w:p>
       <w:pPr>
-        <w:pStyle w:val="ListParagraph"/>
+        <w:pStyle w:val="a3"/>
         <w:bidi w:val="0"/>
         <w:rPr>
           <w:rFonts w:asciiTheme="majorHAnsi" w:eastAsiaTheme="majorEastAsia" w:hAnsiTheme="majorHAnsi" w:cstheme="majorBidi"/>
@@ -1471,7 +1471,7 @@
     </w:p>
     <w:p>
       <w:pPr>
-        <w:pStyle w:val="ListParagraph"/>
+        <w:pStyle w:val="a3"/>
         <w:bidi w:val="0"/>
         <w:rPr>
           <w:rFonts w:asciiTheme="majorHAnsi" w:eastAsiaTheme="majorEastAsia" w:hAnsiTheme="majorHAnsi" w:cstheme="majorBidi"/>
@@ -1564,7 +1564,7 @@
     </w:p>
     <w:p>
       <w:pPr>
-        <w:pStyle w:val="ListParagraph"/>
+        <w:pStyle w:val="a3"/>
         <w:bidi w:val="0"/>
         <w:rPr>
           <w:rFonts w:asciiTheme="majorHAnsi" w:eastAsiaTheme="majorEastAsia" w:hAnsiTheme="majorHAnsi" w:cstheme="majorBidi"/>
@@ -1660,7 +1660,7 @@
     </w:p>
     <w:p>
       <w:pPr>
-        <w:pStyle w:val="ListParagraph"/>
+        <w:pStyle w:val="a3"/>
         <w:bidi w:val="0"/>
         <w:rPr>
           <w:rFonts w:asciiTheme="majorHAnsi" w:eastAsiaTheme="majorEastAsia" w:hAnsiTheme="majorHAnsi" w:cstheme="majorBidi"/>
@@ -1747,7 +1747,7 @@
     </w:p>
     <w:p>
       <w:pPr>
-        <w:pStyle w:val="ListParagraph"/>
+        <w:pStyle w:val="a3"/>
         <w:bidi w:val="0"/>
         <w:rPr>
           <w:rFonts w:asciiTheme="majorHAnsi" w:eastAsiaTheme="majorEastAsia" w:hAnsiTheme="majorHAnsi" w:cstheme="majorBidi"/>
@@ -1837,7 +1837,7 @@
     </w:p>
     <w:p>
       <w:pPr>
-        <w:pStyle w:val="ListParagraph"/>
+        <w:pStyle w:val="a3"/>
         <w:bidi w:val="0"/>
         <w:rPr>
           <w:rFonts w:asciiTheme="majorHAnsi" w:eastAsiaTheme="majorEastAsia" w:hAnsiTheme="majorHAnsi" w:cstheme="majorBidi"/>
@@ -1892,7 +1892,7 @@
     </w:p>
     <w:p>
       <w:pPr>
-        <w:pStyle w:val="ListParagraph"/>
+        <w:pStyle w:val="a3"/>
         <w:bidi w:val="0"/>
         <w:rPr>
           <w:rFonts w:asciiTheme="majorHAnsi" w:eastAsiaTheme="majorEastAsia" w:hAnsiTheme="majorHAnsi" w:cstheme="majorBidi"/>
@@ -1958,7 +1958,7 @@
     </w:p>
     <w:p>
       <w:pPr>
-        <w:pStyle w:val="ListParagraph"/>
+        <w:pStyle w:val="a3"/>
         <w:bidi w:val="0"/>
         <w:rPr>
           <w:rFonts w:asciiTheme="majorHAnsi" w:eastAsiaTheme="majorEastAsia" w:hAnsiTheme="majorHAnsi" w:cstheme="majorBidi"/>
@@ -1969,13 +1969,7 @@
           <w:rPr>
             <w:rFonts w:ascii="Cambria Math" w:eastAsiaTheme="majorEastAsia" w:hAnsi="Cambria Math" w:cstheme="majorBidi"/>
           </w:rPr>
-          <m:t>→</m:t>
-        </m:r>
-        <m:r>
-          <w:rPr>
-            <w:rFonts w:ascii="Cambria Math" w:eastAsiaTheme="majorEastAsia" w:hAnsi="Cambria Math" w:cstheme="majorBidi"/>
-          </w:rPr>
-          <m:t>CRC</m:t>
+          <m:t>→CRC</m:t>
         </m:r>
         <m:d>
           <m:dPr>
@@ -2043,7 +2037,7 @@
     </w:p>
     <w:p>
       <w:pPr>
-        <w:pStyle w:val="ListParagraph"/>
+        <w:pStyle w:val="a3"/>
         <w:numPr>
           <w:ilvl w:val="0"/>
           <w:numId w:val="2"/>
@@ -2056,7 +2050,7 @@
     </w:p>
     <w:p>
       <w:pPr>
-        <w:pStyle w:val="ListParagraph"/>
+        <w:pStyle w:val="a3"/>
         <w:numPr>
           <w:ilvl w:val="0"/>
           <w:numId w:val="3"/>
@@ -2087,7 +2081,7 @@
     </w:p>
     <w:tbl>
       <w:tblPr>
-        <w:tblStyle w:val="TableGrid"/>
+        <w:tblStyle w:val="a9"/>
         <w:tblW w:w="0" w:type="auto"/>
         <w:jc w:val="center"/>
         <w:tblLook w:val="04A0" w:firstRow="1" w:lastRow="0" w:firstColumn="1" w:lastColumn="0" w:noHBand="0" w:noVBand="1"/>
@@ -2113,7 +2107,7 @@
           </w:tcPr>
           <w:p>
             <w:pPr>
-              <w:pStyle w:val="ListParagraph"/>
+              <w:pStyle w:val="a3"/>
               <w:bidi w:val="0"/>
               <w:ind w:left="0"/>
               <w:rPr>
@@ -2142,7 +2136,7 @@
           </w:tcPr>
           <w:p>
             <w:pPr>
-              <w:pStyle w:val="ListParagraph"/>
+              <w:pStyle w:val="a3"/>
               <w:bidi w:val="0"/>
               <w:ind w:left="0"/>
               <w:rPr>
@@ -2170,7 +2164,7 @@
           </w:tcPr>
           <w:p>
             <w:pPr>
-              <w:pStyle w:val="ListParagraph"/>
+              <w:pStyle w:val="a3"/>
               <w:bidi w:val="0"/>
               <w:ind w:left="0"/>
               <w:rPr>
@@ -2205,7 +2199,7 @@
           </w:tcPr>
           <w:p>
             <w:pPr>
-              <w:pStyle w:val="ListParagraph"/>
+              <w:pStyle w:val="a3"/>
               <w:bidi w:val="0"/>
               <w:ind w:left="0"/>
               <w:rPr>
@@ -2235,7 +2229,7 @@
           </w:tcPr>
           <w:p>
             <w:pPr>
-              <w:pStyle w:val="ListParagraph"/>
+              <w:pStyle w:val="a3"/>
               <w:bidi w:val="0"/>
               <w:ind w:left="0"/>
               <w:rPr>
@@ -2263,7 +2257,7 @@
           </w:tcPr>
           <w:p>
             <w:pPr>
-              <w:pStyle w:val="ListParagraph"/>
+              <w:pStyle w:val="a3"/>
               <w:bidi w:val="0"/>
               <w:ind w:left="0"/>
               <w:rPr>
@@ -2297,7 +2291,7 @@
           </w:tcPr>
           <w:p>
             <w:pPr>
-              <w:pStyle w:val="ListParagraph"/>
+              <w:pStyle w:val="a3"/>
               <w:bidi w:val="0"/>
               <w:ind w:left="0"/>
               <w:rPr>
@@ -2317,7 +2311,7 @@
           </w:p>
           <w:p>
             <w:pPr>
-              <w:pStyle w:val="ListParagraph"/>
+              <w:pStyle w:val="a3"/>
               <w:bidi w:val="0"/>
               <w:ind w:left="0"/>
               <w:rPr>
@@ -2337,7 +2331,7 @@
           </w:p>
           <w:p>
             <w:pPr>
-              <w:pStyle w:val="ListParagraph"/>
+              <w:pStyle w:val="a3"/>
               <w:bidi w:val="0"/>
               <w:ind w:left="0"/>
               <w:rPr>
@@ -2365,7 +2359,7 @@
           </w:tcPr>
           <w:p>
             <w:pPr>
-              <w:pStyle w:val="ListParagraph"/>
+              <w:pStyle w:val="a3"/>
               <w:bidi w:val="0"/>
               <w:ind w:left="0"/>
               <w:rPr>
@@ -2385,7 +2379,7 @@
           </w:p>
           <w:p>
             <w:pPr>
-              <w:pStyle w:val="ListParagraph"/>
+              <w:pStyle w:val="a3"/>
               <w:bidi w:val="0"/>
               <w:ind w:left="0"/>
               <w:rPr>
@@ -2405,7 +2399,7 @@
           </w:p>
           <w:p>
             <w:pPr>
-              <w:pStyle w:val="ListParagraph"/>
+              <w:pStyle w:val="a3"/>
               <w:bidi w:val="0"/>
               <w:ind w:left="0"/>
               <w:rPr>
@@ -2430,7 +2424,7 @@
           </w:tcPr>
           <w:p>
             <w:pPr>
-              <w:pStyle w:val="ListParagraph"/>
+              <w:pStyle w:val="a3"/>
               <w:bidi w:val="0"/>
               <w:ind w:left="0"/>
               <w:rPr>
@@ -2443,26 +2437,14 @@
                   <w:rPr>
                     <w:rFonts w:ascii="Cambria Math" w:eastAsiaTheme="majorEastAsia" w:hAnsi="Cambria Math" w:cstheme="majorBidi"/>
                   </w:rPr>
-                  <m:t>↑</m:t>
-                </m:r>
-                <m:r>
-                  <w:rPr>
-                    <w:rFonts w:ascii="Cambria Math" w:eastAsiaTheme="majorEastAsia" w:hAnsi="Cambria Math" w:cstheme="majorBidi"/>
-                  </w:rPr>
-                  <m:t xml:space="preserve">   </m:t>
-                </m:r>
-                <m:r>
-                  <w:rPr>
-                    <w:rFonts w:ascii="Cambria Math" w:eastAsiaTheme="majorEastAsia" w:hAnsi="Cambria Math" w:cstheme="majorBidi"/>
-                  </w:rPr>
-                  <m:t xml:space="preserve">     </m:t>
+                  <m:t xml:space="preserve">↑        </m:t>
                 </m:r>
               </m:oMath>
             </m:oMathPara>
           </w:p>
           <w:p>
             <w:pPr>
-              <w:pStyle w:val="ListParagraph"/>
+              <w:pStyle w:val="a3"/>
               <w:bidi w:val="0"/>
               <w:ind w:left="0"/>
               <w:rPr>
@@ -2475,20 +2457,14 @@
                   <w:rPr>
                     <w:rFonts w:ascii="Cambria Math" w:eastAsiaTheme="majorEastAsia" w:hAnsi="Cambria Math" w:cstheme="majorBidi"/>
                   </w:rPr>
-                  <m:t>⊕</m:t>
-                </m:r>
-                <m:r>
-                  <w:rPr>
-                    <w:rFonts w:ascii="Cambria Math" w:eastAsiaTheme="majorEastAsia" w:hAnsi="Cambria Math" w:cstheme="majorBidi"/>
-                  </w:rPr>
-                  <m:t>=X</m:t>
+                  <m:t>⊕=X</m:t>
                 </m:r>
               </m:oMath>
             </m:oMathPara>
           </w:p>
           <w:p>
             <w:pPr>
-              <w:pStyle w:val="ListParagraph"/>
+              <w:pStyle w:val="a3"/>
               <w:bidi w:val="0"/>
               <w:ind w:left="0"/>
               <w:rPr>
@@ -2501,13 +2477,7 @@
                   <w:rPr>
                     <w:rFonts w:ascii="Cambria Math" w:eastAsiaTheme="majorEastAsia" w:hAnsi="Cambria Math" w:cstheme="majorBidi"/>
                   </w:rPr>
-                  <m:t>←</m:t>
-                </m:r>
-                <m:r>
-                  <w:rPr>
-                    <w:rFonts w:ascii="Cambria Math" w:eastAsiaTheme="majorEastAsia" w:hAnsi="Cambria Math" w:cstheme="majorBidi"/>
-                  </w:rPr>
-                  <m:t xml:space="preserve">         </m:t>
+                  <m:t xml:space="preserve">←         </m:t>
                 </m:r>
               </m:oMath>
             </m:oMathPara>
@@ -2517,7 +2487,7 @@
     </w:tbl>
     <w:p>
       <w:pPr>
-        <w:pStyle w:val="ListParagraph"/>
+        <w:pStyle w:val="a3"/>
         <w:numPr>
           <w:ilvl w:val="0"/>
           <w:numId w:val="8"/>
@@ -2732,7 +2702,7 @@
     </w:p>
     <w:p>
       <w:pPr>
-        <w:pStyle w:val="ListParagraph"/>
+        <w:pStyle w:val="a3"/>
         <w:numPr>
           <w:ilvl w:val="0"/>
           <w:numId w:val="8"/>
@@ -2831,7 +2801,7 @@
     </w:p>
     <w:p>
       <w:pPr>
-        <w:pStyle w:val="ListParagraph"/>
+        <w:pStyle w:val="a3"/>
         <w:numPr>
           <w:ilvl w:val="0"/>
           <w:numId w:val="8"/>
@@ -2862,7 +2832,7 @@
     </w:p>
     <w:p>
       <w:pPr>
-        <w:pStyle w:val="ListParagraph"/>
+        <w:pStyle w:val="a3"/>
         <w:numPr>
           <w:ilvl w:val="0"/>
           <w:numId w:val="8"/>
@@ -2876,7 +2846,19 @@
         <w:rPr>
           <w:rFonts w:asciiTheme="majorHAnsi" w:eastAsiaTheme="majorEastAsia" w:hAnsiTheme="majorHAnsi" w:cstheme="majorBidi"/>
         </w:rPr>
-        <w:t xml:space="preserve">It can be formally proofed that the hamming distance of 2d-parity fulfils </w:t>
+        <w:t xml:space="preserve">It can be formally proofed that the </w:t>
+      </w:r>
+      <w:r>
+        <w:rPr>
+          <w:rFonts w:asciiTheme="majorHAnsi" w:eastAsiaTheme="majorEastAsia" w:hAnsiTheme="majorHAnsi" w:cstheme="majorBidi"/>
+        </w:rPr>
+        <w:t>H</w:t>
+      </w:r>
+      <w:r>
+        <w:rPr>
+          <w:rFonts w:asciiTheme="majorHAnsi" w:eastAsiaTheme="majorEastAsia" w:hAnsiTheme="majorHAnsi" w:cstheme="majorBidi"/>
+        </w:rPr>
+        <w:t xml:space="preserve">amming distance of 2d-parity fulfils </w:t>
       </w:r>
       <m:oMath>
         <m:r>
@@ -3013,7 +2995,7 @@
     </w:p>
     <w:p>
       <w:pPr>
-        <w:pStyle w:val="ListParagraph"/>
+        <w:pStyle w:val="a3"/>
         <w:bidi w:val="0"/>
         <w:ind w:left="1800"/>
         <w:rPr>
@@ -3023,7 +3005,7 @@
     </w:p>
     <w:p>
       <w:pPr>
-        <w:pStyle w:val="ListParagraph"/>
+        <w:pStyle w:val="a3"/>
         <w:bidi w:val="0"/>
         <w:ind w:left="1440"/>
         <w:rPr>
@@ -3033,7 +3015,7 @@
     </w:p>
     <w:p>
       <w:pPr>
-        <w:pStyle w:val="ListParagraph"/>
+        <w:pStyle w:val="a3"/>
         <w:numPr>
           <w:ilvl w:val="0"/>
           <w:numId w:val="3"/>
@@ -3110,7 +3092,7 @@
     </w:p>
     <w:tbl>
       <w:tblPr>
-        <w:tblStyle w:val="TableGrid"/>
+        <w:tblStyle w:val="a9"/>
         <w:tblW w:w="0" w:type="auto"/>
         <w:jc w:val="center"/>
         <w:tblLook w:val="04A0" w:firstRow="1" w:lastRow="0" w:firstColumn="1" w:lastColumn="0" w:noHBand="0" w:noVBand="1"/>
@@ -3136,7 +3118,7 @@
           </w:tcPr>
           <w:p>
             <w:pPr>
-              <w:pStyle w:val="ListParagraph"/>
+              <w:pStyle w:val="a3"/>
               <w:bidi w:val="0"/>
               <w:ind w:left="0"/>
               <w:rPr>
@@ -3161,7 +3143,7 @@
           </w:tcPr>
           <w:p>
             <w:pPr>
-              <w:pStyle w:val="ListParagraph"/>
+              <w:pStyle w:val="a3"/>
               <w:bidi w:val="0"/>
               <w:ind w:left="0"/>
               <w:rPr>
@@ -3185,7 +3167,7 @@
           </w:tcPr>
           <w:p>
             <w:pPr>
-              <w:pStyle w:val="ListParagraph"/>
+              <w:pStyle w:val="a3"/>
               <w:bidi w:val="0"/>
               <w:ind w:left="0"/>
               <w:rPr>
@@ -3215,7 +3197,7 @@
           </w:tcPr>
           <w:p>
             <w:pPr>
-              <w:pStyle w:val="ListParagraph"/>
+              <w:pStyle w:val="a3"/>
               <w:bidi w:val="0"/>
               <w:ind w:left="0"/>
               <w:rPr>
@@ -3241,7 +3223,7 @@
           </w:tcPr>
           <w:p>
             <w:pPr>
-              <w:pStyle w:val="ListParagraph"/>
+              <w:pStyle w:val="a3"/>
               <w:bidi w:val="0"/>
               <w:ind w:left="0"/>
               <w:rPr>
@@ -3265,7 +3247,7 @@
           </w:tcPr>
           <w:p>
             <w:pPr>
-              <w:pStyle w:val="ListParagraph"/>
+              <w:pStyle w:val="a3"/>
               <w:bidi w:val="0"/>
               <w:ind w:left="0"/>
               <w:rPr>
@@ -3294,7 +3276,7 @@
           </w:tcPr>
           <w:p>
             <w:pPr>
-              <w:pStyle w:val="ListParagraph"/>
+              <w:pStyle w:val="a3"/>
               <w:bidi w:val="0"/>
               <w:ind w:left="0"/>
               <w:rPr>
@@ -3318,7 +3300,7 @@
           </w:tcPr>
           <w:p>
             <w:pPr>
-              <w:pStyle w:val="ListParagraph"/>
+              <w:pStyle w:val="a3"/>
               <w:bidi w:val="0"/>
               <w:ind w:left="0"/>
               <w:rPr>
@@ -3339,7 +3321,7 @@
           </w:tcPr>
           <w:p>
             <w:pPr>
-              <w:pStyle w:val="ListParagraph"/>
+              <w:pStyle w:val="a3"/>
               <w:bidi w:val="0"/>
               <w:ind w:left="0"/>
               <w:rPr>
@@ -3358,7 +3340,7 @@
     </w:tbl>
     <w:p>
       <w:pPr>
-        <w:pStyle w:val="ListParagraph"/>
+        <w:pStyle w:val="a3"/>
         <w:bidi w:val="0"/>
         <w:rPr>
           <w:rFonts w:asciiTheme="majorHAnsi" w:eastAsiaTheme="majorEastAsia" w:hAnsiTheme="majorHAnsi" w:cstheme="majorBidi"/>
@@ -3375,7 +3357,25 @@
           <w:rFonts w:asciiTheme="majorHAnsi" w:eastAsiaTheme="majorEastAsia" w:hAnsiTheme="majorHAnsi" w:cstheme="majorBidi"/>
         </w:rPr>
         <w:tab/>
-        <w:t>And after bit-flipping all the message we get</w:t>
+        <w:t xml:space="preserve">And after bit-flipping </w:t>
+      </w:r>
+      <w:r>
+        <w:rPr>
+          <w:rFonts w:asciiTheme="majorHAnsi" w:eastAsiaTheme="majorEastAsia" w:hAnsiTheme="majorHAnsi" w:cstheme="majorBidi"/>
+        </w:rPr>
+        <w:t>all</w:t>
+      </w:r>
+      <w:r>
+        <w:rPr>
+          <w:rFonts w:asciiTheme="majorHAnsi" w:eastAsiaTheme="majorEastAsia" w:hAnsiTheme="majorHAnsi" w:cstheme="majorBidi"/>
+        </w:rPr>
+        <w:t xml:space="preserve"> the message we get</w:t>
+      </w:r>
+      <w:r>
+        <w:rPr>
+          <w:rFonts w:asciiTheme="majorHAnsi" w:eastAsiaTheme="majorEastAsia" w:hAnsiTheme="majorHAnsi" w:cstheme="majorBidi"/>
+        </w:rPr>
+        <w:t xml:space="preserve"> </w:t>
       </w:r>
       <m:oMath>
         <m:sSup>
@@ -3420,7 +3420,7 @@
     </w:p>
     <w:tbl>
       <w:tblPr>
-        <w:tblStyle w:val="TableGrid"/>
+        <w:tblStyle w:val="a9"/>
         <w:tblW w:w="0" w:type="auto"/>
         <w:jc w:val="center"/>
         <w:tblLook w:val="04A0" w:firstRow="1" w:lastRow="0" w:firstColumn="1" w:lastColumn="0" w:noHBand="0" w:noVBand="1"/>
@@ -3446,7 +3446,7 @@
           </w:tcPr>
           <w:p>
             <w:pPr>
-              <w:pStyle w:val="ListParagraph"/>
+              <w:pStyle w:val="a3"/>
               <w:bidi w:val="0"/>
               <w:ind w:left="0"/>
               <w:rPr>
@@ -3472,7 +3472,7 @@
           </w:tcPr>
           <w:p>
             <w:pPr>
-              <w:pStyle w:val="ListParagraph"/>
+              <w:pStyle w:val="a3"/>
               <w:bidi w:val="0"/>
               <w:ind w:left="0"/>
               <w:rPr>
@@ -3497,7 +3497,7 @@
           </w:tcPr>
           <w:p>
             <w:pPr>
-              <w:pStyle w:val="ListParagraph"/>
+              <w:pStyle w:val="a3"/>
               <w:bidi w:val="0"/>
               <w:ind w:left="0"/>
               <w:rPr>
@@ -3527,7 +3527,7 @@
           </w:tcPr>
           <w:p>
             <w:pPr>
-              <w:pStyle w:val="ListParagraph"/>
+              <w:pStyle w:val="a3"/>
               <w:bidi w:val="0"/>
               <w:ind w:left="0"/>
               <w:rPr>
@@ -3554,7 +3554,7 @@
           </w:tcPr>
           <w:p>
             <w:pPr>
-              <w:pStyle w:val="ListParagraph"/>
+              <w:pStyle w:val="a3"/>
               <w:bidi w:val="0"/>
               <w:ind w:left="0"/>
               <w:rPr>
@@ -3579,7 +3579,7 @@
           </w:tcPr>
           <w:p>
             <w:pPr>
-              <w:pStyle w:val="ListParagraph"/>
+              <w:pStyle w:val="a3"/>
               <w:bidi w:val="0"/>
               <w:ind w:left="0"/>
               <w:rPr>
@@ -3608,7 +3608,7 @@
           </w:tcPr>
           <w:p>
             <w:pPr>
-              <w:pStyle w:val="ListParagraph"/>
+              <w:pStyle w:val="a3"/>
               <w:bidi w:val="0"/>
               <w:ind w:left="0"/>
               <w:rPr>
@@ -3632,7 +3632,7 @@
           </w:tcPr>
           <w:p>
             <w:pPr>
-              <w:pStyle w:val="ListParagraph"/>
+              <w:pStyle w:val="a3"/>
               <w:bidi w:val="0"/>
               <w:ind w:left="0"/>
               <w:rPr>
@@ -3653,7 +3653,7 @@
           </w:tcPr>
           <w:p>
             <w:pPr>
-              <w:pStyle w:val="ListParagraph"/>
+              <w:pStyle w:val="a3"/>
               <w:bidi w:val="0"/>
               <w:ind w:left="0"/>
               <w:rPr>
@@ -3672,7 +3672,7 @@
     </w:tbl>
     <w:p>
       <w:pPr>
-        <w:pStyle w:val="ListParagraph"/>
+        <w:pStyle w:val="a3"/>
         <w:bidi w:val="0"/>
         <w:ind w:left="1440"/>
         <w:rPr>
@@ -3682,7 +3682,7 @@
     </w:p>
     <w:p>
       <w:pPr>
-        <w:pStyle w:val="ListParagraph"/>
+        <w:pStyle w:val="a3"/>
         <w:bidi w:val="0"/>
         <w:ind w:left="1440"/>
         <w:rPr>
@@ -3692,7 +3692,7 @@
     </w:p>
     <w:p>
       <w:pPr>
-        <w:pStyle w:val="ListParagraph"/>
+        <w:pStyle w:val="a3"/>
         <w:numPr>
           <w:ilvl w:val="0"/>
           <w:numId w:val="3"/>
@@ -3730,7 +3730,7 @@
     </w:p>
     <w:p>
       <w:pPr>
-        <w:pStyle w:val="ListParagraph"/>
+        <w:pStyle w:val="a3"/>
         <w:bidi w:val="0"/>
         <w:ind w:left="1440"/>
         <w:rPr>
@@ -3792,7 +3792,7 @@
     </w:p>
     <w:tbl>
       <w:tblPr>
-        <w:tblStyle w:val="TableGrid"/>
+        <w:tblStyle w:val="a9"/>
         <w:tblW w:w="0" w:type="auto"/>
         <w:jc w:val="center"/>
         <w:tblLook w:val="04A0" w:firstRow="1" w:lastRow="0" w:firstColumn="1" w:lastColumn="0" w:noHBand="0" w:noVBand="1"/>
@@ -3819,7 +3819,7 @@
           </w:tcPr>
           <w:p>
             <w:pPr>
-              <w:pStyle w:val="ListParagraph"/>
+              <w:pStyle w:val="a3"/>
               <w:bidi w:val="0"/>
               <w:ind w:left="0"/>
               <w:rPr>
@@ -3845,7 +3845,7 @@
           </w:tcPr>
           <w:p>
             <w:pPr>
-              <w:pStyle w:val="ListParagraph"/>
+              <w:pStyle w:val="a3"/>
               <w:bidi w:val="0"/>
               <w:ind w:left="0"/>
               <w:rPr>
@@ -3870,7 +3870,7 @@
           </w:tcPr>
           <w:p>
             <w:pPr>
-              <w:pStyle w:val="ListParagraph"/>
+              <w:pStyle w:val="a3"/>
               <w:bidi w:val="0"/>
               <w:ind w:left="0"/>
               <w:rPr>
@@ -3894,7 +3894,7 @@
           </w:tcPr>
           <w:p>
             <w:pPr>
-              <w:pStyle w:val="ListParagraph"/>
+              <w:pStyle w:val="a3"/>
               <w:bidi w:val="0"/>
               <w:ind w:left="0"/>
               <w:rPr>
@@ -3925,7 +3925,7 @@
           </w:tcPr>
           <w:p>
             <w:pPr>
-              <w:pStyle w:val="ListParagraph"/>
+              <w:pStyle w:val="a3"/>
               <w:bidi w:val="0"/>
               <w:ind w:left="0"/>
               <w:rPr>
@@ -3952,7 +3952,7 @@
           </w:tcPr>
           <w:p>
             <w:pPr>
-              <w:pStyle w:val="ListParagraph"/>
+              <w:pStyle w:val="a3"/>
               <w:bidi w:val="0"/>
               <w:ind w:left="0"/>
               <w:rPr>
@@ -3978,7 +3978,7 @@
           </w:tcPr>
           <w:p>
             <w:pPr>
-              <w:pStyle w:val="ListParagraph"/>
+              <w:pStyle w:val="a3"/>
               <w:bidi w:val="0"/>
               <w:ind w:left="0"/>
               <w:rPr>
@@ -4003,7 +4003,7 @@
           </w:tcPr>
           <w:p>
             <w:pPr>
-              <w:pStyle w:val="ListParagraph"/>
+              <w:pStyle w:val="a3"/>
               <w:bidi w:val="0"/>
               <w:ind w:left="0"/>
               <w:rPr>
@@ -4033,7 +4033,7 @@
           </w:tcPr>
           <w:p>
             <w:pPr>
-              <w:pStyle w:val="ListParagraph"/>
+              <w:pStyle w:val="a3"/>
               <w:bidi w:val="0"/>
               <w:ind w:left="0"/>
               <w:rPr>
@@ -4060,7 +4060,7 @@
           </w:tcPr>
           <w:p>
             <w:pPr>
-              <w:pStyle w:val="ListParagraph"/>
+              <w:pStyle w:val="a3"/>
               <w:bidi w:val="0"/>
               <w:ind w:left="0"/>
               <w:rPr>
@@ -4086,7 +4086,7 @@
           </w:tcPr>
           <w:p>
             <w:pPr>
-              <w:pStyle w:val="ListParagraph"/>
+              <w:pStyle w:val="a3"/>
               <w:bidi w:val="0"/>
               <w:ind w:left="0"/>
               <w:rPr>
@@ -4110,7 +4110,7 @@
           </w:tcPr>
           <w:p>
             <w:pPr>
-              <w:pStyle w:val="ListParagraph"/>
+              <w:pStyle w:val="a3"/>
               <w:bidi w:val="0"/>
               <w:ind w:left="0"/>
               <w:rPr>
@@ -4139,7 +4139,7 @@
           </w:tcPr>
           <w:p>
             <w:pPr>
-              <w:pStyle w:val="ListParagraph"/>
+              <w:pStyle w:val="a3"/>
               <w:bidi w:val="0"/>
               <w:ind w:left="0"/>
               <w:rPr>
@@ -4164,7 +4164,7 @@
           </w:tcPr>
           <w:p>
             <w:pPr>
-              <w:pStyle w:val="ListParagraph"/>
+              <w:pStyle w:val="a3"/>
               <w:bidi w:val="0"/>
               <w:ind w:left="0"/>
               <w:rPr>
@@ -4188,7 +4188,7 @@
           </w:tcPr>
           <w:p>
             <w:pPr>
-              <w:pStyle w:val="ListParagraph"/>
+              <w:pStyle w:val="a3"/>
               <w:bidi w:val="0"/>
               <w:ind w:left="0"/>
               <w:rPr>
@@ -4209,7 +4209,7 @@
           </w:tcPr>
           <w:p>
             <w:pPr>
-              <w:pStyle w:val="ListParagraph"/>
+              <w:pStyle w:val="a3"/>
               <w:bidi w:val="0"/>
               <w:ind w:left="0"/>
               <w:rPr>
@@ -4228,7 +4228,7 @@
     </w:tbl>
     <w:p>
       <w:pPr>
-        <w:pStyle w:val="ListParagraph"/>
+        <w:pStyle w:val="a3"/>
         <w:bidi w:val="0"/>
         <w:rPr>
           <w:rFonts w:asciiTheme="majorHAnsi" w:eastAsiaTheme="majorEastAsia" w:hAnsiTheme="majorHAnsi" w:cstheme="majorBidi"/>
@@ -4249,7 +4249,7 @@
     </w:p>
     <w:p>
       <w:pPr>
-        <w:pStyle w:val="ListParagraph"/>
+        <w:pStyle w:val="a3"/>
         <w:bidi w:val="0"/>
         <w:rPr>
           <w:rFonts w:asciiTheme="majorHAnsi" w:eastAsiaTheme="majorEastAsia" w:hAnsiTheme="majorHAnsi" w:cstheme="majorBidi"/>
@@ -4258,7 +4258,7 @@
     </w:p>
     <w:p>
       <w:pPr>
-        <w:pStyle w:val="ListParagraph"/>
+        <w:pStyle w:val="a3"/>
         <w:bidi w:val="0"/>
         <w:rPr>
           <w:rFonts w:asciiTheme="majorHAnsi" w:eastAsiaTheme="majorEastAsia" w:hAnsiTheme="majorHAnsi" w:cstheme="majorBidi"/>
@@ -4267,7 +4267,7 @@
     </w:p>
     <w:p>
       <w:pPr>
-        <w:pStyle w:val="ListParagraph"/>
+        <w:pStyle w:val="a3"/>
         <w:bidi w:val="0"/>
         <w:ind w:firstLine="720"/>
         <w:rPr>
@@ -4278,7 +4278,19 @@
         <w:rPr>
           <w:rFonts w:asciiTheme="majorHAnsi" w:eastAsiaTheme="majorEastAsia" w:hAnsiTheme="majorHAnsi" w:cstheme="majorBidi"/>
         </w:rPr>
-        <w:t>And after bit-flipping all the message we get</w:t>
+        <w:t xml:space="preserve">And after bit-flipping </w:t>
+      </w:r>
+      <w:r>
+        <w:rPr>
+          <w:rFonts w:asciiTheme="majorHAnsi" w:eastAsiaTheme="majorEastAsia" w:hAnsiTheme="majorHAnsi" w:cstheme="majorBidi"/>
+        </w:rPr>
+        <w:t>some of</w:t>
+      </w:r>
+      <w:r>
+        <w:rPr>
+          <w:rFonts w:asciiTheme="majorHAnsi" w:eastAsiaTheme="majorEastAsia" w:hAnsiTheme="majorHAnsi" w:cstheme="majorBidi"/>
+        </w:rPr>
+        <w:t xml:space="preserve"> the message we get</w:t>
       </w:r>
       <w:r>
         <w:rPr>
@@ -4303,7 +4315,7 @@
     </w:p>
     <w:tbl>
       <w:tblPr>
-        <w:tblStyle w:val="TableGrid"/>
+        <w:tblStyle w:val="a9"/>
         <w:tblW w:w="0" w:type="auto"/>
         <w:jc w:val="center"/>
         <w:tblLook w:val="04A0" w:firstRow="1" w:lastRow="0" w:firstColumn="1" w:lastColumn="0" w:noHBand="0" w:noVBand="1"/>
@@ -4330,7 +4342,7 @@
           </w:tcPr>
           <w:p>
             <w:pPr>
-              <w:pStyle w:val="ListParagraph"/>
+              <w:pStyle w:val="a3"/>
               <w:bidi w:val="0"/>
               <w:ind w:left="0"/>
               <w:rPr>
@@ -4357,7 +4369,7 @@
           </w:tcPr>
           <w:p>
             <w:pPr>
-              <w:pStyle w:val="ListParagraph"/>
+              <w:pStyle w:val="a3"/>
               <w:bidi w:val="0"/>
               <w:ind w:left="0"/>
               <w:rPr>
@@ -4382,7 +4394,7 @@
           </w:tcPr>
           <w:p>
             <w:pPr>
-              <w:pStyle w:val="ListParagraph"/>
+              <w:pStyle w:val="a3"/>
               <w:bidi w:val="0"/>
               <w:ind w:left="0"/>
               <w:rPr>
@@ -4407,7 +4419,7 @@
           </w:tcPr>
           <w:p>
             <w:pPr>
-              <w:pStyle w:val="ListParagraph"/>
+              <w:pStyle w:val="a3"/>
               <w:bidi w:val="0"/>
               <w:ind w:left="0"/>
               <w:rPr>
@@ -4438,7 +4450,7 @@
           </w:tcPr>
           <w:p>
             <w:pPr>
-              <w:pStyle w:val="ListParagraph"/>
+              <w:pStyle w:val="a3"/>
               <w:bidi w:val="0"/>
               <w:ind w:left="0"/>
               <w:rPr>
@@ -4465,7 +4477,7 @@
           </w:tcPr>
           <w:p>
             <w:pPr>
-              <w:pStyle w:val="ListParagraph"/>
+              <w:pStyle w:val="a3"/>
               <w:bidi w:val="0"/>
               <w:ind w:left="0"/>
               <w:rPr>
@@ -4492,7 +4504,7 @@
           </w:tcPr>
           <w:p>
             <w:pPr>
-              <w:pStyle w:val="ListParagraph"/>
+              <w:pStyle w:val="a3"/>
               <w:bidi w:val="0"/>
               <w:ind w:left="0"/>
               <w:rPr>
@@ -4518,7 +4530,7 @@
           </w:tcPr>
           <w:p>
             <w:pPr>
-              <w:pStyle w:val="ListParagraph"/>
+              <w:pStyle w:val="a3"/>
               <w:bidi w:val="0"/>
               <w:ind w:left="0"/>
               <w:rPr>
@@ -4548,7 +4560,7 @@
           </w:tcPr>
           <w:p>
             <w:pPr>
-              <w:pStyle w:val="ListParagraph"/>
+              <w:pStyle w:val="a3"/>
               <w:bidi w:val="0"/>
               <w:ind w:left="0"/>
               <w:rPr>
@@ -4576,7 +4588,7 @@
           </w:tcPr>
           <w:p>
             <w:pPr>
-              <w:pStyle w:val="ListParagraph"/>
+              <w:pStyle w:val="a3"/>
               <w:bidi w:val="0"/>
               <w:ind w:left="0"/>
               <w:rPr>
@@ -4603,7 +4615,7 @@
           </w:tcPr>
           <w:p>
             <w:pPr>
-              <w:pStyle w:val="ListParagraph"/>
+              <w:pStyle w:val="a3"/>
               <w:bidi w:val="0"/>
               <w:ind w:left="0"/>
               <w:rPr>
@@ -4627,7 +4639,7 @@
           </w:tcPr>
           <w:p>
             <w:pPr>
-              <w:pStyle w:val="ListParagraph"/>
+              <w:pStyle w:val="a3"/>
               <w:bidi w:val="0"/>
               <w:ind w:left="0"/>
               <w:rPr>
@@ -4656,7 +4668,7 @@
           </w:tcPr>
           <w:p>
             <w:pPr>
-              <w:pStyle w:val="ListParagraph"/>
+              <w:pStyle w:val="a3"/>
               <w:bidi w:val="0"/>
               <w:ind w:left="0"/>
               <w:rPr>
@@ -4681,7 +4693,7 @@
           </w:tcPr>
           <w:p>
             <w:pPr>
-              <w:pStyle w:val="ListParagraph"/>
+              <w:pStyle w:val="a3"/>
               <w:bidi w:val="0"/>
               <w:ind w:left="0"/>
               <w:rPr>
@@ -4705,7 +4717,7 @@
           </w:tcPr>
           <w:p>
             <w:pPr>
-              <w:pStyle w:val="ListParagraph"/>
+              <w:pStyle w:val="a3"/>
               <w:bidi w:val="0"/>
               <w:ind w:left="0"/>
               <w:rPr>
@@ -4726,7 +4738,7 @@
           </w:tcPr>
           <w:p>
             <w:pPr>
-              <w:pStyle w:val="ListParagraph"/>
+              <w:pStyle w:val="a3"/>
               <w:bidi w:val="0"/>
               <w:ind w:left="0"/>
               <w:rPr>
@@ -4745,7 +4757,7 @@
     </w:tbl>
     <w:p>
       <w:pPr>
-        <w:pStyle w:val="ListParagraph"/>
+        <w:pStyle w:val="a3"/>
         <w:bidi w:val="0"/>
         <w:rPr>
           <w:rFonts w:asciiTheme="majorHAnsi" w:eastAsiaTheme="majorEastAsia" w:hAnsiTheme="majorHAnsi" w:cstheme="majorBidi"/>
@@ -4754,7 +4766,7 @@
     </w:p>
     <w:p>
       <w:pPr>
-        <w:pStyle w:val="ListParagraph"/>
+        <w:pStyle w:val="a3"/>
         <w:bidi w:val="0"/>
         <w:ind w:left="1440"/>
         <w:rPr>
@@ -4782,7 +4794,7 @@
     </w:p>
     <w:p>
       <w:pPr>
-        <w:pStyle w:val="ListParagraph"/>
+        <w:pStyle w:val="a3"/>
         <w:bidi w:val="0"/>
         <w:rPr>
           <w:rFonts w:asciiTheme="majorHAnsi" w:eastAsiaTheme="majorEastAsia" w:hAnsiTheme="majorHAnsi" w:cstheme="majorBidi"/>
@@ -4805,7 +4817,7 @@
     </w:p>
     <w:p>
       <w:pPr>
-        <w:pStyle w:val="Heading1"/>
+        <w:pStyle w:val="1"/>
         <w:jc w:val="center"/>
       </w:pPr>
       <w:r>
@@ -4819,7 +4831,7 @@
     </w:p>
     <w:p>
       <w:pPr>
-        <w:pStyle w:val="ListParagraph"/>
+        <w:pStyle w:val="a3"/>
         <w:numPr>
           <w:ilvl w:val="0"/>
           <w:numId w:val="9"/>
@@ -4832,7 +4844,7 @@
     </w:p>
     <w:p>
       <w:pPr>
-        <w:pStyle w:val="ListParagraph"/>
+        <w:pStyle w:val="a3"/>
         <w:numPr>
           <w:ilvl w:val="0"/>
           <w:numId w:val="8"/>
@@ -4898,7 +4910,7 @@
     </w:p>
     <w:p>
       <w:pPr>
-        <w:pStyle w:val="ListParagraph"/>
+        <w:pStyle w:val="a3"/>
         <w:numPr>
           <w:ilvl w:val="0"/>
           <w:numId w:val="8"/>
@@ -4931,7 +4943,7 @@
     </w:p>
     <w:p>
       <w:pPr>
-        <w:pStyle w:val="ListParagraph"/>
+        <w:pStyle w:val="a3"/>
         <w:numPr>
           <w:ilvl w:val="0"/>
           <w:numId w:val="8"/>
@@ -4990,7 +5002,7 @@
     </w:p>
     <w:p>
       <w:pPr>
-        <w:pStyle w:val="ListParagraph"/>
+        <w:pStyle w:val="a3"/>
         <w:numPr>
           <w:ilvl w:val="0"/>
           <w:numId w:val="8"/>
@@ -5127,7 +5139,7 @@
     </w:p>
     <w:p>
       <w:pPr>
-        <w:pStyle w:val="ListParagraph"/>
+        <w:pStyle w:val="a3"/>
         <w:numPr>
           <w:ilvl w:val="0"/>
           <w:numId w:val="8"/>
@@ -5248,7 +5260,7 @@
     </w:p>
     <w:p>
       <w:pPr>
-        <w:pStyle w:val="ListParagraph"/>
+        <w:pStyle w:val="a3"/>
         <w:numPr>
           <w:ilvl w:val="0"/>
           <w:numId w:val="8"/>
@@ -5379,7 +5391,7 @@
     </w:p>
     <w:p>
       <w:pPr>
-        <w:pStyle w:val="ListParagraph"/>
+        <w:pStyle w:val="a3"/>
         <w:numPr>
           <w:ilvl w:val="0"/>
           <w:numId w:val="8"/>
@@ -5438,7 +5450,7 @@
     </w:p>
     <w:p>
       <w:pPr>
-        <w:pStyle w:val="ListParagraph"/>
+        <w:pStyle w:val="a3"/>
         <w:numPr>
           <w:ilvl w:val="0"/>
           <w:numId w:val="8"/>
@@ -5553,7 +5565,7 @@
     </w:p>
     <w:p>
       <w:pPr>
-        <w:pStyle w:val="ListParagraph"/>
+        <w:pStyle w:val="a3"/>
         <w:numPr>
           <w:ilvl w:val="0"/>
           <w:numId w:val="8"/>
@@ -5733,7 +5745,7 @@
     </w:p>
     <w:p>
       <w:pPr>
-        <w:pStyle w:val="ListParagraph"/>
+        <w:pStyle w:val="a3"/>
         <w:numPr>
           <w:ilvl w:val="0"/>
           <w:numId w:val="9"/>
@@ -5746,7 +5758,7 @@
     </w:p>
     <w:p>
       <w:pPr>
-        <w:pStyle w:val="ListParagraph"/>
+        <w:pStyle w:val="a3"/>
         <w:numPr>
           <w:ilvl w:val="0"/>
           <w:numId w:val="10"/>
@@ -5812,7 +5824,7 @@
     </w:p>
     <w:p>
       <w:pPr>
-        <w:pStyle w:val="ListParagraph"/>
+        <w:pStyle w:val="a3"/>
         <w:numPr>
           <w:ilvl w:val="0"/>
           <w:numId w:val="10"/>
@@ -5845,7 +5857,7 @@
     </w:p>
     <w:p>
       <w:pPr>
-        <w:pStyle w:val="ListParagraph"/>
+        <w:pStyle w:val="a3"/>
         <w:numPr>
           <w:ilvl w:val="0"/>
           <w:numId w:val="10"/>
@@ -5904,7 +5916,7 @@
     </w:p>
     <w:p>
       <w:pPr>
-        <w:pStyle w:val="ListParagraph"/>
+        <w:pStyle w:val="a3"/>
         <w:numPr>
           <w:ilvl w:val="0"/>
           <w:numId w:val="10"/>
@@ -6107,7 +6119,7 @@
     </w:p>
     <w:p>
       <w:pPr>
-        <w:pStyle w:val="ListParagraph"/>
+        <w:pStyle w:val="a3"/>
         <w:numPr>
           <w:ilvl w:val="0"/>
           <w:numId w:val="10"/>
@@ -6211,7 +6223,7 @@
     </w:p>
     <w:p>
       <w:pPr>
-        <w:pStyle w:val="ListParagraph"/>
+        <w:pStyle w:val="a3"/>
         <w:numPr>
           <w:ilvl w:val="0"/>
           <w:numId w:val="9"/>
@@ -6224,7 +6236,7 @@
     </w:p>
     <w:p>
       <w:pPr>
-        <w:pStyle w:val="ListParagraph"/>
+        <w:pStyle w:val="a3"/>
         <w:bidi w:val="0"/>
         <w:ind w:left="1440"/>
         <w:rPr>
@@ -6246,7 +6258,7 @@
     </w:p>
     <w:p>
       <w:pPr>
-        <w:pStyle w:val="ListParagraph"/>
+        <w:pStyle w:val="a3"/>
         <w:bidi w:val="0"/>
         <w:ind w:left="1440"/>
         <w:rPr>
@@ -6269,31 +6281,19 @@
         <w:rPr>
           <w:rFonts w:asciiTheme="majorHAnsi" w:eastAsiaTheme="majorEastAsia" w:hAnsiTheme="majorHAnsi" w:cstheme="majorBidi"/>
         </w:rPr>
-        <w:t xml:space="preserve"> in </w:t>
-      </w:r>
-      <w:r>
-        <w:rPr>
-          <w:rFonts w:asciiTheme="majorHAnsi" w:eastAsiaTheme="majorEastAsia" w:hAnsiTheme="majorHAnsi" w:cstheme="majorBidi"/>
-        </w:rPr>
-        <w:t>Pure Aloha</w:t>
-      </w:r>
-      <w:r>
-        <w:rPr>
-          <w:rFonts w:asciiTheme="majorHAnsi" w:eastAsiaTheme="majorEastAsia" w:hAnsiTheme="majorHAnsi" w:cstheme="majorBidi"/>
-        </w:rPr>
-        <w:t xml:space="preserve">). So in many stations case, it would be harder </w:t>
-      </w:r>
-      <w:r>
-        <w:rPr>
-          <w:rFonts w:asciiTheme="majorHAnsi" w:eastAsiaTheme="majorEastAsia" w:hAnsiTheme="majorHAnsi" w:cstheme="majorBidi"/>
-        </w:rPr>
-        <w:t>per station</w:t>
-      </w:r>
-      <w:r>
-        <w:rPr>
-          <w:rFonts w:asciiTheme="majorHAnsi" w:eastAsiaTheme="majorEastAsia" w:hAnsiTheme="majorHAnsi" w:cstheme="majorBidi"/>
-        </w:rPr>
-        <w:t xml:space="preserve"> to transmit a message.</w:t>
+        <w:t xml:space="preserve"> in Pure Aloha). </w:t>
+      </w:r>
+      <w:r>
+        <w:rPr>
+          <w:rFonts w:asciiTheme="majorHAnsi" w:eastAsiaTheme="majorEastAsia" w:hAnsiTheme="majorHAnsi" w:cstheme="majorBidi"/>
+        </w:rPr>
+        <w:t>So,</w:t>
+      </w:r>
+      <w:r>
+        <w:rPr>
+          <w:rFonts w:asciiTheme="majorHAnsi" w:eastAsiaTheme="majorEastAsia" w:hAnsiTheme="majorHAnsi" w:cstheme="majorBidi"/>
+        </w:rPr>
+        <w:t xml:space="preserve"> in many stations case, it would be harder per station to transmit a message.</w:t>
       </w:r>
     </w:p>
     <w:p>
@@ -6312,32 +6312,4939 @@
     </w:p>
     <w:p>
       <w:pPr>
-        <w:pStyle w:val="Heading1"/>
+        <w:pStyle w:val="1"/>
         <w:jc w:val="center"/>
-      </w:pPr>
-      <w:r>
         <w:rPr>
           <w:rFonts w:hint="cs"/>
           <w:rtl/>
         </w:rPr>
+      </w:pPr>
+      <w:r>
+        <w:rPr>
+          <w:rFonts w:hint="cs"/>
+          <w:rtl/>
+        </w:rPr>
         <w:lastRenderedPageBreak/>
         <w:t xml:space="preserve">שאלה </w:t>
       </w:r>
       <w:r>
         <w:t>3</w:t>
       </w:r>
+    </w:p>
+    <w:p>
+      <w:pPr>
+        <w:rPr>
+          <w:rtl/>
+        </w:rPr>
+      </w:pPr>
+    </w:p>
+    <w:p>
+      <w:pPr>
+        <w:bidi w:val="0"/>
+      </w:pPr>
+      <w:r>
+        <w:t xml:space="preserve">Given that A and B choose different K's, the larger the difference – the bigger isolation between A and B operation times. </w:t>
+      </w:r>
+      <w:r>
+        <w:t>So,</w:t>
+      </w:r>
+      <w:r>
+        <w:t xml:space="preserve"> we will prove that even for the smallest margin (</w:t>
+      </w:r>
+      <w:r>
+        <w:t>f</w:t>
+      </w:r>
+      <w:r>
+        <w:t>or example K</w:t>
+      </w:r>
+      <w:r>
+        <w:rPr>
+          <w:vertAlign w:val="subscript"/>
+        </w:rPr>
+        <w:t>A</w:t>
+      </w:r>
+      <w:r>
+        <w:t>=0 and K</w:t>
+      </w:r>
+      <w:r>
+        <w:rPr>
+          <w:vertAlign w:val="subscript"/>
+        </w:rPr>
+        <w:t>B</w:t>
+      </w:r>
+      <w:r>
+        <w:t>=1) the re-transmissions do not collide.</w:t>
+      </w:r>
+    </w:p>
+    <w:tbl>
+      <w:tblPr>
+        <w:tblStyle w:val="a9"/>
+        <w:tblW w:w="8414" w:type="dxa"/>
+        <w:tblLook w:val="04A0" w:firstRow="1" w:lastRow="0" w:firstColumn="1" w:lastColumn="0" w:noHBand="0" w:noVBand="1"/>
+      </w:tblPr>
+      <w:tblGrid>
+        <w:gridCol w:w="2804"/>
+        <w:gridCol w:w="2804"/>
+        <w:gridCol w:w="2806"/>
+      </w:tblGrid>
+      <w:tr>
+        <w:trPr>
+          <w:trHeight w:val="288"/>
+        </w:trPr>
+        <w:tc>
+          <w:tcPr>
+            <w:tcW w:w="2804" w:type="dxa"/>
+          </w:tcPr>
+          <w:p>
+            <w:pPr>
+              <w:bidi w:val="0"/>
+            </w:pPr>
+            <w:r>
+              <w:t>Time [bit times]</w:t>
+            </w:r>
+          </w:p>
+        </w:tc>
+        <w:tc>
+          <w:tcPr>
+            <w:tcW w:w="2804" w:type="dxa"/>
+          </w:tcPr>
+          <w:p>
+            <w:pPr>
+              <w:bidi w:val="0"/>
+            </w:pPr>
+            <w:r>
+              <w:t>A</w:t>
+            </w:r>
+          </w:p>
+        </w:tc>
+        <w:tc>
+          <w:tcPr>
+            <w:tcW w:w="2806" w:type="dxa"/>
+          </w:tcPr>
+          <w:p>
+            <w:pPr>
+              <w:bidi w:val="0"/>
+            </w:pPr>
+            <w:r>
+              <w:t>B</w:t>
+            </w:r>
+          </w:p>
+        </w:tc>
+      </w:tr>
+      <w:tr>
+        <w:trPr>
+          <w:trHeight w:val="272"/>
+        </w:trPr>
+        <w:tc>
+          <w:tcPr>
+            <w:tcW w:w="2804" w:type="dxa"/>
+          </w:tcPr>
+          <w:p>
+            <w:pPr>
+              <w:bidi w:val="0"/>
+            </w:pPr>
+            <w:r>
+              <w:t>0</w:t>
+            </w:r>
+          </w:p>
+        </w:tc>
+        <w:tc>
+          <w:tcPr>
+            <w:tcW w:w="2804" w:type="dxa"/>
+          </w:tcPr>
+          <w:p>
+            <w:pPr>
+              <w:bidi w:val="0"/>
+              <w:rPr>
+                <w:color w:val="00B050"/>
+              </w:rPr>
+            </w:pPr>
+            <w:r>
+              <w:rPr>
+                <w:color w:val="00B050"/>
+              </w:rPr>
+              <w:t>Begins transmission</w:t>
+            </w:r>
+          </w:p>
+        </w:tc>
+        <w:tc>
+          <w:tcPr>
+            <w:tcW w:w="2806" w:type="dxa"/>
+          </w:tcPr>
+          <w:p>
+            <w:pPr>
+              <w:bidi w:val="0"/>
+              <w:rPr>
+                <w:color w:val="00B050"/>
+              </w:rPr>
+            </w:pPr>
+            <w:r>
+              <w:rPr>
+                <w:color w:val="00B050"/>
+              </w:rPr>
+              <w:t>Begins transmission</w:t>
+            </w:r>
+          </w:p>
+        </w:tc>
+      </w:tr>
+      <w:tr>
+        <w:trPr>
+          <w:trHeight w:val="866"/>
+        </w:trPr>
+        <w:tc>
+          <w:tcPr>
+            <w:tcW w:w="2804" w:type="dxa"/>
+          </w:tcPr>
+          <w:p>
+            <w:pPr>
+              <w:bidi w:val="0"/>
+            </w:pPr>
+            <w:r>
+              <w:t>255</w:t>
+            </w:r>
+          </w:p>
+        </w:tc>
+        <w:tc>
+          <w:tcPr>
+            <w:tcW w:w="2804" w:type="dxa"/>
+          </w:tcPr>
+          <w:p>
+            <w:pPr>
+              <w:bidi w:val="0"/>
+              <w:rPr>
+                <w:color w:val="FF0000"/>
+              </w:rPr>
+            </w:pPr>
+            <w:r>
+              <w:rPr>
+                <w:color w:val="FF0000"/>
+              </w:rPr>
+              <w:t xml:space="preserve">Detects collision, stops transmission and sends </w:t>
+            </w:r>
+            <w:r>
+              <w:rPr>
+                <w:color w:val="FF0000"/>
+              </w:rPr>
+              <w:t>J</w:t>
+            </w:r>
+            <w:r>
+              <w:rPr>
+                <w:color w:val="FF0000"/>
+              </w:rPr>
+              <w:t>-bits jam signal</w:t>
+            </w:r>
+            <w:r>
+              <w:rPr>
+                <w:color w:val="FF0000"/>
+              </w:rPr>
+              <w:t>*</w:t>
+            </w:r>
+          </w:p>
+        </w:tc>
+        <w:tc>
+          <w:tcPr>
+            <w:tcW w:w="2806" w:type="dxa"/>
+          </w:tcPr>
+          <w:p>
+            <w:pPr>
+              <w:bidi w:val="0"/>
+              <w:rPr>
+                <w:color w:val="FF0000"/>
+              </w:rPr>
+            </w:pPr>
+            <w:r>
+              <w:rPr>
+                <w:color w:val="FF0000"/>
+              </w:rPr>
+              <w:t xml:space="preserve">Detects collision, stops transmission and sends </w:t>
+            </w:r>
+            <w:r>
+              <w:rPr>
+                <w:color w:val="FF0000"/>
+              </w:rPr>
+              <w:t>J</w:t>
+            </w:r>
+            <w:r>
+              <w:rPr>
+                <w:color w:val="FF0000"/>
+              </w:rPr>
+              <w:t>-bits jam signal</w:t>
+            </w:r>
+            <w:r>
+              <w:rPr>
+                <w:color w:val="FF0000"/>
+              </w:rPr>
+              <w:t>*</w:t>
+            </w:r>
+          </w:p>
+        </w:tc>
+      </w:tr>
+      <w:tr>
+        <w:trPr>
+          <w:trHeight w:val="561"/>
+        </w:trPr>
+        <w:tc>
+          <w:tcPr>
+            <w:tcW w:w="2804" w:type="dxa"/>
+          </w:tcPr>
+          <w:p>
+            <w:pPr>
+              <w:bidi w:val="0"/>
+            </w:pPr>
+            <w:r>
+              <w:t>255+J</w:t>
+            </w:r>
+          </w:p>
+        </w:tc>
+        <w:tc>
+          <w:tcPr>
+            <w:tcW w:w="2804" w:type="dxa"/>
+          </w:tcPr>
+          <w:p>
+            <w:pPr>
+              <w:bidi w:val="0"/>
+            </w:pPr>
+            <w:r>
+              <w:t>Finishes transmitting jam signal</w:t>
+            </w:r>
+          </w:p>
+        </w:tc>
+        <w:tc>
+          <w:tcPr>
+            <w:tcW w:w="2806" w:type="dxa"/>
+            <w:vMerge w:val="restart"/>
+          </w:tcPr>
+          <w:p>
+            <w:pPr>
+              <w:bidi w:val="0"/>
+            </w:pPr>
+            <w:r>
+              <w:t>Finishes transmitting jam signal, waits for 512 bit times</w:t>
+            </w:r>
+          </w:p>
+        </w:tc>
+      </w:tr>
+      <w:tr>
+        <w:trPr>
+          <w:trHeight w:val="850"/>
+        </w:trPr>
+        <w:tc>
+          <w:tcPr>
+            <w:tcW w:w="2804" w:type="dxa"/>
+          </w:tcPr>
+          <w:p>
+            <w:pPr>
+              <w:bidi w:val="0"/>
+            </w:pPr>
+            <w:r>
+              <w:t>(255+J)+255=510+J</w:t>
+            </w:r>
+          </w:p>
+        </w:tc>
+        <w:tc>
+          <w:tcPr>
+            <w:tcW w:w="2804" w:type="dxa"/>
+          </w:tcPr>
+          <w:p>
+            <w:pPr>
+              <w:bidi w:val="0"/>
+            </w:pPr>
+            <w:r>
+              <w:t>B's last bit arrives, detects an idle channel and listens for 96 bit times</w:t>
+            </w:r>
+          </w:p>
+        </w:tc>
+        <w:tc>
+          <w:tcPr>
+            <w:tcW w:w="2806" w:type="dxa"/>
+            <w:vMerge/>
+          </w:tcPr>
+          <w:p>
+            <w:pPr>
+              <w:bidi w:val="0"/>
+            </w:pPr>
+          </w:p>
+        </w:tc>
+      </w:tr>
+      <w:tr>
+        <w:trPr>
+          <w:trHeight w:val="288"/>
+        </w:trPr>
+        <w:tc>
+          <w:tcPr>
+            <w:tcW w:w="2804" w:type="dxa"/>
+          </w:tcPr>
+          <w:p>
+            <w:pPr>
+              <w:bidi w:val="0"/>
+            </w:pPr>
+            <w:r>
+              <w:t>(510+J)+96=606+J</w:t>
+            </w:r>
+          </w:p>
+        </w:tc>
+        <w:tc>
+          <w:tcPr>
+            <w:tcW w:w="2804" w:type="dxa"/>
+            <w:vMerge w:val="restart"/>
+          </w:tcPr>
+          <w:p>
+            <w:pPr>
+              <w:bidi w:val="0"/>
+              <w:rPr>
+                <w:color w:val="00B050"/>
+              </w:rPr>
+            </w:pPr>
+            <w:r>
+              <w:rPr>
+                <w:color w:val="00B050"/>
+              </w:rPr>
+              <w:t>Begins re-transmission</w:t>
+            </w:r>
+          </w:p>
+        </w:tc>
+        <w:tc>
+          <w:tcPr>
+            <w:tcW w:w="2806" w:type="dxa"/>
+            <w:vMerge/>
+          </w:tcPr>
+          <w:p>
+            <w:pPr>
+              <w:bidi w:val="0"/>
+            </w:pPr>
+          </w:p>
+        </w:tc>
+      </w:tr>
+      <w:tr>
+        <w:trPr>
+          <w:trHeight w:val="288"/>
+        </w:trPr>
+        <w:tc>
+          <w:tcPr>
+            <w:tcW w:w="2804" w:type="dxa"/>
+          </w:tcPr>
+          <w:p>
+            <w:pPr>
+              <w:bidi w:val="0"/>
+            </w:pPr>
+            <w:r>
+              <w:t>(255+J)+512=767+J</w:t>
+            </w:r>
+          </w:p>
+        </w:tc>
+        <w:tc>
+          <w:tcPr>
+            <w:tcW w:w="2804" w:type="dxa"/>
+            <w:vMerge/>
+          </w:tcPr>
+          <w:p>
+            <w:pPr>
+              <w:bidi w:val="0"/>
+            </w:pPr>
+          </w:p>
+        </w:tc>
+        <w:tc>
+          <w:tcPr>
+            <w:tcW w:w="2806" w:type="dxa"/>
+          </w:tcPr>
+          <w:p>
+            <w:pPr>
+              <w:bidi w:val="0"/>
+            </w:pPr>
+            <w:r>
+              <w:t>Listens for 96 bit times</w:t>
+            </w:r>
+          </w:p>
+        </w:tc>
+      </w:tr>
+      <w:tr>
+        <w:trPr>
+          <w:trHeight w:val="850"/>
+        </w:trPr>
+        <w:tc>
+          <w:tcPr>
+            <w:tcW w:w="2804" w:type="dxa"/>
+          </w:tcPr>
+          <w:p>
+            <w:pPr>
+              <w:bidi w:val="0"/>
+            </w:pPr>
+            <w:r>
+              <w:t>(606+J)+255=861+J</w:t>
+            </w:r>
+          </w:p>
+        </w:tc>
+        <w:tc>
+          <w:tcPr>
+            <w:tcW w:w="2804" w:type="dxa"/>
+            <w:vMerge/>
+          </w:tcPr>
+          <w:p>
+            <w:pPr>
+              <w:bidi w:val="0"/>
+            </w:pPr>
+          </w:p>
+        </w:tc>
+        <w:tc>
+          <w:tcPr>
+            <w:tcW w:w="2806" w:type="dxa"/>
+          </w:tcPr>
+          <w:p>
+            <w:pPr>
+              <w:bidi w:val="0"/>
+            </w:pPr>
+            <w:r>
+              <w:t>A's first bit arrives when B is still in listening mode, resets the "listening clock"</w:t>
+            </w:r>
+          </w:p>
+        </w:tc>
+      </w:tr>
+    </w:tbl>
+    <w:p>
+      <w:pPr>
+        <w:bidi w:val="0"/>
+      </w:pPr>
+    </w:p>
+    <w:p>
+      <w:pPr>
+        <w:bidi w:val="0"/>
+        <w:rPr>
+          <w:color w:val="FF0000"/>
+        </w:rPr>
+      </w:pPr>
+      <w:r>
+        <w:rPr>
+          <w:color w:val="FF0000"/>
+        </w:rPr>
+        <w:t>* Remember J is usually 36-48 bits.</w:t>
+      </w:r>
+    </w:p>
+    <w:p>
+      <w:pPr>
+        <w:bidi w:val="0"/>
+      </w:pPr>
+      <w:r>
+        <w:t xml:space="preserve">When A's message is fully received at B, B will detect an idle channel, wait 96 more bit times (listening mode) and then </w:t>
+      </w:r>
+      <w:r>
+        <w:rPr>
+          <w:color w:val="00B050"/>
+        </w:rPr>
+        <w:t>re-transmits its message to A successfully</w:t>
+      </w:r>
+      <w:r>
+        <w:t>.</w:t>
+      </w:r>
+    </w:p>
+    <w:p>
+      <w:pPr>
+        <w:bidi w:val="0"/>
+      </w:pPr>
+      <w:r>
+        <w:t>No collision! Great success!</w:t>
+      </w:r>
+    </w:p>
+    <w:p>
+      <w:pPr>
+        <w:pStyle w:val="1"/>
+        <w:jc w:val="center"/>
+        <w:rPr>
+          <w:rFonts w:hint="cs"/>
+          <w:rtl/>
+        </w:rPr>
+      </w:pPr>
+      <w:r>
+        <w:rPr>
+          <w:rFonts w:hint="cs"/>
+          <w:rtl/>
+        </w:rPr>
+        <w:t xml:space="preserve">שאלה </w:t>
+      </w:r>
+      <w:r>
+        <w:rPr>
+          <w:rFonts w:hint="cs"/>
+          <w:rtl/>
+        </w:rPr>
+        <w:t>4</w:t>
+      </w:r>
+    </w:p>
+    <w:p>
+      <w:pPr>
+        <w:pStyle w:val="a3"/>
+        <w:bidi w:val="0"/>
+        <w:ind w:left="1440"/>
+        <w:rPr>
+          <w:rFonts w:asciiTheme="majorHAnsi" w:eastAsiaTheme="majorEastAsia" w:hAnsiTheme="majorHAnsi" w:cstheme="majorBidi"/>
+        </w:rPr>
+      </w:pPr>
+    </w:p>
+    <w:p>
+      <w:pPr>
+        <w:pStyle w:val="a3"/>
+        <w:bidi w:val="0"/>
+        <w:ind w:left="1440"/>
+        <w:rPr>
+          <w:rFonts w:asciiTheme="majorHAnsi" w:eastAsiaTheme="majorEastAsia" w:hAnsiTheme="majorHAnsi" w:cstheme="majorBidi"/>
+        </w:rPr>
+      </w:pPr>
+    </w:p>
+    <w:p>
+      <w:pPr>
+        <w:bidi w:val="0"/>
+      </w:pPr>
+      <w:r>
+        <w:t>Prop. delay = Cable length / Speed of signal = 250 / 250,000K = 1 us</w:t>
+      </w:r>
+    </w:p>
+    <w:p>
+      <w:pPr>
+        <w:bidi w:val="0"/>
+      </w:pPr>
+      <w:r>
+        <w:t>Round trip time = 2 * Prop. delay = 2 us</w:t>
+      </w:r>
+    </w:p>
+    <w:p>
+      <w:pPr>
+        <w:bidi w:val="0"/>
+        <w:rPr>
+          <w:b/>
+          <w:bCs/>
+        </w:rPr>
+      </w:pPr>
+      <w:r>
+        <w:rPr>
+          <w:b/>
+          <w:bCs/>
+        </w:rPr>
+        <w:t>Minimal frame size = Bandwidth * Round trip time = 100M * 2u = 200 bits</w:t>
+      </w:r>
+    </w:p>
+    <w:p>
+      <w:pPr>
+        <w:bidi w:val="0"/>
+        <w:rPr>
+          <w:rFonts w:asciiTheme="majorHAnsi" w:eastAsiaTheme="majorEastAsia" w:hAnsiTheme="majorHAnsi" w:cstheme="majorBidi"/>
+        </w:rPr>
+      </w:pPr>
+      <w:r>
+        <w:rPr>
+          <w:rFonts w:asciiTheme="majorHAnsi" w:eastAsiaTheme="majorEastAsia" w:hAnsiTheme="majorHAnsi" w:cstheme="majorBidi"/>
+        </w:rPr>
+        <w:br w:type="page"/>
+      </w:r>
+    </w:p>
+    <w:p>
+      <w:pPr>
+        <w:pStyle w:val="1"/>
+        <w:jc w:val="center"/>
+      </w:pPr>
+      <w:r>
+        <w:rPr>
+          <w:rFonts w:hint="cs"/>
+        </w:rPr>
+        <w:lastRenderedPageBreak/>
+        <w:t>L</w:t>
+      </w:r>
+      <w:r>
+        <w:t>ink Layer Switches</w:t>
+      </w:r>
+    </w:p>
+    <w:p>
+      <w:pPr>
+        <w:pStyle w:val="a3"/>
+        <w:bidi w:val="0"/>
+        <w:ind w:left="1440"/>
+        <w:rPr>
+          <w:rFonts w:asciiTheme="majorHAnsi" w:eastAsiaTheme="majorEastAsia" w:hAnsiTheme="majorHAnsi" w:cstheme="majorBidi"/>
+        </w:rPr>
+      </w:pPr>
+    </w:p>
+    <w:p>
+      <w:pPr>
+        <w:pStyle w:val="a3"/>
+        <w:bidi w:val="0"/>
+        <w:ind w:left="1440"/>
+        <w:rPr>
+          <w:rFonts w:asciiTheme="majorHAnsi" w:eastAsiaTheme="majorEastAsia" w:hAnsiTheme="majorHAnsi" w:cstheme="majorBidi"/>
+        </w:rPr>
+      </w:pPr>
+    </w:p>
+    <w:p>
+      <w:pPr>
+        <w:bidi w:val="0"/>
+      </w:pPr>
+      <w:proofErr w:type="spellStart"/>
+      <w:r>
+        <w:t>i</w:t>
+      </w:r>
+      <w:proofErr w:type="spellEnd"/>
+      <w:r>
+        <w:t>.</w:t>
+      </w:r>
+    </w:p>
+    <w:tbl>
+      <w:tblPr>
+        <w:tblStyle w:val="1-5"/>
+        <w:tblW w:w="9350" w:type="dxa"/>
+        <w:tblLook w:val="04A0" w:firstRow="1" w:lastRow="0" w:firstColumn="1" w:lastColumn="0" w:noHBand="0" w:noVBand="1"/>
+      </w:tblPr>
+      <w:tblGrid>
+        <w:gridCol w:w="2247"/>
+        <w:gridCol w:w="3608"/>
+        <w:gridCol w:w="3495"/>
+      </w:tblGrid>
+      <w:tr>
+        <w:trPr>
+          <w:cnfStyle w:val="100000000000" w:firstRow="1" w:lastRow="0" w:firstColumn="0" w:lastColumn="0" w:oddVBand="0" w:evenVBand="0" w:oddHBand="0" w:evenHBand="0" w:firstRowFirstColumn="0" w:firstRowLastColumn="0" w:lastRowFirstColumn="0" w:lastRowLastColumn="0"/>
+        </w:trPr>
+        <w:tc>
+          <w:tcPr>
+            <w:cnfStyle w:val="001000000000" w:firstRow="0" w:lastRow="0" w:firstColumn="1" w:lastColumn="0" w:oddVBand="0" w:evenVBand="0" w:oddHBand="0" w:evenHBand="0" w:firstRowFirstColumn="0" w:firstRowLastColumn="0" w:lastRowFirstColumn="0" w:lastRowLastColumn="0"/>
+            <w:tcW w:w="2247" w:type="dxa"/>
+            <w:tcBorders>
+              <w:top w:val="single" w:sz="12" w:space="0" w:color="4472C4" w:themeColor="accent5"/>
+              <w:left w:val="single" w:sz="12" w:space="0" w:color="4472C4" w:themeColor="accent5"/>
+              <w:bottom w:val="single" w:sz="12" w:space="0" w:color="4472C4" w:themeColor="accent5"/>
+              <w:right w:val="single" w:sz="12" w:space="0" w:color="4472C4" w:themeColor="accent5"/>
+            </w:tcBorders>
+            <w:shd w:val="clear" w:color="auto" w:fill="9CC2E5" w:themeFill="accent1" w:themeFillTint="99"/>
+            <w:vAlign w:val="center"/>
+          </w:tcPr>
+          <w:p>
+            <w:pPr>
+              <w:bidi w:val="0"/>
+              <w:jc w:val="center"/>
+              <w:rPr>
+                <w:rFonts w:cstheme="minorHAnsi"/>
+              </w:rPr>
+            </w:pPr>
+            <w:r>
+              <w:rPr>
+                <w:rFonts w:cstheme="minorHAnsi"/>
+              </w:rPr>
+              <w:t>Switch</w:t>
+            </w:r>
+          </w:p>
+        </w:tc>
+        <w:tc>
+          <w:tcPr>
+            <w:tcW w:w="3608" w:type="dxa"/>
+            <w:tcBorders>
+              <w:top w:val="single" w:sz="12" w:space="0" w:color="4472C4" w:themeColor="accent5"/>
+              <w:left w:val="single" w:sz="12" w:space="0" w:color="4472C4" w:themeColor="accent5"/>
+              <w:bottom w:val="single" w:sz="12" w:space="0" w:color="4472C4" w:themeColor="accent5"/>
+              <w:right w:val="single" w:sz="12" w:space="0" w:color="4472C4" w:themeColor="accent5"/>
+            </w:tcBorders>
+            <w:shd w:val="clear" w:color="auto" w:fill="9CC2E5" w:themeFill="accent1" w:themeFillTint="99"/>
+            <w:vAlign w:val="center"/>
+          </w:tcPr>
+          <w:p>
+            <w:pPr>
+              <w:bidi w:val="0"/>
+              <w:jc w:val="center"/>
+              <w:cnfStyle w:val="100000000000" w:firstRow="1" w:lastRow="0" w:firstColumn="0" w:lastColumn="0" w:oddVBand="0" w:evenVBand="0" w:oddHBand="0" w:evenHBand="0" w:firstRowFirstColumn="0" w:firstRowLastColumn="0" w:lastRowFirstColumn="0" w:lastRowLastColumn="0"/>
+              <w:rPr>
+                <w:rFonts w:cstheme="minorHAnsi"/>
+                <w:rtl/>
+              </w:rPr>
+            </w:pPr>
+            <w:r>
+              <w:rPr>
+                <w:rFonts w:cstheme="minorHAnsi"/>
+              </w:rPr>
+              <w:t>MAC address</w:t>
+            </w:r>
+          </w:p>
+        </w:tc>
+        <w:tc>
+          <w:tcPr>
+            <w:tcW w:w="3495" w:type="dxa"/>
+            <w:tcBorders>
+              <w:top w:val="single" w:sz="12" w:space="0" w:color="4472C4" w:themeColor="accent5"/>
+              <w:left w:val="single" w:sz="12" w:space="0" w:color="4472C4" w:themeColor="accent5"/>
+              <w:bottom w:val="single" w:sz="12" w:space="0" w:color="4472C4" w:themeColor="accent5"/>
+              <w:right w:val="single" w:sz="12" w:space="0" w:color="4472C4" w:themeColor="accent5"/>
+            </w:tcBorders>
+            <w:shd w:val="clear" w:color="auto" w:fill="9CC2E5" w:themeFill="accent1" w:themeFillTint="99"/>
+            <w:vAlign w:val="center"/>
+          </w:tcPr>
+          <w:p>
+            <w:pPr>
+              <w:bidi w:val="0"/>
+              <w:jc w:val="center"/>
+              <w:cnfStyle w:val="100000000000" w:firstRow="1" w:lastRow="0" w:firstColumn="0" w:lastColumn="0" w:oddVBand="0" w:evenVBand="0" w:oddHBand="0" w:evenHBand="0" w:firstRowFirstColumn="0" w:firstRowLastColumn="0" w:lastRowFirstColumn="0" w:lastRowLastColumn="0"/>
+              <w:rPr>
+                <w:rFonts w:cstheme="minorHAnsi"/>
+              </w:rPr>
+            </w:pPr>
+            <w:r>
+              <w:rPr>
+                <w:rFonts w:cstheme="minorHAnsi"/>
+              </w:rPr>
+              <w:t>interface</w:t>
+            </w:r>
+          </w:p>
+        </w:tc>
+      </w:tr>
+      <w:tr>
+        <w:tc>
+          <w:tcPr>
+            <w:cnfStyle w:val="001000000000" w:firstRow="0" w:lastRow="0" w:firstColumn="1" w:lastColumn="0" w:oddVBand="0" w:evenVBand="0" w:oddHBand="0" w:evenHBand="0" w:firstRowFirstColumn="0" w:firstRowLastColumn="0" w:lastRowFirstColumn="0" w:lastRowLastColumn="0"/>
+            <w:tcW w:w="2247" w:type="dxa"/>
+            <w:tcBorders>
+              <w:top w:val="single" w:sz="12" w:space="0" w:color="4472C4" w:themeColor="accent5"/>
+              <w:left w:val="single" w:sz="12" w:space="0" w:color="4472C4" w:themeColor="accent5"/>
+              <w:bottom w:val="single" w:sz="12" w:space="0" w:color="4472C4" w:themeColor="accent5"/>
+              <w:right w:val="single" w:sz="12" w:space="0" w:color="4472C4" w:themeColor="accent5"/>
+            </w:tcBorders>
+            <w:vAlign w:val="center"/>
+          </w:tcPr>
+          <w:p>
+            <w:pPr>
+              <w:bidi w:val="0"/>
+              <w:jc w:val="center"/>
+              <w:rPr>
+                <w:rFonts w:cstheme="minorHAnsi"/>
+                <w:b w:val="0"/>
+                <w:bCs w:val="0"/>
+              </w:rPr>
+            </w:pPr>
+            <w:r>
+              <w:rPr>
+                <w:rFonts w:cstheme="minorHAnsi"/>
+                <w:b w:val="0"/>
+                <w:bCs w:val="0"/>
+              </w:rPr>
+              <w:t>B1</w:t>
+            </w:r>
+          </w:p>
+        </w:tc>
+        <w:tc>
+          <w:tcPr>
+            <w:tcW w:w="3608" w:type="dxa"/>
+            <w:tcBorders>
+              <w:top w:val="single" w:sz="12" w:space="0" w:color="4472C4" w:themeColor="accent5"/>
+              <w:left w:val="single" w:sz="12" w:space="0" w:color="4472C4" w:themeColor="accent5"/>
+              <w:bottom w:val="single" w:sz="12" w:space="0" w:color="4472C4" w:themeColor="accent5"/>
+              <w:right w:val="single" w:sz="12" w:space="0" w:color="4472C4" w:themeColor="accent5"/>
+            </w:tcBorders>
+            <w:vAlign w:val="center"/>
+          </w:tcPr>
+          <w:p>
+            <w:pPr>
+              <w:bidi w:val="0"/>
+              <w:jc w:val="center"/>
+              <w:cnfStyle w:val="000000000000" w:firstRow="0" w:lastRow="0" w:firstColumn="0" w:lastColumn="0" w:oddVBand="0" w:evenVBand="0" w:oddHBand="0" w:evenHBand="0" w:firstRowFirstColumn="0" w:firstRowLastColumn="0" w:lastRowFirstColumn="0" w:lastRowLastColumn="0"/>
+              <w:rPr>
+                <w:rFonts w:cstheme="minorHAnsi"/>
+              </w:rPr>
+            </w:pPr>
+            <w:r>
+              <w:rPr>
+                <w:rFonts w:cstheme="minorHAnsi"/>
+              </w:rPr>
+              <w:t>A</w:t>
+            </w:r>
+          </w:p>
+        </w:tc>
+        <w:tc>
+          <w:tcPr>
+            <w:tcW w:w="3495" w:type="dxa"/>
+            <w:tcBorders>
+              <w:top w:val="single" w:sz="12" w:space="0" w:color="4472C4" w:themeColor="accent5"/>
+              <w:left w:val="single" w:sz="12" w:space="0" w:color="4472C4" w:themeColor="accent5"/>
+              <w:bottom w:val="single" w:sz="12" w:space="0" w:color="4472C4" w:themeColor="accent5"/>
+              <w:right w:val="single" w:sz="12" w:space="0" w:color="4472C4" w:themeColor="accent5"/>
+            </w:tcBorders>
+            <w:vAlign w:val="center"/>
+          </w:tcPr>
+          <w:p>
+            <w:pPr>
+              <w:bidi w:val="0"/>
+              <w:jc w:val="center"/>
+              <w:cnfStyle w:val="000000000000" w:firstRow="0" w:lastRow="0" w:firstColumn="0" w:lastColumn="0" w:oddVBand="0" w:evenVBand="0" w:oddHBand="0" w:evenHBand="0" w:firstRowFirstColumn="0" w:firstRowLastColumn="0" w:lastRowFirstColumn="0" w:lastRowLastColumn="0"/>
+              <w:rPr>
+                <w:rFonts w:cstheme="minorHAnsi"/>
+                <w:rtl/>
+              </w:rPr>
+            </w:pPr>
+            <w:r>
+              <w:rPr>
+                <w:rFonts w:cstheme="minorHAnsi"/>
+                <w:rtl/>
+              </w:rPr>
+              <w:t>2</w:t>
+            </w:r>
+          </w:p>
+        </w:tc>
+      </w:tr>
+      <w:tr>
+        <w:tc>
+          <w:tcPr>
+            <w:cnfStyle w:val="001000000000" w:firstRow="0" w:lastRow="0" w:firstColumn="1" w:lastColumn="0" w:oddVBand="0" w:evenVBand="0" w:oddHBand="0" w:evenHBand="0" w:firstRowFirstColumn="0" w:firstRowLastColumn="0" w:lastRowFirstColumn="0" w:lastRowLastColumn="0"/>
+            <w:tcW w:w="2247" w:type="dxa"/>
+            <w:vMerge w:val="restart"/>
+            <w:tcBorders>
+              <w:top w:val="single" w:sz="12" w:space="0" w:color="4472C4" w:themeColor="accent5"/>
+              <w:left w:val="single" w:sz="12" w:space="0" w:color="4472C4" w:themeColor="accent5"/>
+              <w:right w:val="single" w:sz="12" w:space="0" w:color="4472C4" w:themeColor="accent5"/>
+            </w:tcBorders>
+            <w:shd w:val="clear" w:color="auto" w:fill="DEEAF6" w:themeFill="accent1" w:themeFillTint="33"/>
+            <w:vAlign w:val="center"/>
+          </w:tcPr>
+          <w:p>
+            <w:pPr>
+              <w:bidi w:val="0"/>
+              <w:jc w:val="center"/>
+              <w:rPr>
+                <w:rFonts w:cstheme="minorHAnsi"/>
+                <w:b w:val="0"/>
+                <w:bCs w:val="0"/>
+              </w:rPr>
+            </w:pPr>
+            <w:r>
+              <w:rPr>
+                <w:rFonts w:cstheme="minorHAnsi"/>
+                <w:b w:val="0"/>
+                <w:bCs w:val="0"/>
+              </w:rPr>
+              <w:t>B2</w:t>
+            </w:r>
+          </w:p>
+        </w:tc>
+        <w:tc>
+          <w:tcPr>
+            <w:tcW w:w="3608" w:type="dxa"/>
+            <w:tcBorders>
+              <w:top w:val="single" w:sz="12" w:space="0" w:color="4472C4" w:themeColor="accent5"/>
+              <w:left w:val="single" w:sz="12" w:space="0" w:color="4472C4" w:themeColor="accent5"/>
+              <w:right w:val="single" w:sz="12" w:space="0" w:color="4472C4" w:themeColor="accent5"/>
+            </w:tcBorders>
+            <w:vAlign w:val="center"/>
+          </w:tcPr>
+          <w:p>
+            <w:pPr>
+              <w:bidi w:val="0"/>
+              <w:jc w:val="center"/>
+              <w:cnfStyle w:val="000000000000" w:firstRow="0" w:lastRow="0" w:firstColumn="0" w:lastColumn="0" w:oddVBand="0" w:evenVBand="0" w:oddHBand="0" w:evenHBand="0" w:firstRowFirstColumn="0" w:firstRowLastColumn="0" w:lastRowFirstColumn="0" w:lastRowLastColumn="0"/>
+              <w:rPr>
+                <w:rFonts w:cstheme="minorHAnsi"/>
+                <w:rtl/>
+              </w:rPr>
+            </w:pPr>
+            <w:r>
+              <w:rPr>
+                <w:rFonts w:cstheme="minorHAnsi"/>
+              </w:rPr>
+              <w:t>A</w:t>
+            </w:r>
+          </w:p>
+        </w:tc>
+        <w:tc>
+          <w:tcPr>
+            <w:tcW w:w="3495" w:type="dxa"/>
+            <w:tcBorders>
+              <w:top w:val="single" w:sz="12" w:space="0" w:color="4472C4" w:themeColor="accent5"/>
+              <w:left w:val="single" w:sz="12" w:space="0" w:color="4472C4" w:themeColor="accent5"/>
+              <w:right w:val="single" w:sz="12" w:space="0" w:color="4472C4" w:themeColor="accent5"/>
+            </w:tcBorders>
+            <w:vAlign w:val="center"/>
+          </w:tcPr>
+          <w:p>
+            <w:pPr>
+              <w:bidi w:val="0"/>
+              <w:jc w:val="center"/>
+              <w:cnfStyle w:val="000000000000" w:firstRow="0" w:lastRow="0" w:firstColumn="0" w:lastColumn="0" w:oddVBand="0" w:evenVBand="0" w:oddHBand="0" w:evenHBand="0" w:firstRowFirstColumn="0" w:firstRowLastColumn="0" w:lastRowFirstColumn="0" w:lastRowLastColumn="0"/>
+              <w:rPr>
+                <w:rFonts w:cstheme="minorHAnsi"/>
+                <w:rtl/>
+              </w:rPr>
+            </w:pPr>
+            <w:r>
+              <w:rPr>
+                <w:rFonts w:cstheme="minorHAnsi"/>
+                <w:rtl/>
+              </w:rPr>
+              <w:t>1</w:t>
+            </w:r>
+          </w:p>
+        </w:tc>
+      </w:tr>
+      <w:tr>
+        <w:tc>
+          <w:tcPr>
+            <w:cnfStyle w:val="001000000000" w:firstRow="0" w:lastRow="0" w:firstColumn="1" w:lastColumn="0" w:oddVBand="0" w:evenVBand="0" w:oddHBand="0" w:evenHBand="0" w:firstRowFirstColumn="0" w:firstRowLastColumn="0" w:lastRowFirstColumn="0" w:lastRowLastColumn="0"/>
+            <w:tcW w:w="2247" w:type="dxa"/>
+            <w:vMerge/>
+            <w:tcBorders>
+              <w:left w:val="single" w:sz="12" w:space="0" w:color="4472C4" w:themeColor="accent5"/>
+              <w:bottom w:val="single" w:sz="12" w:space="0" w:color="4472C4" w:themeColor="accent5"/>
+              <w:right w:val="single" w:sz="12" w:space="0" w:color="4472C4" w:themeColor="accent5"/>
+            </w:tcBorders>
+            <w:shd w:val="clear" w:color="auto" w:fill="DEEAF6" w:themeFill="accent1" w:themeFillTint="33"/>
+            <w:vAlign w:val="center"/>
+          </w:tcPr>
+          <w:p>
+            <w:pPr>
+              <w:bidi w:val="0"/>
+              <w:jc w:val="center"/>
+              <w:rPr>
+                <w:rFonts w:cstheme="minorHAnsi"/>
+                <w:b w:val="0"/>
+                <w:bCs w:val="0"/>
+                <w:rtl/>
+              </w:rPr>
+            </w:pPr>
+          </w:p>
+        </w:tc>
+        <w:tc>
+          <w:tcPr>
+            <w:tcW w:w="3608" w:type="dxa"/>
+            <w:tcBorders>
+              <w:left w:val="single" w:sz="12" w:space="0" w:color="4472C4" w:themeColor="accent5"/>
+              <w:bottom w:val="single" w:sz="12" w:space="0" w:color="4472C4" w:themeColor="accent5"/>
+              <w:right w:val="single" w:sz="12" w:space="0" w:color="4472C4" w:themeColor="accent5"/>
+            </w:tcBorders>
+            <w:vAlign w:val="center"/>
+          </w:tcPr>
+          <w:p>
+            <w:pPr>
+              <w:bidi w:val="0"/>
+              <w:jc w:val="center"/>
+              <w:cnfStyle w:val="000000000000" w:firstRow="0" w:lastRow="0" w:firstColumn="0" w:lastColumn="0" w:oddVBand="0" w:evenVBand="0" w:oddHBand="0" w:evenHBand="0" w:firstRowFirstColumn="0" w:firstRowLastColumn="0" w:lastRowFirstColumn="0" w:lastRowLastColumn="0"/>
+              <w:rPr>
+                <w:rFonts w:cstheme="minorHAnsi"/>
+                <w:rtl/>
+              </w:rPr>
+            </w:pPr>
+            <w:r>
+              <w:rPr>
+                <w:rFonts w:cstheme="minorHAnsi"/>
+              </w:rPr>
+              <w:t>E</w:t>
+            </w:r>
+          </w:p>
+        </w:tc>
+        <w:tc>
+          <w:tcPr>
+            <w:tcW w:w="3495" w:type="dxa"/>
+            <w:tcBorders>
+              <w:left w:val="single" w:sz="12" w:space="0" w:color="4472C4" w:themeColor="accent5"/>
+              <w:bottom w:val="single" w:sz="12" w:space="0" w:color="4472C4" w:themeColor="accent5"/>
+              <w:right w:val="single" w:sz="12" w:space="0" w:color="4472C4" w:themeColor="accent5"/>
+            </w:tcBorders>
+            <w:vAlign w:val="center"/>
+          </w:tcPr>
+          <w:p>
+            <w:pPr>
+              <w:bidi w:val="0"/>
+              <w:jc w:val="center"/>
+              <w:cnfStyle w:val="000000000000" w:firstRow="0" w:lastRow="0" w:firstColumn="0" w:lastColumn="0" w:oddVBand="0" w:evenVBand="0" w:oddHBand="0" w:evenHBand="0" w:firstRowFirstColumn="0" w:firstRowLastColumn="0" w:lastRowFirstColumn="0" w:lastRowLastColumn="0"/>
+              <w:rPr>
+                <w:rFonts w:cstheme="minorHAnsi"/>
+                <w:rtl/>
+              </w:rPr>
+            </w:pPr>
+            <w:r>
+              <w:rPr>
+                <w:rFonts w:cstheme="minorHAnsi"/>
+              </w:rPr>
+              <w:t>2</w:t>
+            </w:r>
+          </w:p>
+        </w:tc>
+      </w:tr>
+      <w:tr>
+        <w:tc>
+          <w:tcPr>
+            <w:cnfStyle w:val="001000000000" w:firstRow="0" w:lastRow="0" w:firstColumn="1" w:lastColumn="0" w:oddVBand="0" w:evenVBand="0" w:oddHBand="0" w:evenHBand="0" w:firstRowFirstColumn="0" w:firstRowLastColumn="0" w:lastRowFirstColumn="0" w:lastRowLastColumn="0"/>
+            <w:tcW w:w="2247" w:type="dxa"/>
+            <w:vMerge w:val="restart"/>
+            <w:tcBorders>
+              <w:top w:val="single" w:sz="12" w:space="0" w:color="4472C4" w:themeColor="accent5"/>
+              <w:left w:val="single" w:sz="12" w:space="0" w:color="4472C4" w:themeColor="accent5"/>
+              <w:right w:val="single" w:sz="12" w:space="0" w:color="4472C4" w:themeColor="accent5"/>
+            </w:tcBorders>
+            <w:vAlign w:val="center"/>
+          </w:tcPr>
+          <w:p>
+            <w:pPr>
+              <w:bidi w:val="0"/>
+              <w:jc w:val="center"/>
+              <w:rPr>
+                <w:rFonts w:cstheme="minorHAnsi"/>
+                <w:b w:val="0"/>
+                <w:bCs w:val="0"/>
+              </w:rPr>
+            </w:pPr>
+            <w:r>
+              <w:rPr>
+                <w:rFonts w:cstheme="minorHAnsi"/>
+                <w:b w:val="0"/>
+                <w:bCs w:val="0"/>
+              </w:rPr>
+              <w:t>B3</w:t>
+            </w:r>
+          </w:p>
+        </w:tc>
+        <w:tc>
+          <w:tcPr>
+            <w:tcW w:w="3608" w:type="dxa"/>
+            <w:tcBorders>
+              <w:top w:val="single" w:sz="12" w:space="0" w:color="4472C4" w:themeColor="accent5"/>
+              <w:left w:val="single" w:sz="12" w:space="0" w:color="4472C4" w:themeColor="accent5"/>
+              <w:right w:val="single" w:sz="12" w:space="0" w:color="4472C4" w:themeColor="accent5"/>
+            </w:tcBorders>
+            <w:vAlign w:val="center"/>
+          </w:tcPr>
+          <w:p>
+            <w:pPr>
+              <w:bidi w:val="0"/>
+              <w:jc w:val="center"/>
+              <w:cnfStyle w:val="000000000000" w:firstRow="0" w:lastRow="0" w:firstColumn="0" w:lastColumn="0" w:oddVBand="0" w:evenVBand="0" w:oddHBand="0" w:evenHBand="0" w:firstRowFirstColumn="0" w:firstRowLastColumn="0" w:lastRowFirstColumn="0" w:lastRowLastColumn="0"/>
+              <w:rPr>
+                <w:rFonts w:cstheme="minorHAnsi"/>
+                <w:rtl/>
+              </w:rPr>
+            </w:pPr>
+            <w:r>
+              <w:rPr>
+                <w:rFonts w:cstheme="minorHAnsi"/>
+              </w:rPr>
+              <w:t>A</w:t>
+            </w:r>
+          </w:p>
+        </w:tc>
+        <w:tc>
+          <w:tcPr>
+            <w:tcW w:w="3495" w:type="dxa"/>
+            <w:tcBorders>
+              <w:top w:val="single" w:sz="12" w:space="0" w:color="4472C4" w:themeColor="accent5"/>
+              <w:left w:val="single" w:sz="12" w:space="0" w:color="4472C4" w:themeColor="accent5"/>
+              <w:right w:val="single" w:sz="12" w:space="0" w:color="4472C4" w:themeColor="accent5"/>
+            </w:tcBorders>
+            <w:vAlign w:val="center"/>
+          </w:tcPr>
+          <w:p>
+            <w:pPr>
+              <w:bidi w:val="0"/>
+              <w:jc w:val="center"/>
+              <w:cnfStyle w:val="000000000000" w:firstRow="0" w:lastRow="0" w:firstColumn="0" w:lastColumn="0" w:oddVBand="0" w:evenVBand="0" w:oddHBand="0" w:evenHBand="0" w:firstRowFirstColumn="0" w:firstRowLastColumn="0" w:lastRowFirstColumn="0" w:lastRowLastColumn="0"/>
+              <w:rPr>
+                <w:rFonts w:cstheme="minorHAnsi"/>
+                <w:rtl/>
+              </w:rPr>
+            </w:pPr>
+            <w:r>
+              <w:rPr>
+                <w:rFonts w:cstheme="minorHAnsi"/>
+                <w:rtl/>
+              </w:rPr>
+              <w:t>2</w:t>
+            </w:r>
+          </w:p>
+        </w:tc>
+      </w:tr>
+      <w:tr>
+        <w:tc>
+          <w:tcPr>
+            <w:cnfStyle w:val="001000000000" w:firstRow="0" w:lastRow="0" w:firstColumn="1" w:lastColumn="0" w:oddVBand="0" w:evenVBand="0" w:oddHBand="0" w:evenHBand="0" w:firstRowFirstColumn="0" w:firstRowLastColumn="0" w:lastRowFirstColumn="0" w:lastRowLastColumn="0"/>
+            <w:tcW w:w="2247" w:type="dxa"/>
+            <w:vMerge/>
+            <w:tcBorders>
+              <w:left w:val="single" w:sz="12" w:space="0" w:color="4472C4" w:themeColor="accent5"/>
+              <w:bottom w:val="single" w:sz="12" w:space="0" w:color="4472C4" w:themeColor="accent5"/>
+              <w:right w:val="single" w:sz="12" w:space="0" w:color="4472C4" w:themeColor="accent5"/>
+            </w:tcBorders>
+            <w:vAlign w:val="center"/>
+          </w:tcPr>
+          <w:p>
+            <w:pPr>
+              <w:bidi w:val="0"/>
+              <w:jc w:val="center"/>
+              <w:rPr>
+                <w:rFonts w:cstheme="minorHAnsi"/>
+                <w:b w:val="0"/>
+                <w:bCs w:val="0"/>
+                <w:rtl/>
+              </w:rPr>
+            </w:pPr>
+          </w:p>
+        </w:tc>
+        <w:tc>
+          <w:tcPr>
+            <w:tcW w:w="3608" w:type="dxa"/>
+            <w:tcBorders>
+              <w:left w:val="single" w:sz="12" w:space="0" w:color="4472C4" w:themeColor="accent5"/>
+              <w:bottom w:val="single" w:sz="12" w:space="0" w:color="4472C4" w:themeColor="accent5"/>
+              <w:right w:val="single" w:sz="12" w:space="0" w:color="4472C4" w:themeColor="accent5"/>
+            </w:tcBorders>
+            <w:vAlign w:val="center"/>
+          </w:tcPr>
+          <w:p>
+            <w:pPr>
+              <w:bidi w:val="0"/>
+              <w:jc w:val="center"/>
+              <w:cnfStyle w:val="000000000000" w:firstRow="0" w:lastRow="0" w:firstColumn="0" w:lastColumn="0" w:oddVBand="0" w:evenVBand="0" w:oddHBand="0" w:evenHBand="0" w:firstRowFirstColumn="0" w:firstRowLastColumn="0" w:lastRowFirstColumn="0" w:lastRowLastColumn="0"/>
+              <w:rPr>
+                <w:rFonts w:cstheme="minorHAnsi"/>
+                <w:rtl/>
+              </w:rPr>
+            </w:pPr>
+            <w:r>
+              <w:rPr>
+                <w:rFonts w:cstheme="minorHAnsi"/>
+              </w:rPr>
+              <w:t>E</w:t>
+            </w:r>
+          </w:p>
+        </w:tc>
+        <w:tc>
+          <w:tcPr>
+            <w:tcW w:w="3495" w:type="dxa"/>
+            <w:tcBorders>
+              <w:left w:val="single" w:sz="12" w:space="0" w:color="4472C4" w:themeColor="accent5"/>
+              <w:bottom w:val="single" w:sz="12" w:space="0" w:color="4472C4" w:themeColor="accent5"/>
+              <w:right w:val="single" w:sz="12" w:space="0" w:color="4472C4" w:themeColor="accent5"/>
+            </w:tcBorders>
+            <w:vAlign w:val="center"/>
+          </w:tcPr>
+          <w:p>
+            <w:pPr>
+              <w:bidi w:val="0"/>
+              <w:jc w:val="center"/>
+              <w:cnfStyle w:val="000000000000" w:firstRow="0" w:lastRow="0" w:firstColumn="0" w:lastColumn="0" w:oddVBand="0" w:evenVBand="0" w:oddHBand="0" w:evenHBand="0" w:firstRowFirstColumn="0" w:firstRowLastColumn="0" w:lastRowFirstColumn="0" w:lastRowLastColumn="0"/>
+              <w:rPr>
+                <w:rFonts w:cstheme="minorHAnsi"/>
+                <w:rtl/>
+              </w:rPr>
+            </w:pPr>
+            <w:r>
+              <w:rPr>
+                <w:rFonts w:cstheme="minorHAnsi"/>
+              </w:rPr>
+              <w:t>1</w:t>
+            </w:r>
+          </w:p>
+        </w:tc>
+      </w:tr>
+      <w:tr>
+        <w:tc>
+          <w:tcPr>
+            <w:cnfStyle w:val="001000000000" w:firstRow="0" w:lastRow="0" w:firstColumn="1" w:lastColumn="0" w:oddVBand="0" w:evenVBand="0" w:oddHBand="0" w:evenHBand="0" w:firstRowFirstColumn="0" w:firstRowLastColumn="0" w:lastRowFirstColumn="0" w:lastRowLastColumn="0"/>
+            <w:tcW w:w="2247" w:type="dxa"/>
+            <w:vMerge w:val="restart"/>
+            <w:tcBorders>
+              <w:top w:val="single" w:sz="12" w:space="0" w:color="4472C4" w:themeColor="accent5"/>
+              <w:left w:val="single" w:sz="12" w:space="0" w:color="4472C4" w:themeColor="accent5"/>
+              <w:right w:val="single" w:sz="12" w:space="0" w:color="4472C4" w:themeColor="accent5"/>
+            </w:tcBorders>
+            <w:shd w:val="clear" w:color="auto" w:fill="DEEAF6" w:themeFill="accent1" w:themeFillTint="33"/>
+            <w:vAlign w:val="center"/>
+          </w:tcPr>
+          <w:p>
+            <w:pPr>
+              <w:bidi w:val="0"/>
+              <w:jc w:val="center"/>
+              <w:rPr>
+                <w:rFonts w:cstheme="minorHAnsi"/>
+                <w:b w:val="0"/>
+                <w:bCs w:val="0"/>
+              </w:rPr>
+            </w:pPr>
+            <w:r>
+              <w:rPr>
+                <w:rFonts w:cstheme="minorHAnsi"/>
+                <w:b w:val="0"/>
+                <w:bCs w:val="0"/>
+              </w:rPr>
+              <w:t>B4</w:t>
+            </w:r>
+          </w:p>
+        </w:tc>
+        <w:tc>
+          <w:tcPr>
+            <w:tcW w:w="3608" w:type="dxa"/>
+            <w:tcBorders>
+              <w:top w:val="single" w:sz="12" w:space="0" w:color="4472C4" w:themeColor="accent5"/>
+              <w:left w:val="single" w:sz="12" w:space="0" w:color="4472C4" w:themeColor="accent5"/>
+              <w:right w:val="single" w:sz="12" w:space="0" w:color="4472C4" w:themeColor="accent5"/>
+            </w:tcBorders>
+            <w:vAlign w:val="center"/>
+          </w:tcPr>
+          <w:p>
+            <w:pPr>
+              <w:bidi w:val="0"/>
+              <w:jc w:val="center"/>
+              <w:cnfStyle w:val="000000000000" w:firstRow="0" w:lastRow="0" w:firstColumn="0" w:lastColumn="0" w:oddVBand="0" w:evenVBand="0" w:oddHBand="0" w:evenHBand="0" w:firstRowFirstColumn="0" w:firstRowLastColumn="0" w:lastRowFirstColumn="0" w:lastRowLastColumn="0"/>
+              <w:rPr>
+                <w:rFonts w:cstheme="minorHAnsi"/>
+                <w:rtl/>
+              </w:rPr>
+            </w:pPr>
+            <w:r>
+              <w:rPr>
+                <w:rFonts w:cstheme="minorHAnsi"/>
+              </w:rPr>
+              <w:t>A</w:t>
+            </w:r>
+          </w:p>
+        </w:tc>
+        <w:tc>
+          <w:tcPr>
+            <w:tcW w:w="3495" w:type="dxa"/>
+            <w:tcBorders>
+              <w:top w:val="single" w:sz="12" w:space="0" w:color="4472C4" w:themeColor="accent5"/>
+              <w:left w:val="single" w:sz="12" w:space="0" w:color="4472C4" w:themeColor="accent5"/>
+              <w:right w:val="single" w:sz="12" w:space="0" w:color="4472C4" w:themeColor="accent5"/>
+            </w:tcBorders>
+            <w:vAlign w:val="center"/>
+          </w:tcPr>
+          <w:p>
+            <w:pPr>
+              <w:bidi w:val="0"/>
+              <w:jc w:val="center"/>
+              <w:cnfStyle w:val="000000000000" w:firstRow="0" w:lastRow="0" w:firstColumn="0" w:lastColumn="0" w:oddVBand="0" w:evenVBand="0" w:oddHBand="0" w:evenHBand="0" w:firstRowFirstColumn="0" w:firstRowLastColumn="0" w:lastRowFirstColumn="0" w:lastRowLastColumn="0"/>
+              <w:rPr>
+                <w:rFonts w:cstheme="minorHAnsi"/>
+                <w:rtl/>
+              </w:rPr>
+            </w:pPr>
+            <w:r>
+              <w:rPr>
+                <w:rFonts w:cstheme="minorHAnsi"/>
+              </w:rPr>
+              <w:t>2</w:t>
+            </w:r>
+          </w:p>
+        </w:tc>
+      </w:tr>
+      <w:tr>
+        <w:tc>
+          <w:tcPr>
+            <w:cnfStyle w:val="001000000000" w:firstRow="0" w:lastRow="0" w:firstColumn="1" w:lastColumn="0" w:oddVBand="0" w:evenVBand="0" w:oddHBand="0" w:evenHBand="0" w:firstRowFirstColumn="0" w:firstRowLastColumn="0" w:lastRowFirstColumn="0" w:lastRowLastColumn="0"/>
+            <w:tcW w:w="2247" w:type="dxa"/>
+            <w:vMerge/>
+            <w:tcBorders>
+              <w:left w:val="single" w:sz="12" w:space="0" w:color="4472C4" w:themeColor="accent5"/>
+              <w:bottom w:val="single" w:sz="12" w:space="0" w:color="4472C4" w:themeColor="accent5"/>
+              <w:right w:val="single" w:sz="12" w:space="0" w:color="4472C4" w:themeColor="accent5"/>
+            </w:tcBorders>
+            <w:shd w:val="clear" w:color="auto" w:fill="DEEAF6" w:themeFill="accent1" w:themeFillTint="33"/>
+            <w:vAlign w:val="center"/>
+          </w:tcPr>
+          <w:p>
+            <w:pPr>
+              <w:bidi w:val="0"/>
+              <w:jc w:val="center"/>
+              <w:rPr>
+                <w:rFonts w:cstheme="minorHAnsi"/>
+                <w:b w:val="0"/>
+                <w:bCs w:val="0"/>
+                <w:rtl/>
+              </w:rPr>
+            </w:pPr>
+          </w:p>
+        </w:tc>
+        <w:tc>
+          <w:tcPr>
+            <w:tcW w:w="3608" w:type="dxa"/>
+            <w:tcBorders>
+              <w:left w:val="single" w:sz="12" w:space="0" w:color="4472C4" w:themeColor="accent5"/>
+              <w:bottom w:val="single" w:sz="12" w:space="0" w:color="4472C4" w:themeColor="accent5"/>
+              <w:right w:val="single" w:sz="12" w:space="0" w:color="4472C4" w:themeColor="accent5"/>
+            </w:tcBorders>
+            <w:vAlign w:val="center"/>
+          </w:tcPr>
+          <w:p>
+            <w:pPr>
+              <w:bidi w:val="0"/>
+              <w:jc w:val="center"/>
+              <w:cnfStyle w:val="000000000000" w:firstRow="0" w:lastRow="0" w:firstColumn="0" w:lastColumn="0" w:oddVBand="0" w:evenVBand="0" w:oddHBand="0" w:evenHBand="0" w:firstRowFirstColumn="0" w:firstRowLastColumn="0" w:lastRowFirstColumn="0" w:lastRowLastColumn="0"/>
+              <w:rPr>
+                <w:rFonts w:cstheme="minorHAnsi"/>
+                <w:rtl/>
+              </w:rPr>
+            </w:pPr>
+            <w:r>
+              <w:rPr>
+                <w:rFonts w:cstheme="minorHAnsi"/>
+              </w:rPr>
+              <w:t>E</w:t>
+            </w:r>
+          </w:p>
+        </w:tc>
+        <w:tc>
+          <w:tcPr>
+            <w:tcW w:w="3495" w:type="dxa"/>
+            <w:tcBorders>
+              <w:left w:val="single" w:sz="12" w:space="0" w:color="4472C4" w:themeColor="accent5"/>
+              <w:bottom w:val="single" w:sz="12" w:space="0" w:color="4472C4" w:themeColor="accent5"/>
+              <w:right w:val="single" w:sz="12" w:space="0" w:color="4472C4" w:themeColor="accent5"/>
+            </w:tcBorders>
+            <w:vAlign w:val="center"/>
+          </w:tcPr>
+          <w:p>
+            <w:pPr>
+              <w:bidi w:val="0"/>
+              <w:jc w:val="center"/>
+              <w:cnfStyle w:val="000000000000" w:firstRow="0" w:lastRow="0" w:firstColumn="0" w:lastColumn="0" w:oddVBand="0" w:evenVBand="0" w:oddHBand="0" w:evenHBand="0" w:firstRowFirstColumn="0" w:firstRowLastColumn="0" w:lastRowFirstColumn="0" w:lastRowLastColumn="0"/>
+              <w:rPr>
+                <w:rFonts w:cstheme="minorHAnsi"/>
+                <w:rtl/>
+              </w:rPr>
+            </w:pPr>
+            <w:r>
+              <w:rPr>
+                <w:rFonts w:cstheme="minorHAnsi"/>
+              </w:rPr>
+              <w:t>3</w:t>
+            </w:r>
+          </w:p>
+        </w:tc>
+      </w:tr>
+    </w:tbl>
+    <w:p>
+      <w:pPr>
+        <w:bidi w:val="0"/>
+      </w:pPr>
+    </w:p>
+    <w:p>
+      <w:pPr>
+        <w:bidi w:val="0"/>
+      </w:pPr>
+      <w:r>
+        <w:t>ii.</w:t>
+      </w:r>
+    </w:p>
+    <w:p>
+      <w:pPr>
+        <w:bidi w:val="0"/>
+      </w:pPr>
+      <w:r>
+        <w:t>L</w:t>
+      </w:r>
+      <w:r>
+        <w:t>et us draw the APR table after a message was sent from A to E in the new network configuration (the only change is marked in red color):</w:t>
+      </w:r>
+    </w:p>
+    <w:tbl>
+      <w:tblPr>
+        <w:tblStyle w:val="1-5"/>
+        <w:tblW w:w="9350" w:type="dxa"/>
+        <w:tblLook w:val="04A0" w:firstRow="1" w:lastRow="0" w:firstColumn="1" w:lastColumn="0" w:noHBand="0" w:noVBand="1"/>
+      </w:tblPr>
+      <w:tblGrid>
+        <w:gridCol w:w="2247"/>
+        <w:gridCol w:w="3608"/>
+        <w:gridCol w:w="3495"/>
+      </w:tblGrid>
+      <w:tr>
+        <w:trPr>
+          <w:cnfStyle w:val="100000000000" w:firstRow="1" w:lastRow="0" w:firstColumn="0" w:lastColumn="0" w:oddVBand="0" w:evenVBand="0" w:oddHBand="0" w:evenHBand="0" w:firstRowFirstColumn="0" w:firstRowLastColumn="0" w:lastRowFirstColumn="0" w:lastRowLastColumn="0"/>
+        </w:trPr>
+        <w:tc>
+          <w:tcPr>
+            <w:cnfStyle w:val="001000000000" w:firstRow="0" w:lastRow="0" w:firstColumn="1" w:lastColumn="0" w:oddVBand="0" w:evenVBand="0" w:oddHBand="0" w:evenHBand="0" w:firstRowFirstColumn="0" w:firstRowLastColumn="0" w:lastRowFirstColumn="0" w:lastRowLastColumn="0"/>
+            <w:tcW w:w="2247" w:type="dxa"/>
+            <w:tcBorders>
+              <w:top w:val="single" w:sz="12" w:space="0" w:color="4472C4" w:themeColor="accent5"/>
+              <w:left w:val="single" w:sz="12" w:space="0" w:color="4472C4" w:themeColor="accent5"/>
+              <w:bottom w:val="single" w:sz="12" w:space="0" w:color="4472C4" w:themeColor="accent5"/>
+              <w:right w:val="single" w:sz="12" w:space="0" w:color="4472C4" w:themeColor="accent5"/>
+            </w:tcBorders>
+            <w:shd w:val="clear" w:color="auto" w:fill="9CC2E5" w:themeFill="accent1" w:themeFillTint="99"/>
+            <w:vAlign w:val="center"/>
+          </w:tcPr>
+          <w:p>
+            <w:pPr>
+              <w:bidi w:val="0"/>
+              <w:jc w:val="center"/>
+              <w:rPr>
+                <w:rFonts w:cstheme="minorHAnsi"/>
+              </w:rPr>
+            </w:pPr>
+            <w:r>
+              <w:rPr>
+                <w:rFonts w:cstheme="minorHAnsi"/>
+              </w:rPr>
+              <w:t>Switch</w:t>
+            </w:r>
+          </w:p>
+        </w:tc>
+        <w:tc>
+          <w:tcPr>
+            <w:tcW w:w="3608" w:type="dxa"/>
+            <w:tcBorders>
+              <w:top w:val="single" w:sz="12" w:space="0" w:color="4472C4" w:themeColor="accent5"/>
+              <w:left w:val="single" w:sz="12" w:space="0" w:color="4472C4" w:themeColor="accent5"/>
+              <w:bottom w:val="single" w:sz="12" w:space="0" w:color="4472C4" w:themeColor="accent5"/>
+              <w:right w:val="single" w:sz="12" w:space="0" w:color="4472C4" w:themeColor="accent5"/>
+            </w:tcBorders>
+            <w:shd w:val="clear" w:color="auto" w:fill="9CC2E5" w:themeFill="accent1" w:themeFillTint="99"/>
+            <w:vAlign w:val="center"/>
+          </w:tcPr>
+          <w:p>
+            <w:pPr>
+              <w:bidi w:val="0"/>
+              <w:jc w:val="center"/>
+              <w:cnfStyle w:val="100000000000" w:firstRow="1" w:lastRow="0" w:firstColumn="0" w:lastColumn="0" w:oddVBand="0" w:evenVBand="0" w:oddHBand="0" w:evenHBand="0" w:firstRowFirstColumn="0" w:firstRowLastColumn="0" w:lastRowFirstColumn="0" w:lastRowLastColumn="0"/>
+              <w:rPr>
+                <w:rFonts w:cstheme="minorHAnsi"/>
+                <w:rtl/>
+              </w:rPr>
+            </w:pPr>
+            <w:r>
+              <w:rPr>
+                <w:rFonts w:cstheme="minorHAnsi"/>
+              </w:rPr>
+              <w:t>MAC address</w:t>
+            </w:r>
+          </w:p>
+        </w:tc>
+        <w:tc>
+          <w:tcPr>
+            <w:tcW w:w="3495" w:type="dxa"/>
+            <w:tcBorders>
+              <w:top w:val="single" w:sz="12" w:space="0" w:color="4472C4" w:themeColor="accent5"/>
+              <w:left w:val="single" w:sz="12" w:space="0" w:color="4472C4" w:themeColor="accent5"/>
+              <w:bottom w:val="single" w:sz="12" w:space="0" w:color="4472C4" w:themeColor="accent5"/>
+              <w:right w:val="single" w:sz="12" w:space="0" w:color="4472C4" w:themeColor="accent5"/>
+            </w:tcBorders>
+            <w:shd w:val="clear" w:color="auto" w:fill="9CC2E5" w:themeFill="accent1" w:themeFillTint="99"/>
+            <w:vAlign w:val="center"/>
+          </w:tcPr>
+          <w:p>
+            <w:pPr>
+              <w:bidi w:val="0"/>
+              <w:jc w:val="center"/>
+              <w:cnfStyle w:val="100000000000" w:firstRow="1" w:lastRow="0" w:firstColumn="0" w:lastColumn="0" w:oddVBand="0" w:evenVBand="0" w:oddHBand="0" w:evenHBand="0" w:firstRowFirstColumn="0" w:firstRowLastColumn="0" w:lastRowFirstColumn="0" w:lastRowLastColumn="0"/>
+              <w:rPr>
+                <w:rFonts w:cstheme="minorHAnsi"/>
+              </w:rPr>
+            </w:pPr>
+            <w:r>
+              <w:rPr>
+                <w:rFonts w:cstheme="minorHAnsi"/>
+              </w:rPr>
+              <w:t>interface</w:t>
+            </w:r>
+          </w:p>
+        </w:tc>
+      </w:tr>
+      <w:tr>
+        <w:tc>
+          <w:tcPr>
+            <w:cnfStyle w:val="001000000000" w:firstRow="0" w:lastRow="0" w:firstColumn="1" w:lastColumn="0" w:oddVBand="0" w:evenVBand="0" w:oddHBand="0" w:evenHBand="0" w:firstRowFirstColumn="0" w:firstRowLastColumn="0" w:lastRowFirstColumn="0" w:lastRowLastColumn="0"/>
+            <w:tcW w:w="2247" w:type="dxa"/>
+            <w:tcBorders>
+              <w:top w:val="single" w:sz="12" w:space="0" w:color="4472C4" w:themeColor="accent5"/>
+              <w:left w:val="single" w:sz="12" w:space="0" w:color="4472C4" w:themeColor="accent5"/>
+              <w:bottom w:val="single" w:sz="12" w:space="0" w:color="4472C4" w:themeColor="accent5"/>
+              <w:right w:val="single" w:sz="12" w:space="0" w:color="4472C4" w:themeColor="accent5"/>
+            </w:tcBorders>
+            <w:vAlign w:val="center"/>
+          </w:tcPr>
+          <w:p>
+            <w:pPr>
+              <w:bidi w:val="0"/>
+              <w:jc w:val="center"/>
+              <w:rPr>
+                <w:rFonts w:cstheme="minorHAnsi"/>
+                <w:b w:val="0"/>
+                <w:bCs w:val="0"/>
+              </w:rPr>
+            </w:pPr>
+            <w:r>
+              <w:rPr>
+                <w:rFonts w:cstheme="minorHAnsi"/>
+                <w:b w:val="0"/>
+                <w:bCs w:val="0"/>
+              </w:rPr>
+              <w:t>B1</w:t>
+            </w:r>
+          </w:p>
+        </w:tc>
+        <w:tc>
+          <w:tcPr>
+            <w:tcW w:w="3608" w:type="dxa"/>
+            <w:tcBorders>
+              <w:top w:val="single" w:sz="12" w:space="0" w:color="4472C4" w:themeColor="accent5"/>
+              <w:left w:val="single" w:sz="12" w:space="0" w:color="4472C4" w:themeColor="accent5"/>
+              <w:bottom w:val="single" w:sz="12" w:space="0" w:color="4472C4" w:themeColor="accent5"/>
+              <w:right w:val="single" w:sz="12" w:space="0" w:color="4472C4" w:themeColor="accent5"/>
+            </w:tcBorders>
+            <w:vAlign w:val="center"/>
+          </w:tcPr>
+          <w:p>
+            <w:pPr>
+              <w:bidi w:val="0"/>
+              <w:jc w:val="center"/>
+              <w:cnfStyle w:val="000000000000" w:firstRow="0" w:lastRow="0" w:firstColumn="0" w:lastColumn="0" w:oddVBand="0" w:evenVBand="0" w:oddHBand="0" w:evenHBand="0" w:firstRowFirstColumn="0" w:firstRowLastColumn="0" w:lastRowFirstColumn="0" w:lastRowLastColumn="0"/>
+              <w:rPr>
+                <w:rFonts w:cstheme="minorHAnsi"/>
+              </w:rPr>
+            </w:pPr>
+            <w:r>
+              <w:rPr>
+                <w:rFonts w:cstheme="minorHAnsi"/>
+              </w:rPr>
+              <w:t>A</w:t>
+            </w:r>
+          </w:p>
+        </w:tc>
+        <w:tc>
+          <w:tcPr>
+            <w:tcW w:w="3495" w:type="dxa"/>
+            <w:tcBorders>
+              <w:top w:val="single" w:sz="12" w:space="0" w:color="4472C4" w:themeColor="accent5"/>
+              <w:left w:val="single" w:sz="12" w:space="0" w:color="4472C4" w:themeColor="accent5"/>
+              <w:bottom w:val="single" w:sz="12" w:space="0" w:color="4472C4" w:themeColor="accent5"/>
+              <w:right w:val="single" w:sz="12" w:space="0" w:color="4472C4" w:themeColor="accent5"/>
+            </w:tcBorders>
+            <w:vAlign w:val="center"/>
+          </w:tcPr>
+          <w:p>
+            <w:pPr>
+              <w:bidi w:val="0"/>
+              <w:jc w:val="center"/>
+              <w:cnfStyle w:val="000000000000" w:firstRow="0" w:lastRow="0" w:firstColumn="0" w:lastColumn="0" w:oddVBand="0" w:evenVBand="0" w:oddHBand="0" w:evenHBand="0" w:firstRowFirstColumn="0" w:firstRowLastColumn="0" w:lastRowFirstColumn="0" w:lastRowLastColumn="0"/>
+              <w:rPr>
+                <w:rFonts w:cstheme="minorHAnsi"/>
+                <w:rtl/>
+              </w:rPr>
+            </w:pPr>
+            <w:r>
+              <w:rPr>
+                <w:rFonts w:cstheme="minorHAnsi"/>
+                <w:rtl/>
+              </w:rPr>
+              <w:t>2</w:t>
+            </w:r>
+          </w:p>
+        </w:tc>
+      </w:tr>
+      <w:tr>
+        <w:tc>
+          <w:tcPr>
+            <w:cnfStyle w:val="001000000000" w:firstRow="0" w:lastRow="0" w:firstColumn="1" w:lastColumn="0" w:oddVBand="0" w:evenVBand="0" w:oddHBand="0" w:evenHBand="0" w:firstRowFirstColumn="0" w:firstRowLastColumn="0" w:lastRowFirstColumn="0" w:lastRowLastColumn="0"/>
+            <w:tcW w:w="2247" w:type="dxa"/>
+            <w:vMerge w:val="restart"/>
+            <w:tcBorders>
+              <w:top w:val="single" w:sz="12" w:space="0" w:color="4472C4" w:themeColor="accent5"/>
+              <w:left w:val="single" w:sz="12" w:space="0" w:color="4472C4" w:themeColor="accent5"/>
+              <w:right w:val="single" w:sz="12" w:space="0" w:color="4472C4" w:themeColor="accent5"/>
+            </w:tcBorders>
+            <w:shd w:val="clear" w:color="auto" w:fill="DEEAF6" w:themeFill="accent1" w:themeFillTint="33"/>
+            <w:vAlign w:val="center"/>
+          </w:tcPr>
+          <w:p>
+            <w:pPr>
+              <w:bidi w:val="0"/>
+              <w:jc w:val="center"/>
+              <w:rPr>
+                <w:rFonts w:cstheme="minorHAnsi"/>
+                <w:b w:val="0"/>
+                <w:bCs w:val="0"/>
+              </w:rPr>
+            </w:pPr>
+            <w:r>
+              <w:rPr>
+                <w:rFonts w:cstheme="minorHAnsi"/>
+                <w:b w:val="0"/>
+                <w:bCs w:val="0"/>
+              </w:rPr>
+              <w:t>B2</w:t>
+            </w:r>
+          </w:p>
+        </w:tc>
+        <w:tc>
+          <w:tcPr>
+            <w:tcW w:w="3608" w:type="dxa"/>
+            <w:tcBorders>
+              <w:top w:val="single" w:sz="12" w:space="0" w:color="4472C4" w:themeColor="accent5"/>
+              <w:left w:val="single" w:sz="12" w:space="0" w:color="4472C4" w:themeColor="accent5"/>
+              <w:right w:val="single" w:sz="12" w:space="0" w:color="4472C4" w:themeColor="accent5"/>
+            </w:tcBorders>
+            <w:vAlign w:val="center"/>
+          </w:tcPr>
+          <w:p>
+            <w:pPr>
+              <w:bidi w:val="0"/>
+              <w:jc w:val="center"/>
+              <w:cnfStyle w:val="000000000000" w:firstRow="0" w:lastRow="0" w:firstColumn="0" w:lastColumn="0" w:oddVBand="0" w:evenVBand="0" w:oddHBand="0" w:evenHBand="0" w:firstRowFirstColumn="0" w:firstRowLastColumn="0" w:lastRowFirstColumn="0" w:lastRowLastColumn="0"/>
+              <w:rPr>
+                <w:rFonts w:cstheme="minorHAnsi"/>
+                <w:rtl/>
+              </w:rPr>
+            </w:pPr>
+            <w:r>
+              <w:rPr>
+                <w:rFonts w:cstheme="minorHAnsi"/>
+              </w:rPr>
+              <w:t>A</w:t>
+            </w:r>
+          </w:p>
+        </w:tc>
+        <w:tc>
+          <w:tcPr>
+            <w:tcW w:w="3495" w:type="dxa"/>
+            <w:tcBorders>
+              <w:top w:val="single" w:sz="12" w:space="0" w:color="4472C4" w:themeColor="accent5"/>
+              <w:left w:val="single" w:sz="12" w:space="0" w:color="4472C4" w:themeColor="accent5"/>
+              <w:right w:val="single" w:sz="12" w:space="0" w:color="4472C4" w:themeColor="accent5"/>
+            </w:tcBorders>
+            <w:vAlign w:val="center"/>
+          </w:tcPr>
+          <w:p>
+            <w:pPr>
+              <w:bidi w:val="0"/>
+              <w:jc w:val="center"/>
+              <w:cnfStyle w:val="000000000000" w:firstRow="0" w:lastRow="0" w:firstColumn="0" w:lastColumn="0" w:oddVBand="0" w:evenVBand="0" w:oddHBand="0" w:evenHBand="0" w:firstRowFirstColumn="0" w:firstRowLastColumn="0" w:lastRowFirstColumn="0" w:lastRowLastColumn="0"/>
+              <w:rPr>
+                <w:rFonts w:cstheme="minorHAnsi"/>
+                <w:rtl/>
+              </w:rPr>
+            </w:pPr>
+            <w:r>
+              <w:rPr>
+                <w:rFonts w:cstheme="minorHAnsi"/>
+                <w:rtl/>
+              </w:rPr>
+              <w:t>1</w:t>
+            </w:r>
+          </w:p>
+        </w:tc>
+      </w:tr>
+      <w:tr>
+        <w:tc>
+          <w:tcPr>
+            <w:cnfStyle w:val="001000000000" w:firstRow="0" w:lastRow="0" w:firstColumn="1" w:lastColumn="0" w:oddVBand="0" w:evenVBand="0" w:oddHBand="0" w:evenHBand="0" w:firstRowFirstColumn="0" w:firstRowLastColumn="0" w:lastRowFirstColumn="0" w:lastRowLastColumn="0"/>
+            <w:tcW w:w="2247" w:type="dxa"/>
+            <w:vMerge/>
+            <w:tcBorders>
+              <w:left w:val="single" w:sz="12" w:space="0" w:color="4472C4" w:themeColor="accent5"/>
+              <w:bottom w:val="single" w:sz="12" w:space="0" w:color="4472C4" w:themeColor="accent5"/>
+              <w:right w:val="single" w:sz="12" w:space="0" w:color="4472C4" w:themeColor="accent5"/>
+            </w:tcBorders>
+            <w:shd w:val="clear" w:color="auto" w:fill="DEEAF6" w:themeFill="accent1" w:themeFillTint="33"/>
+            <w:vAlign w:val="center"/>
+          </w:tcPr>
+          <w:p>
+            <w:pPr>
+              <w:bidi w:val="0"/>
+              <w:jc w:val="center"/>
+              <w:rPr>
+                <w:rFonts w:cstheme="minorHAnsi"/>
+                <w:b w:val="0"/>
+                <w:bCs w:val="0"/>
+                <w:rtl/>
+              </w:rPr>
+            </w:pPr>
+          </w:p>
+        </w:tc>
+        <w:tc>
+          <w:tcPr>
+            <w:tcW w:w="3608" w:type="dxa"/>
+            <w:tcBorders>
+              <w:left w:val="single" w:sz="12" w:space="0" w:color="4472C4" w:themeColor="accent5"/>
+              <w:bottom w:val="single" w:sz="12" w:space="0" w:color="4472C4" w:themeColor="accent5"/>
+              <w:right w:val="single" w:sz="12" w:space="0" w:color="4472C4" w:themeColor="accent5"/>
+            </w:tcBorders>
+            <w:vAlign w:val="center"/>
+          </w:tcPr>
+          <w:p>
+            <w:pPr>
+              <w:bidi w:val="0"/>
+              <w:jc w:val="center"/>
+              <w:cnfStyle w:val="000000000000" w:firstRow="0" w:lastRow="0" w:firstColumn="0" w:lastColumn="0" w:oddVBand="0" w:evenVBand="0" w:oddHBand="0" w:evenHBand="0" w:firstRowFirstColumn="0" w:firstRowLastColumn="0" w:lastRowFirstColumn="0" w:lastRowLastColumn="0"/>
+              <w:rPr>
+                <w:rFonts w:cstheme="minorHAnsi"/>
+                <w:rtl/>
+              </w:rPr>
+            </w:pPr>
+            <w:r>
+              <w:rPr>
+                <w:rFonts w:cstheme="minorHAnsi"/>
+              </w:rPr>
+              <w:t>E</w:t>
+            </w:r>
+          </w:p>
+        </w:tc>
+        <w:tc>
+          <w:tcPr>
+            <w:tcW w:w="3495" w:type="dxa"/>
+            <w:tcBorders>
+              <w:left w:val="single" w:sz="12" w:space="0" w:color="4472C4" w:themeColor="accent5"/>
+              <w:bottom w:val="single" w:sz="12" w:space="0" w:color="4472C4" w:themeColor="accent5"/>
+              <w:right w:val="single" w:sz="12" w:space="0" w:color="4472C4" w:themeColor="accent5"/>
+            </w:tcBorders>
+            <w:vAlign w:val="center"/>
+          </w:tcPr>
+          <w:p>
+            <w:pPr>
+              <w:bidi w:val="0"/>
+              <w:jc w:val="center"/>
+              <w:cnfStyle w:val="000000000000" w:firstRow="0" w:lastRow="0" w:firstColumn="0" w:lastColumn="0" w:oddVBand="0" w:evenVBand="0" w:oddHBand="0" w:evenHBand="0" w:firstRowFirstColumn="0" w:firstRowLastColumn="0" w:lastRowFirstColumn="0" w:lastRowLastColumn="0"/>
+              <w:rPr>
+                <w:rFonts w:cstheme="minorHAnsi"/>
+                <w:rtl/>
+              </w:rPr>
+            </w:pPr>
+            <w:r>
+              <w:rPr>
+                <w:rFonts w:cstheme="minorHAnsi"/>
+              </w:rPr>
+              <w:t>2</w:t>
+            </w:r>
+          </w:p>
+        </w:tc>
+      </w:tr>
+      <w:tr>
+        <w:tc>
+          <w:tcPr>
+            <w:cnfStyle w:val="001000000000" w:firstRow="0" w:lastRow="0" w:firstColumn="1" w:lastColumn="0" w:oddVBand="0" w:evenVBand="0" w:oddHBand="0" w:evenHBand="0" w:firstRowFirstColumn="0" w:firstRowLastColumn="0" w:lastRowFirstColumn="0" w:lastRowLastColumn="0"/>
+            <w:tcW w:w="2247" w:type="dxa"/>
+            <w:vMerge w:val="restart"/>
+            <w:tcBorders>
+              <w:top w:val="single" w:sz="12" w:space="0" w:color="4472C4" w:themeColor="accent5"/>
+              <w:left w:val="single" w:sz="12" w:space="0" w:color="4472C4" w:themeColor="accent5"/>
+              <w:right w:val="single" w:sz="12" w:space="0" w:color="4472C4" w:themeColor="accent5"/>
+            </w:tcBorders>
+            <w:vAlign w:val="center"/>
+          </w:tcPr>
+          <w:p>
+            <w:pPr>
+              <w:bidi w:val="0"/>
+              <w:jc w:val="center"/>
+              <w:rPr>
+                <w:rFonts w:cstheme="minorHAnsi"/>
+                <w:b w:val="0"/>
+                <w:bCs w:val="0"/>
+              </w:rPr>
+            </w:pPr>
+            <w:r>
+              <w:rPr>
+                <w:rFonts w:cstheme="minorHAnsi"/>
+                <w:b w:val="0"/>
+                <w:bCs w:val="0"/>
+              </w:rPr>
+              <w:t>B3</w:t>
+            </w:r>
+          </w:p>
+        </w:tc>
+        <w:tc>
+          <w:tcPr>
+            <w:tcW w:w="3608" w:type="dxa"/>
+            <w:tcBorders>
+              <w:top w:val="single" w:sz="12" w:space="0" w:color="4472C4" w:themeColor="accent5"/>
+              <w:left w:val="single" w:sz="12" w:space="0" w:color="4472C4" w:themeColor="accent5"/>
+              <w:right w:val="single" w:sz="12" w:space="0" w:color="4472C4" w:themeColor="accent5"/>
+            </w:tcBorders>
+            <w:vAlign w:val="center"/>
+          </w:tcPr>
+          <w:p>
+            <w:pPr>
+              <w:bidi w:val="0"/>
+              <w:jc w:val="center"/>
+              <w:cnfStyle w:val="000000000000" w:firstRow="0" w:lastRow="0" w:firstColumn="0" w:lastColumn="0" w:oddVBand="0" w:evenVBand="0" w:oddHBand="0" w:evenHBand="0" w:firstRowFirstColumn="0" w:firstRowLastColumn="0" w:lastRowFirstColumn="0" w:lastRowLastColumn="0"/>
+              <w:rPr>
+                <w:rFonts w:cstheme="minorHAnsi"/>
+                <w:b/>
+                <w:bCs/>
+                <w:color w:val="FF0000"/>
+                <w:rtl/>
+              </w:rPr>
+            </w:pPr>
+            <w:r>
+              <w:rPr>
+                <w:rFonts w:cstheme="minorHAnsi"/>
+                <w:b/>
+                <w:bCs/>
+                <w:color w:val="FF0000"/>
+              </w:rPr>
+              <w:t>A</w:t>
+            </w:r>
+          </w:p>
+        </w:tc>
+        <w:tc>
+          <w:tcPr>
+            <w:tcW w:w="3495" w:type="dxa"/>
+            <w:tcBorders>
+              <w:top w:val="single" w:sz="12" w:space="0" w:color="4472C4" w:themeColor="accent5"/>
+              <w:left w:val="single" w:sz="12" w:space="0" w:color="4472C4" w:themeColor="accent5"/>
+              <w:right w:val="single" w:sz="12" w:space="0" w:color="4472C4" w:themeColor="accent5"/>
+            </w:tcBorders>
+            <w:vAlign w:val="center"/>
+          </w:tcPr>
+          <w:p>
+            <w:pPr>
+              <w:bidi w:val="0"/>
+              <w:jc w:val="center"/>
+              <w:cnfStyle w:val="000000000000" w:firstRow="0" w:lastRow="0" w:firstColumn="0" w:lastColumn="0" w:oddVBand="0" w:evenVBand="0" w:oddHBand="0" w:evenHBand="0" w:firstRowFirstColumn="0" w:firstRowLastColumn="0" w:lastRowFirstColumn="0" w:lastRowLastColumn="0"/>
+              <w:rPr>
+                <w:rFonts w:cstheme="minorHAnsi"/>
+                <w:b/>
+                <w:bCs/>
+                <w:color w:val="FF0000"/>
+                <w:rtl/>
+              </w:rPr>
+            </w:pPr>
+            <w:r>
+              <w:rPr>
+                <w:rFonts w:cstheme="minorHAnsi"/>
+                <w:b/>
+                <w:bCs/>
+                <w:color w:val="FF0000"/>
+              </w:rPr>
+              <w:t>4</w:t>
+            </w:r>
+          </w:p>
+        </w:tc>
+      </w:tr>
+      <w:tr>
+        <w:tc>
+          <w:tcPr>
+            <w:cnfStyle w:val="001000000000" w:firstRow="0" w:lastRow="0" w:firstColumn="1" w:lastColumn="0" w:oddVBand="0" w:evenVBand="0" w:oddHBand="0" w:evenHBand="0" w:firstRowFirstColumn="0" w:firstRowLastColumn="0" w:lastRowFirstColumn="0" w:lastRowLastColumn="0"/>
+            <w:tcW w:w="2247" w:type="dxa"/>
+            <w:vMerge/>
+            <w:tcBorders>
+              <w:left w:val="single" w:sz="12" w:space="0" w:color="4472C4" w:themeColor="accent5"/>
+              <w:bottom w:val="single" w:sz="12" w:space="0" w:color="4472C4" w:themeColor="accent5"/>
+              <w:right w:val="single" w:sz="12" w:space="0" w:color="4472C4" w:themeColor="accent5"/>
+            </w:tcBorders>
+            <w:vAlign w:val="center"/>
+          </w:tcPr>
+          <w:p>
+            <w:pPr>
+              <w:bidi w:val="0"/>
+              <w:jc w:val="center"/>
+              <w:rPr>
+                <w:rFonts w:cstheme="minorHAnsi"/>
+                <w:b w:val="0"/>
+                <w:bCs w:val="0"/>
+                <w:rtl/>
+              </w:rPr>
+            </w:pPr>
+          </w:p>
+        </w:tc>
+        <w:tc>
+          <w:tcPr>
+            <w:tcW w:w="3608" w:type="dxa"/>
+            <w:tcBorders>
+              <w:left w:val="single" w:sz="12" w:space="0" w:color="4472C4" w:themeColor="accent5"/>
+              <w:bottom w:val="single" w:sz="12" w:space="0" w:color="4472C4" w:themeColor="accent5"/>
+              <w:right w:val="single" w:sz="12" w:space="0" w:color="4472C4" w:themeColor="accent5"/>
+            </w:tcBorders>
+            <w:vAlign w:val="center"/>
+          </w:tcPr>
+          <w:p>
+            <w:pPr>
+              <w:bidi w:val="0"/>
+              <w:jc w:val="center"/>
+              <w:cnfStyle w:val="000000000000" w:firstRow="0" w:lastRow="0" w:firstColumn="0" w:lastColumn="0" w:oddVBand="0" w:evenVBand="0" w:oddHBand="0" w:evenHBand="0" w:firstRowFirstColumn="0" w:firstRowLastColumn="0" w:lastRowFirstColumn="0" w:lastRowLastColumn="0"/>
+              <w:rPr>
+                <w:rFonts w:cstheme="minorHAnsi"/>
+                <w:rtl/>
+              </w:rPr>
+            </w:pPr>
+            <w:r>
+              <w:rPr>
+                <w:rFonts w:cstheme="minorHAnsi"/>
+              </w:rPr>
+              <w:t>E</w:t>
+            </w:r>
+          </w:p>
+        </w:tc>
+        <w:tc>
+          <w:tcPr>
+            <w:tcW w:w="3495" w:type="dxa"/>
+            <w:tcBorders>
+              <w:left w:val="single" w:sz="12" w:space="0" w:color="4472C4" w:themeColor="accent5"/>
+              <w:bottom w:val="single" w:sz="12" w:space="0" w:color="4472C4" w:themeColor="accent5"/>
+              <w:right w:val="single" w:sz="12" w:space="0" w:color="4472C4" w:themeColor="accent5"/>
+            </w:tcBorders>
+            <w:vAlign w:val="center"/>
+          </w:tcPr>
+          <w:p>
+            <w:pPr>
+              <w:bidi w:val="0"/>
+              <w:jc w:val="center"/>
+              <w:cnfStyle w:val="000000000000" w:firstRow="0" w:lastRow="0" w:firstColumn="0" w:lastColumn="0" w:oddVBand="0" w:evenVBand="0" w:oddHBand="0" w:evenHBand="0" w:firstRowFirstColumn="0" w:firstRowLastColumn="0" w:lastRowFirstColumn="0" w:lastRowLastColumn="0"/>
+              <w:rPr>
+                <w:rFonts w:cstheme="minorHAnsi"/>
+                <w:rtl/>
+              </w:rPr>
+            </w:pPr>
+            <w:r>
+              <w:rPr>
+                <w:rFonts w:cstheme="minorHAnsi"/>
+              </w:rPr>
+              <w:t>1</w:t>
+            </w:r>
+          </w:p>
+        </w:tc>
+      </w:tr>
+      <w:tr>
+        <w:tc>
+          <w:tcPr>
+            <w:cnfStyle w:val="001000000000" w:firstRow="0" w:lastRow="0" w:firstColumn="1" w:lastColumn="0" w:oddVBand="0" w:evenVBand="0" w:oddHBand="0" w:evenHBand="0" w:firstRowFirstColumn="0" w:firstRowLastColumn="0" w:lastRowFirstColumn="0" w:lastRowLastColumn="0"/>
+            <w:tcW w:w="2247" w:type="dxa"/>
+            <w:vMerge w:val="restart"/>
+            <w:tcBorders>
+              <w:top w:val="single" w:sz="12" w:space="0" w:color="4472C4" w:themeColor="accent5"/>
+              <w:left w:val="single" w:sz="12" w:space="0" w:color="4472C4" w:themeColor="accent5"/>
+              <w:right w:val="single" w:sz="12" w:space="0" w:color="4472C4" w:themeColor="accent5"/>
+            </w:tcBorders>
+            <w:shd w:val="clear" w:color="auto" w:fill="DEEAF6" w:themeFill="accent1" w:themeFillTint="33"/>
+            <w:vAlign w:val="center"/>
+          </w:tcPr>
+          <w:p>
+            <w:pPr>
+              <w:bidi w:val="0"/>
+              <w:jc w:val="center"/>
+              <w:rPr>
+                <w:rFonts w:cstheme="minorHAnsi"/>
+                <w:b w:val="0"/>
+                <w:bCs w:val="0"/>
+              </w:rPr>
+            </w:pPr>
+            <w:r>
+              <w:rPr>
+                <w:rFonts w:cstheme="minorHAnsi"/>
+                <w:b w:val="0"/>
+                <w:bCs w:val="0"/>
+              </w:rPr>
+              <w:t>B4</w:t>
+            </w:r>
+          </w:p>
+        </w:tc>
+        <w:tc>
+          <w:tcPr>
+            <w:tcW w:w="3608" w:type="dxa"/>
+            <w:tcBorders>
+              <w:top w:val="single" w:sz="12" w:space="0" w:color="4472C4" w:themeColor="accent5"/>
+              <w:left w:val="single" w:sz="12" w:space="0" w:color="4472C4" w:themeColor="accent5"/>
+              <w:right w:val="single" w:sz="12" w:space="0" w:color="4472C4" w:themeColor="accent5"/>
+            </w:tcBorders>
+            <w:vAlign w:val="center"/>
+          </w:tcPr>
+          <w:p>
+            <w:pPr>
+              <w:bidi w:val="0"/>
+              <w:jc w:val="center"/>
+              <w:cnfStyle w:val="000000000000" w:firstRow="0" w:lastRow="0" w:firstColumn="0" w:lastColumn="0" w:oddVBand="0" w:evenVBand="0" w:oddHBand="0" w:evenHBand="0" w:firstRowFirstColumn="0" w:firstRowLastColumn="0" w:lastRowFirstColumn="0" w:lastRowLastColumn="0"/>
+              <w:rPr>
+                <w:rFonts w:cstheme="minorHAnsi"/>
+                <w:rtl/>
+              </w:rPr>
+            </w:pPr>
+            <w:r>
+              <w:rPr>
+                <w:rFonts w:cstheme="minorHAnsi"/>
+              </w:rPr>
+              <w:t>A</w:t>
+            </w:r>
+          </w:p>
+        </w:tc>
+        <w:tc>
+          <w:tcPr>
+            <w:tcW w:w="3495" w:type="dxa"/>
+            <w:tcBorders>
+              <w:top w:val="single" w:sz="12" w:space="0" w:color="4472C4" w:themeColor="accent5"/>
+              <w:left w:val="single" w:sz="12" w:space="0" w:color="4472C4" w:themeColor="accent5"/>
+              <w:right w:val="single" w:sz="12" w:space="0" w:color="4472C4" w:themeColor="accent5"/>
+            </w:tcBorders>
+            <w:vAlign w:val="center"/>
+          </w:tcPr>
+          <w:p>
+            <w:pPr>
+              <w:bidi w:val="0"/>
+              <w:jc w:val="center"/>
+              <w:cnfStyle w:val="000000000000" w:firstRow="0" w:lastRow="0" w:firstColumn="0" w:lastColumn="0" w:oddVBand="0" w:evenVBand="0" w:oddHBand="0" w:evenHBand="0" w:firstRowFirstColumn="0" w:firstRowLastColumn="0" w:lastRowFirstColumn="0" w:lastRowLastColumn="0"/>
+              <w:rPr>
+                <w:rFonts w:cstheme="minorHAnsi"/>
+                <w:rtl/>
+              </w:rPr>
+            </w:pPr>
+            <w:r>
+              <w:rPr>
+                <w:rFonts w:cstheme="minorHAnsi"/>
+              </w:rPr>
+              <w:t>2</w:t>
+            </w:r>
+          </w:p>
+        </w:tc>
+      </w:tr>
+      <w:tr>
+        <w:tc>
+          <w:tcPr>
+            <w:cnfStyle w:val="001000000000" w:firstRow="0" w:lastRow="0" w:firstColumn="1" w:lastColumn="0" w:oddVBand="0" w:evenVBand="0" w:oddHBand="0" w:evenHBand="0" w:firstRowFirstColumn="0" w:firstRowLastColumn="0" w:lastRowFirstColumn="0" w:lastRowLastColumn="0"/>
+            <w:tcW w:w="2247" w:type="dxa"/>
+            <w:vMerge/>
+            <w:tcBorders>
+              <w:left w:val="single" w:sz="12" w:space="0" w:color="4472C4" w:themeColor="accent5"/>
+              <w:bottom w:val="single" w:sz="12" w:space="0" w:color="4472C4" w:themeColor="accent5"/>
+              <w:right w:val="single" w:sz="12" w:space="0" w:color="4472C4" w:themeColor="accent5"/>
+            </w:tcBorders>
+            <w:shd w:val="clear" w:color="auto" w:fill="DEEAF6" w:themeFill="accent1" w:themeFillTint="33"/>
+            <w:vAlign w:val="center"/>
+          </w:tcPr>
+          <w:p>
+            <w:pPr>
+              <w:bidi w:val="0"/>
+              <w:jc w:val="center"/>
+              <w:rPr>
+                <w:rFonts w:cstheme="minorHAnsi"/>
+                <w:b w:val="0"/>
+                <w:bCs w:val="0"/>
+                <w:rtl/>
+              </w:rPr>
+            </w:pPr>
+          </w:p>
+        </w:tc>
+        <w:tc>
+          <w:tcPr>
+            <w:tcW w:w="3608" w:type="dxa"/>
+            <w:tcBorders>
+              <w:left w:val="single" w:sz="12" w:space="0" w:color="4472C4" w:themeColor="accent5"/>
+              <w:bottom w:val="single" w:sz="12" w:space="0" w:color="4472C4" w:themeColor="accent5"/>
+              <w:right w:val="single" w:sz="12" w:space="0" w:color="4472C4" w:themeColor="accent5"/>
+            </w:tcBorders>
+            <w:vAlign w:val="center"/>
+          </w:tcPr>
+          <w:p>
+            <w:pPr>
+              <w:bidi w:val="0"/>
+              <w:jc w:val="center"/>
+              <w:cnfStyle w:val="000000000000" w:firstRow="0" w:lastRow="0" w:firstColumn="0" w:lastColumn="0" w:oddVBand="0" w:evenVBand="0" w:oddHBand="0" w:evenHBand="0" w:firstRowFirstColumn="0" w:firstRowLastColumn="0" w:lastRowFirstColumn="0" w:lastRowLastColumn="0"/>
+              <w:rPr>
+                <w:rFonts w:cstheme="minorHAnsi"/>
+                <w:rtl/>
+              </w:rPr>
+            </w:pPr>
+            <w:r>
+              <w:rPr>
+                <w:rFonts w:cstheme="minorHAnsi"/>
+              </w:rPr>
+              <w:t>E</w:t>
+            </w:r>
+          </w:p>
+        </w:tc>
+        <w:tc>
+          <w:tcPr>
+            <w:tcW w:w="3495" w:type="dxa"/>
+            <w:tcBorders>
+              <w:left w:val="single" w:sz="12" w:space="0" w:color="4472C4" w:themeColor="accent5"/>
+              <w:bottom w:val="single" w:sz="12" w:space="0" w:color="4472C4" w:themeColor="accent5"/>
+              <w:right w:val="single" w:sz="12" w:space="0" w:color="4472C4" w:themeColor="accent5"/>
+            </w:tcBorders>
+            <w:vAlign w:val="center"/>
+          </w:tcPr>
+          <w:p>
+            <w:pPr>
+              <w:bidi w:val="0"/>
+              <w:jc w:val="center"/>
+              <w:cnfStyle w:val="000000000000" w:firstRow="0" w:lastRow="0" w:firstColumn="0" w:lastColumn="0" w:oddVBand="0" w:evenVBand="0" w:oddHBand="0" w:evenHBand="0" w:firstRowFirstColumn="0" w:firstRowLastColumn="0" w:lastRowFirstColumn="0" w:lastRowLastColumn="0"/>
+              <w:rPr>
+                <w:rFonts w:cstheme="minorHAnsi"/>
+                <w:rtl/>
+              </w:rPr>
+            </w:pPr>
+            <w:r>
+              <w:rPr>
+                <w:rFonts w:cstheme="minorHAnsi"/>
+              </w:rPr>
+              <w:t>3</w:t>
+            </w:r>
+          </w:p>
+        </w:tc>
+      </w:tr>
+    </w:tbl>
+    <w:p>
+      <w:pPr>
+        <w:bidi w:val="0"/>
+      </w:pPr>
+    </w:p>
+    <w:p>
+      <w:pPr>
+        <w:bidi w:val="0"/>
+        <w:rPr>
+          <w:u w:val="single"/>
+        </w:rPr>
+      </w:pPr>
+      <w:r>
+        <w:rPr>
+          <w:u w:val="single"/>
+        </w:rPr>
+        <w:t>Note:</w:t>
+      </w:r>
+      <w:r>
+        <w:t xml:space="preserve"> the notation </w:t>
+      </w:r>
+      <w:proofErr w:type="spellStart"/>
+      <w:r>
+        <w:rPr>
+          <w:b/>
+          <w:bCs/>
+        </w:rPr>
+        <w:t>Bi:j</w:t>
+      </w:r>
+      <w:proofErr w:type="spellEnd"/>
+      <w:r>
+        <w:t xml:space="preserve"> stands for interface j in switch Bi.</w:t>
+      </w:r>
+    </w:p>
+    <w:p>
+      <w:pPr>
+        <w:pStyle w:val="a3"/>
+        <w:numPr>
+          <w:ilvl w:val="0"/>
+          <w:numId w:val="11"/>
+        </w:numPr>
+        <w:bidi w:val="0"/>
+        <w:rPr>
+          <w:b/>
+          <w:bCs/>
+        </w:rPr>
+      </w:pPr>
+      <w:r>
+        <w:rPr>
+          <w:b/>
+          <w:bCs/>
+        </w:rPr>
+        <w:t>Message from D to A</w:t>
+      </w:r>
+    </w:p>
+    <w:p>
+      <w:pPr>
+        <w:bidi w:val="0"/>
+        <w:ind w:left="720"/>
+      </w:pPr>
+      <w:r>
+        <w:t>L</w:t>
+      </w:r>
+      <w:r>
+        <w:t>et us write the message's path:</w:t>
+      </w:r>
+    </w:p>
+    <w:p>
+      <w:pPr>
+        <w:bidi w:val="0"/>
+        <w:ind w:left="720"/>
+      </w:pPr>
+      <w:r>
+        <w:t xml:space="preserve">D </w:t>
+      </w:r>
+      <w:r>
+        <w:sym w:font="Wingdings" w:char="F0E0"/>
+      </w:r>
+      <w:r>
+        <w:t xml:space="preserve"> B4:1 </w:t>
+      </w:r>
+      <w:r>
+        <w:sym w:font="Wingdings" w:char="F0E0"/>
+      </w:r>
+      <w:r>
+        <w:t xml:space="preserve">B4:2 </w:t>
+      </w:r>
+      <w:r>
+        <w:sym w:font="Wingdings" w:char="F0E0"/>
+      </w:r>
+      <w:r>
+        <w:t>B3:1</w:t>
+      </w:r>
+      <w:r>
+        <w:sym w:font="Wingdings" w:char="F0E0"/>
+      </w:r>
+      <w:r>
+        <w:t>B3:4</w:t>
+      </w:r>
+      <w:r>
+        <w:sym w:font="Wingdings" w:char="F0E0"/>
+      </w:r>
+      <w:r>
+        <w:t>A</w:t>
+      </w:r>
+    </w:p>
+    <w:p>
+      <w:pPr>
+        <w:bidi w:val="0"/>
+        <w:ind w:left="720"/>
+      </w:pPr>
+      <w:r>
+        <w:t xml:space="preserve">Hence, </w:t>
+      </w:r>
+      <w:r>
+        <w:rPr>
+          <w:b/>
+          <w:bCs/>
+        </w:rPr>
+        <w:t>this message gets to its destination</w:t>
+      </w:r>
+      <w:r>
+        <w:t>.</w:t>
+      </w:r>
+    </w:p>
+    <w:p>
+      <w:pPr>
+        <w:bidi w:val="0"/>
+      </w:pPr>
+    </w:p>
+    <w:p>
+      <w:pPr>
+        <w:pStyle w:val="a3"/>
+        <w:numPr>
+          <w:ilvl w:val="0"/>
+          <w:numId w:val="11"/>
+        </w:numPr>
+        <w:bidi w:val="0"/>
+        <w:rPr>
+          <w:b/>
+          <w:bCs/>
+        </w:rPr>
+      </w:pPr>
+      <w:r>
+        <w:rPr>
+          <w:b/>
+          <w:bCs/>
+        </w:rPr>
+        <w:t>Message from C to A</w:t>
+      </w:r>
+    </w:p>
+    <w:p>
+      <w:pPr>
+        <w:bidi w:val="0"/>
+        <w:ind w:left="720"/>
+      </w:pPr>
+      <w:r>
+        <w:t>L</w:t>
+      </w:r>
+      <w:r>
+        <w:t>et us write the message's path:</w:t>
+      </w:r>
+    </w:p>
+    <w:p>
+      <w:pPr>
+        <w:bidi w:val="0"/>
+        <w:ind w:left="720"/>
+      </w:pPr>
+      <w:r>
+        <w:t xml:space="preserve">C </w:t>
+      </w:r>
+      <w:r>
+        <w:sym w:font="Wingdings" w:char="F0E0"/>
+      </w:r>
+      <w:r>
+        <w:t xml:space="preserve"> B1:3 </w:t>
+      </w:r>
+      <w:r>
+        <w:sym w:font="Wingdings" w:char="F0E0"/>
+      </w:r>
+      <w:r>
+        <w:t xml:space="preserve"> B1:2 </w:t>
+      </w:r>
+      <w:r>
+        <w:sym w:font="Wingdings" w:char="F0E0"/>
+      </w:r>
+      <w:r>
+        <w:t xml:space="preserve"> B2:3 </w:t>
+      </w:r>
+      <w:r>
+        <w:sym w:font="Wingdings" w:char="F0E0"/>
+      </w:r>
+      <w:r>
+        <w:t xml:space="preserve"> B2:1 </w:t>
+      </w:r>
+      <w:r>
+        <w:sym w:font="Wingdings" w:char="F0E0"/>
+      </w:r>
+      <w:r>
+        <w:t xml:space="preserve"> no host connected…</w:t>
+      </w:r>
+    </w:p>
+    <w:p>
+      <w:pPr>
+        <w:bidi w:val="0"/>
+        <w:ind w:left="720"/>
+      </w:pPr>
+      <w:r>
+        <w:t xml:space="preserve">Hence, </w:t>
+      </w:r>
+      <w:r>
+        <w:rPr>
+          <w:b/>
+          <w:bCs/>
+        </w:rPr>
+        <w:t>this message does not get</w:t>
+      </w:r>
+      <w:r>
+        <w:rPr>
+          <w:b/>
+          <w:bCs/>
+        </w:rPr>
+        <w:t xml:space="preserve"> to its destination</w:t>
+      </w:r>
+      <w:r>
+        <w:t>. That happens because switch B2 has not learned yet about A's new position (in its table it is still connected via interface 1, when it is actually connected to it via interface 2).</w:t>
+      </w:r>
+    </w:p>
+    <w:p>
+      <w:pPr>
+        <w:bidi w:val="0"/>
+        <w:rPr>
+          <w:rFonts w:asciiTheme="majorHAnsi" w:eastAsiaTheme="majorEastAsia" w:hAnsiTheme="majorHAnsi" w:cstheme="majorBidi"/>
+        </w:rPr>
+      </w:pPr>
+      <w:r>
+        <w:rPr>
+          <w:rFonts w:asciiTheme="majorHAnsi" w:eastAsiaTheme="majorEastAsia" w:hAnsiTheme="majorHAnsi" w:cstheme="majorBidi"/>
+        </w:rPr>
+        <w:br w:type="page"/>
+      </w:r>
+    </w:p>
+    <w:p>
+      <w:pPr>
+        <w:pStyle w:val="1"/>
+        <w:jc w:val="center"/>
+      </w:pPr>
+      <w:r>
+        <w:lastRenderedPageBreak/>
+        <w:t>Bonus</w:t>
+      </w:r>
+    </w:p>
+    <w:p>
+      <w:pPr>
+        <w:bidi w:val="0"/>
+      </w:pPr>
+    </w:p>
+    <w:p>
+      <w:pPr>
+        <w:bidi w:val="0"/>
+      </w:pPr>
+      <w:r>
+        <w:t xml:space="preserve">Let </w:t>
+      </w:r>
+      <m:oMath>
+        <m:bar>
+          <m:barPr>
+            <m:ctrlPr>
+              <w:rPr>
+                <w:rFonts w:ascii="Cambria Math" w:hAnsi="Cambria Math"/>
+                <w:i/>
+              </w:rPr>
+            </m:ctrlPr>
+          </m:barPr>
+          <m:e>
+            <m:sSup>
+              <m:sSupPr>
+                <m:ctrlPr>
+                  <w:rPr>
+                    <w:rFonts w:ascii="Cambria Math" w:hAnsi="Cambria Math"/>
+                    <w:i/>
+                  </w:rPr>
+                </m:ctrlPr>
+              </m:sSupPr>
+              <m:e>
+                <m:r>
+                  <w:rPr>
+                    <w:rFonts w:ascii="Cambria Math" w:hAnsi="Cambria Math"/>
+                  </w:rPr>
+                  <m:t>c</m:t>
+                </m:r>
+              </m:e>
+              <m:sup>
+                <m:r>
+                  <w:rPr>
+                    <w:rFonts w:ascii="Cambria Math" w:hAnsi="Cambria Math"/>
+                  </w:rPr>
+                  <m:t>1</m:t>
+                </m:r>
+              </m:sup>
+            </m:sSup>
+          </m:e>
+        </m:bar>
+        <m:r>
+          <w:rPr>
+            <w:rFonts w:ascii="Cambria Math" w:hAnsi="Cambria Math"/>
+          </w:rPr>
+          <m:t xml:space="preserve">, </m:t>
+        </m:r>
+        <m:bar>
+          <m:barPr>
+            <m:ctrlPr>
+              <w:rPr>
+                <w:rFonts w:ascii="Cambria Math" w:hAnsi="Cambria Math"/>
+                <w:i/>
+              </w:rPr>
+            </m:ctrlPr>
+          </m:barPr>
+          <m:e>
+            <m:sSup>
+              <m:sSupPr>
+                <m:ctrlPr>
+                  <w:rPr>
+                    <w:rFonts w:ascii="Cambria Math" w:hAnsi="Cambria Math"/>
+                    <w:i/>
+                  </w:rPr>
+                </m:ctrlPr>
+              </m:sSupPr>
+              <m:e>
+                <m:r>
+                  <w:rPr>
+                    <w:rFonts w:ascii="Cambria Math" w:hAnsi="Cambria Math"/>
+                  </w:rPr>
+                  <m:t>c</m:t>
+                </m:r>
+              </m:e>
+              <m:sup>
+                <m:r>
+                  <w:rPr>
+                    <w:rFonts w:ascii="Cambria Math" w:hAnsi="Cambria Math"/>
+                  </w:rPr>
+                  <m:t>2</m:t>
+                </m:r>
+              </m:sup>
+            </m:sSup>
+          </m:e>
+        </m:bar>
+      </m:oMath>
+      <w:r>
+        <w:t xml:space="preserve"> be the CDMA codes of users 1 and 2 correspondingly, where each code is a vector containing M bits (encoding 1 real bit). We also assume that the norm of each vector equals to M (i.e. the vectors components may be 1 or -1).</w:t>
+      </w:r>
+    </w:p>
+    <w:p>
+      <w:pPr>
+        <w:bidi w:val="0"/>
+      </w:pPr>
+      <w:r>
+        <w:t xml:space="preserve">Let us define the inner-product that we will use for 2 arbitrary vectors </w:t>
+      </w:r>
+      <m:oMath>
+        <m:bar>
+          <m:barPr>
+            <m:ctrlPr>
+              <w:rPr>
+                <w:rFonts w:ascii="Cambria Math" w:hAnsi="Cambria Math"/>
+                <w:i/>
+              </w:rPr>
+            </m:ctrlPr>
+          </m:barPr>
+          <m:e>
+            <m:sSup>
+              <m:sSupPr>
+                <m:ctrlPr>
+                  <w:rPr>
+                    <w:rFonts w:ascii="Cambria Math" w:hAnsi="Cambria Math"/>
+                    <w:i/>
+                  </w:rPr>
+                </m:ctrlPr>
+              </m:sSupPr>
+              <m:e>
+                <m:r>
+                  <w:rPr>
+                    <w:rFonts w:ascii="Cambria Math" w:hAnsi="Cambria Math"/>
+                  </w:rPr>
+                  <m:t>r</m:t>
+                </m:r>
+              </m:e>
+              <m:sup>
+                <m:r>
+                  <w:rPr>
+                    <w:rFonts w:ascii="Cambria Math" w:hAnsi="Cambria Math"/>
+                  </w:rPr>
+                  <m:t>i</m:t>
+                </m:r>
+              </m:sup>
+            </m:sSup>
+          </m:e>
+        </m:bar>
+        <m:r>
+          <w:rPr>
+            <w:rFonts w:ascii="Cambria Math" w:hAnsi="Cambria Math"/>
+          </w:rPr>
+          <m:t>,</m:t>
+        </m:r>
+        <m:bar>
+          <m:barPr>
+            <m:ctrlPr>
+              <w:rPr>
+                <w:rFonts w:ascii="Cambria Math" w:hAnsi="Cambria Math"/>
+                <w:i/>
+              </w:rPr>
+            </m:ctrlPr>
+          </m:barPr>
+          <m:e>
+            <m:sSup>
+              <m:sSupPr>
+                <m:ctrlPr>
+                  <w:rPr>
+                    <w:rFonts w:ascii="Cambria Math" w:hAnsi="Cambria Math"/>
+                    <w:i/>
+                  </w:rPr>
+                </m:ctrlPr>
+              </m:sSupPr>
+              <m:e>
+                <m:r>
+                  <w:rPr>
+                    <w:rFonts w:ascii="Cambria Math" w:hAnsi="Cambria Math"/>
+                  </w:rPr>
+                  <m:t>r</m:t>
+                </m:r>
+              </m:e>
+              <m:sup>
+                <m:r>
+                  <w:rPr>
+                    <w:rFonts w:ascii="Cambria Math" w:hAnsi="Cambria Math"/>
+                  </w:rPr>
+                  <m:t>j</m:t>
+                </m:r>
+              </m:sup>
+            </m:sSup>
+          </m:e>
+        </m:bar>
+      </m:oMath>
+      <w:r>
+        <w:t xml:space="preserve"> :</w:t>
+      </w:r>
+    </w:p>
+    <w:p>
+      <w:pPr>
+        <w:bidi w:val="0"/>
+        <w:ind w:left="720"/>
+      </w:pPr>
+      <m:oMathPara>
+        <m:oMathParaPr>
+          <m:jc m:val="center"/>
+        </m:oMathParaPr>
+        <m:oMath>
+          <m:r>
+            <w:rPr>
+              <w:rFonts w:ascii="Cambria Math" w:hAnsi="Cambria Math"/>
+            </w:rPr>
+            <m:t>&lt;</m:t>
+          </m:r>
+          <m:bar>
+            <m:barPr>
+              <m:ctrlPr>
+                <w:rPr>
+                  <w:rFonts w:ascii="Cambria Math" w:hAnsi="Cambria Math"/>
+                  <w:i/>
+                </w:rPr>
+              </m:ctrlPr>
+            </m:barPr>
+            <m:e>
+              <m:sSup>
+                <m:sSupPr>
+                  <m:ctrlPr>
+                    <w:rPr>
+                      <w:rFonts w:ascii="Cambria Math" w:hAnsi="Cambria Math"/>
+                      <w:i/>
+                    </w:rPr>
+                  </m:ctrlPr>
+                </m:sSupPr>
+                <m:e>
+                  <m:r>
+                    <w:rPr>
+                      <w:rFonts w:ascii="Cambria Math" w:hAnsi="Cambria Math"/>
+                    </w:rPr>
+                    <m:t>r</m:t>
+                  </m:r>
+                </m:e>
+                <m:sup>
+                  <m:r>
+                    <w:rPr>
+                      <w:rFonts w:ascii="Cambria Math" w:hAnsi="Cambria Math"/>
+                    </w:rPr>
+                    <m:t>i</m:t>
+                  </m:r>
+                </m:sup>
+              </m:sSup>
+            </m:e>
+          </m:bar>
+          <m:r>
+            <w:rPr>
+              <w:rFonts w:ascii="Cambria Math" w:hAnsi="Cambria Math"/>
+            </w:rPr>
+            <m:t xml:space="preserve">, </m:t>
+          </m:r>
+          <m:bar>
+            <m:barPr>
+              <m:ctrlPr>
+                <w:rPr>
+                  <w:rFonts w:ascii="Cambria Math" w:hAnsi="Cambria Math"/>
+                  <w:i/>
+                </w:rPr>
+              </m:ctrlPr>
+            </m:barPr>
+            <m:e>
+              <m:sSup>
+                <m:sSupPr>
+                  <m:ctrlPr>
+                    <w:rPr>
+                      <w:rFonts w:ascii="Cambria Math" w:hAnsi="Cambria Math"/>
+                      <w:i/>
+                    </w:rPr>
+                  </m:ctrlPr>
+                </m:sSupPr>
+                <m:e>
+                  <m:r>
+                    <w:rPr>
+                      <w:rFonts w:ascii="Cambria Math" w:hAnsi="Cambria Math"/>
+                    </w:rPr>
+                    <m:t>r</m:t>
+                  </m:r>
+                </m:e>
+                <m:sup>
+                  <m:r>
+                    <w:rPr>
+                      <w:rFonts w:ascii="Cambria Math" w:hAnsi="Cambria Math"/>
+                    </w:rPr>
+                    <m:t>j</m:t>
+                  </m:r>
+                </m:sup>
+              </m:sSup>
+            </m:e>
+          </m:bar>
+          <m:r>
+            <w:rPr>
+              <w:rFonts w:ascii="Cambria Math" w:hAnsi="Cambria Math"/>
+            </w:rPr>
+            <m:t>&gt; =</m:t>
+          </m:r>
+          <m:f>
+            <m:fPr>
+              <m:ctrlPr>
+                <w:rPr>
+                  <w:rFonts w:ascii="Cambria Math" w:hAnsi="Cambria Math"/>
+                  <w:i/>
+                </w:rPr>
+              </m:ctrlPr>
+            </m:fPr>
+            <m:num>
+              <m:r>
+                <w:rPr>
+                  <w:rFonts w:ascii="Cambria Math" w:hAnsi="Cambria Math"/>
+                </w:rPr>
+                <m:t>1</m:t>
+              </m:r>
+            </m:num>
+            <m:den>
+              <m:r>
+                <w:rPr>
+                  <w:rFonts w:ascii="Cambria Math" w:hAnsi="Cambria Math"/>
+                </w:rPr>
+                <m:t>M</m:t>
+              </m:r>
+            </m:den>
+          </m:f>
+          <m:nary>
+            <m:naryPr>
+              <m:chr m:val="∑"/>
+              <m:ctrlPr>
+                <w:rPr>
+                  <w:rFonts w:ascii="Cambria Math" w:hAnsi="Cambria Math"/>
+                  <w:i/>
+                </w:rPr>
+              </m:ctrlPr>
+            </m:naryPr>
+            <m:sub>
+              <m:r>
+                <w:rPr>
+                  <w:rFonts w:ascii="Cambria Math" w:hAnsi="Cambria Math"/>
+                </w:rPr>
+                <m:t>m=1</m:t>
+              </m:r>
+            </m:sub>
+            <m:sup>
+              <m:r>
+                <w:rPr>
+                  <w:rFonts w:ascii="Cambria Math" w:hAnsi="Cambria Math"/>
+                </w:rPr>
+                <m:t>M</m:t>
+              </m:r>
+            </m:sup>
+            <m:e>
+              <m:sSubSup>
+                <m:sSubSupPr>
+                  <m:ctrlPr>
+                    <w:rPr>
+                      <w:rFonts w:ascii="Cambria Math" w:hAnsi="Cambria Math"/>
+                      <w:i/>
+                    </w:rPr>
+                  </m:ctrlPr>
+                </m:sSubSupPr>
+                <m:e>
+                  <m:r>
+                    <w:rPr>
+                      <w:rFonts w:ascii="Cambria Math" w:hAnsi="Cambria Math"/>
+                    </w:rPr>
+                    <m:t>r</m:t>
+                  </m:r>
+                </m:e>
+                <m:sub>
+                  <m:r>
+                    <w:rPr>
+                      <w:rFonts w:ascii="Cambria Math" w:hAnsi="Cambria Math"/>
+                    </w:rPr>
+                    <m:t>m</m:t>
+                  </m:r>
+                </m:sub>
+                <m:sup>
+                  <m:r>
+                    <w:rPr>
+                      <w:rFonts w:ascii="Cambria Math" w:hAnsi="Cambria Math"/>
+                    </w:rPr>
+                    <m:t>i</m:t>
+                  </m:r>
+                </m:sup>
+              </m:sSubSup>
+            </m:e>
+          </m:nary>
+          <m:r>
+            <w:rPr>
+              <w:rFonts w:ascii="Cambria Math" w:hAnsi="Cambria Math"/>
+            </w:rPr>
+            <m:t>∙</m:t>
+          </m:r>
+          <m:sSubSup>
+            <m:sSubSupPr>
+              <m:ctrlPr>
+                <w:rPr>
+                  <w:rFonts w:ascii="Cambria Math" w:hAnsi="Cambria Math"/>
+                  <w:i/>
+                </w:rPr>
+              </m:ctrlPr>
+            </m:sSubSupPr>
+            <m:e>
+              <m:r>
+                <w:rPr>
+                  <w:rFonts w:ascii="Cambria Math" w:hAnsi="Cambria Math"/>
+                </w:rPr>
+                <m:t>r</m:t>
+              </m:r>
+            </m:e>
+            <m:sub>
+              <m:r>
+                <w:rPr>
+                  <w:rFonts w:ascii="Cambria Math" w:hAnsi="Cambria Math"/>
+                </w:rPr>
+                <m:t>m</m:t>
+              </m:r>
+            </m:sub>
+            <m:sup>
+              <m:r>
+                <w:rPr>
+                  <w:rFonts w:ascii="Cambria Math" w:hAnsi="Cambria Math"/>
+                </w:rPr>
+                <m:t>j</m:t>
+              </m:r>
+            </m:sup>
+          </m:sSubSup>
+        </m:oMath>
+      </m:oMathPara>
+    </w:p>
+    <w:p>
+      <w:pPr>
+        <w:bidi w:val="0"/>
+        <w:jc w:val="center"/>
+      </w:pPr>
+      <w:r>
+        <w:t>(</w:t>
+      </w:r>
+      <m:oMath>
+        <m:sSubSup>
+          <m:sSubSupPr>
+            <m:ctrlPr>
+              <w:rPr>
+                <w:rFonts w:ascii="Cambria Math" w:hAnsi="Cambria Math"/>
+                <w:i/>
+              </w:rPr>
+            </m:ctrlPr>
+          </m:sSubSupPr>
+          <m:e>
+            <m:r>
+              <w:rPr>
+                <w:rFonts w:ascii="Cambria Math" w:hAnsi="Cambria Math"/>
+              </w:rPr>
+              <m:t>r</m:t>
+            </m:r>
+          </m:e>
+          <m:sub>
+            <m:r>
+              <w:rPr>
+                <w:rFonts w:ascii="Cambria Math" w:hAnsi="Cambria Math"/>
+              </w:rPr>
+              <m:t>m</m:t>
+            </m:r>
+          </m:sub>
+          <m:sup>
+            <m:r>
+              <w:rPr>
+                <w:rFonts w:ascii="Cambria Math" w:hAnsi="Cambria Math"/>
+              </w:rPr>
+              <m:t>i</m:t>
+            </m:r>
+          </m:sup>
+        </m:sSubSup>
+      </m:oMath>
+      <w:r>
+        <w:t xml:space="preserve"> stands for the m-th componenet of </w:t>
+      </w:r>
+      <m:oMath>
+        <m:bar>
+          <m:barPr>
+            <m:ctrlPr>
+              <w:rPr>
+                <w:rFonts w:ascii="Cambria Math" w:hAnsi="Cambria Math"/>
+                <w:i/>
+              </w:rPr>
+            </m:ctrlPr>
+          </m:barPr>
+          <m:e>
+            <m:sSup>
+              <m:sSupPr>
+                <m:ctrlPr>
+                  <w:rPr>
+                    <w:rFonts w:ascii="Cambria Math" w:hAnsi="Cambria Math"/>
+                    <w:i/>
+                  </w:rPr>
+                </m:ctrlPr>
+              </m:sSupPr>
+              <m:e>
+                <m:r>
+                  <w:rPr>
+                    <w:rFonts w:ascii="Cambria Math" w:hAnsi="Cambria Math"/>
+                  </w:rPr>
+                  <m:t>r</m:t>
+                </m:r>
+              </m:e>
+              <m:sup>
+                <m:r>
+                  <w:rPr>
+                    <w:rFonts w:ascii="Cambria Math" w:hAnsi="Cambria Math"/>
+                  </w:rPr>
+                  <m:t>i</m:t>
+                </m:r>
+              </m:sup>
+            </m:sSup>
+          </m:e>
+        </m:bar>
+      </m:oMath>
+      <w:r>
+        <w:t>)</w:t>
+      </w:r>
+    </w:p>
+    <w:p>
+      <w:pPr>
+        <w:bidi w:val="0"/>
+      </w:pPr>
+      <w:r>
+        <w:t>We assume that the codes are orthonormal, hence:</w:t>
+      </w:r>
+    </w:p>
+    <w:p>
+      <w:pPr>
+        <w:pStyle w:val="a3"/>
+        <w:numPr>
+          <w:ilvl w:val="0"/>
+          <w:numId w:val="11"/>
+        </w:numPr>
+        <w:bidi w:val="0"/>
+      </w:pPr>
+      <w:r>
+        <w:t xml:space="preserve"> for every </w:t>
+      </w:r>
+      <m:oMath>
+        <m:r>
+          <w:rPr>
+            <w:rFonts w:ascii="Cambria Math" w:hAnsi="Cambria Math"/>
+          </w:rPr>
+          <m:t>i≠j</m:t>
+        </m:r>
+      </m:oMath>
+      <w:r>
+        <w:t xml:space="preserve"> : </w:t>
+      </w:r>
+      <m:oMath>
+        <m:r>
+          <w:rPr>
+            <w:rFonts w:ascii="Cambria Math" w:hAnsi="Cambria Math"/>
+          </w:rPr>
+          <m:t>&lt;</m:t>
+        </m:r>
+        <m:bar>
+          <m:barPr>
+            <m:ctrlPr>
+              <w:rPr>
+                <w:rFonts w:ascii="Cambria Math" w:hAnsi="Cambria Math"/>
+                <w:i/>
+              </w:rPr>
+            </m:ctrlPr>
+          </m:barPr>
+          <m:e>
+            <m:sSup>
+              <m:sSupPr>
+                <m:ctrlPr>
+                  <w:rPr>
+                    <w:rFonts w:ascii="Cambria Math" w:hAnsi="Cambria Math"/>
+                    <w:i/>
+                  </w:rPr>
+                </m:ctrlPr>
+              </m:sSupPr>
+              <m:e>
+                <m:r>
+                  <w:rPr>
+                    <w:rFonts w:ascii="Cambria Math" w:hAnsi="Cambria Math"/>
+                  </w:rPr>
+                  <m:t>c</m:t>
+                </m:r>
+              </m:e>
+              <m:sup>
+                <m:r>
+                  <w:rPr>
+                    <w:rFonts w:ascii="Cambria Math" w:hAnsi="Cambria Math"/>
+                  </w:rPr>
+                  <m:t>i</m:t>
+                </m:r>
+              </m:sup>
+            </m:sSup>
+          </m:e>
+        </m:bar>
+        <m:r>
+          <w:rPr>
+            <w:rFonts w:ascii="Cambria Math" w:hAnsi="Cambria Math"/>
+          </w:rPr>
+          <m:t xml:space="preserve">, </m:t>
+        </m:r>
+        <m:bar>
+          <m:barPr>
+            <m:ctrlPr>
+              <w:rPr>
+                <w:rFonts w:ascii="Cambria Math" w:hAnsi="Cambria Math"/>
+                <w:i/>
+              </w:rPr>
+            </m:ctrlPr>
+          </m:barPr>
+          <m:e>
+            <m:sSup>
+              <m:sSupPr>
+                <m:ctrlPr>
+                  <w:rPr>
+                    <w:rFonts w:ascii="Cambria Math" w:hAnsi="Cambria Math"/>
+                    <w:i/>
+                  </w:rPr>
+                </m:ctrlPr>
+              </m:sSupPr>
+              <m:e>
+                <m:r>
+                  <w:rPr>
+                    <w:rFonts w:ascii="Cambria Math" w:hAnsi="Cambria Math"/>
+                  </w:rPr>
+                  <m:t>c</m:t>
+                </m:r>
+              </m:e>
+              <m:sup>
+                <m:r>
+                  <w:rPr>
+                    <w:rFonts w:ascii="Cambria Math" w:hAnsi="Cambria Math"/>
+                  </w:rPr>
+                  <m:t>j</m:t>
+                </m:r>
+              </m:sup>
+            </m:sSup>
+          </m:e>
+        </m:bar>
+        <m:r>
+          <w:rPr>
+            <w:rFonts w:ascii="Cambria Math" w:hAnsi="Cambria Math"/>
+          </w:rPr>
+          <m:t>&gt; =0</m:t>
+        </m:r>
+      </m:oMath>
+    </w:p>
+    <w:p>
+      <w:pPr>
+        <w:pStyle w:val="a3"/>
+        <w:numPr>
+          <w:ilvl w:val="0"/>
+          <w:numId w:val="11"/>
+        </w:numPr>
+        <w:bidi w:val="0"/>
+      </w:pPr>
+      <w:r>
+        <w:t xml:space="preserve">For every </w:t>
+      </w:r>
+      <m:oMath>
+        <m:r>
+          <w:rPr>
+            <w:rFonts w:ascii="Cambria Math" w:hAnsi="Cambria Math"/>
+          </w:rPr>
+          <m:t>i</m:t>
+        </m:r>
+      </m:oMath>
+      <w:r>
+        <w:t xml:space="preserve">: </w:t>
+      </w:r>
+      <m:oMath>
+        <m:r>
+          <w:rPr>
+            <w:rFonts w:ascii="Cambria Math" w:hAnsi="Cambria Math"/>
+          </w:rPr>
+          <m:t>&lt;</m:t>
+        </m:r>
+        <m:bar>
+          <m:barPr>
+            <m:ctrlPr>
+              <w:rPr>
+                <w:rFonts w:ascii="Cambria Math" w:hAnsi="Cambria Math"/>
+                <w:i/>
+              </w:rPr>
+            </m:ctrlPr>
+          </m:barPr>
+          <m:e>
+            <m:sSup>
+              <m:sSupPr>
+                <m:ctrlPr>
+                  <w:rPr>
+                    <w:rFonts w:ascii="Cambria Math" w:hAnsi="Cambria Math"/>
+                    <w:i/>
+                  </w:rPr>
+                </m:ctrlPr>
+              </m:sSupPr>
+              <m:e>
+                <m:r>
+                  <w:rPr>
+                    <w:rFonts w:ascii="Cambria Math" w:hAnsi="Cambria Math"/>
+                  </w:rPr>
+                  <m:t>c</m:t>
+                </m:r>
+              </m:e>
+              <m:sup>
+                <m:r>
+                  <w:rPr>
+                    <w:rFonts w:ascii="Cambria Math" w:hAnsi="Cambria Math"/>
+                  </w:rPr>
+                  <m:t>i</m:t>
+                </m:r>
+              </m:sup>
+            </m:sSup>
+          </m:e>
+        </m:bar>
+        <m:r>
+          <w:rPr>
+            <w:rFonts w:ascii="Cambria Math" w:hAnsi="Cambria Math"/>
+          </w:rPr>
+          <m:t>,</m:t>
+        </m:r>
+        <m:bar>
+          <m:barPr>
+            <m:ctrlPr>
+              <w:rPr>
+                <w:rFonts w:ascii="Cambria Math" w:hAnsi="Cambria Math"/>
+                <w:i/>
+              </w:rPr>
+            </m:ctrlPr>
+          </m:barPr>
+          <m:e>
+            <m:sSup>
+              <m:sSupPr>
+                <m:ctrlPr>
+                  <w:rPr>
+                    <w:rFonts w:ascii="Cambria Math" w:hAnsi="Cambria Math"/>
+                    <w:i/>
+                  </w:rPr>
+                </m:ctrlPr>
+              </m:sSupPr>
+              <m:e>
+                <m:r>
+                  <w:rPr>
+                    <w:rFonts w:ascii="Cambria Math" w:hAnsi="Cambria Math"/>
+                  </w:rPr>
+                  <m:t>c</m:t>
+                </m:r>
+              </m:e>
+              <m:sup>
+                <m:r>
+                  <w:rPr>
+                    <w:rFonts w:ascii="Cambria Math" w:hAnsi="Cambria Math"/>
+                  </w:rPr>
+                  <m:t>i</m:t>
+                </m:r>
+              </m:sup>
+            </m:sSup>
+          </m:e>
+        </m:bar>
+        <m:r>
+          <w:rPr>
+            <w:rFonts w:ascii="Cambria Math" w:hAnsi="Cambria Math"/>
+          </w:rPr>
+          <m:t>&gt; =1</m:t>
+        </m:r>
+      </m:oMath>
+    </w:p>
+    <w:p>
+      <w:pPr>
+        <w:bidi w:val="0"/>
+      </w:pPr>
+      <w:r>
+        <w:t xml:space="preserve">When user k sends in time </w:t>
+      </w:r>
+      <w:proofErr w:type="spellStart"/>
+      <w:r>
+        <w:t>i</w:t>
+      </w:r>
+      <w:proofErr w:type="spellEnd"/>
+      <w:r>
+        <w:t xml:space="preserve"> some bit </w:t>
+      </w:r>
+      <m:oMath>
+        <m:sSubSup>
+          <m:sSubSupPr>
+            <m:ctrlPr>
+              <w:rPr>
+                <w:rFonts w:ascii="Cambria Math" w:hAnsi="Cambria Math"/>
+                <w:i/>
+              </w:rPr>
+            </m:ctrlPr>
+          </m:sSubSupPr>
+          <m:e>
+            <m:r>
+              <w:rPr>
+                <w:rFonts w:ascii="Cambria Math" w:hAnsi="Cambria Math"/>
+              </w:rPr>
+              <m:t>d</m:t>
+            </m:r>
+          </m:e>
+          <m:sub>
+            <m:r>
+              <w:rPr>
+                <w:rFonts w:ascii="Cambria Math" w:hAnsi="Cambria Math"/>
+              </w:rPr>
+              <m:t>i</m:t>
+            </m:r>
+          </m:sub>
+          <m:sup>
+            <m:r>
+              <w:rPr>
+                <w:rFonts w:ascii="Cambria Math" w:hAnsi="Cambria Math"/>
+              </w:rPr>
+              <m:t>k</m:t>
+            </m:r>
+          </m:sup>
+        </m:sSubSup>
+      </m:oMath>
+      <w:r>
+        <w:t xml:space="preserve">, it is encoded as a vector </w:t>
+      </w:r>
+      <m:oMath>
+        <m:bar>
+          <m:barPr>
+            <m:ctrlPr>
+              <w:rPr>
+                <w:rFonts w:ascii="Cambria Math" w:hAnsi="Cambria Math"/>
+                <w:i/>
+              </w:rPr>
+            </m:ctrlPr>
+          </m:barPr>
+          <m:e>
+            <m:sSubSup>
+              <m:sSubSupPr>
+                <m:ctrlPr>
+                  <w:rPr>
+                    <w:rFonts w:ascii="Cambria Math" w:hAnsi="Cambria Math"/>
+                    <w:i/>
+                  </w:rPr>
+                </m:ctrlPr>
+              </m:sSubSupPr>
+              <m:e>
+                <m:r>
+                  <w:rPr>
+                    <w:rFonts w:ascii="Cambria Math" w:hAnsi="Cambria Math"/>
+                  </w:rPr>
+                  <m:t>Z</m:t>
+                </m:r>
+              </m:e>
+              <m:sub>
+                <m:r>
+                  <w:rPr>
+                    <w:rFonts w:ascii="Cambria Math" w:hAnsi="Cambria Math"/>
+                  </w:rPr>
+                  <m:t>i</m:t>
+                </m:r>
+              </m:sub>
+              <m:sup>
+                <m:r>
+                  <w:rPr>
+                    <w:rFonts w:ascii="Cambria Math" w:hAnsi="Cambria Math"/>
+                  </w:rPr>
+                  <m:t>k</m:t>
+                </m:r>
+              </m:sup>
+            </m:sSubSup>
+          </m:e>
+        </m:bar>
+        <m:r>
+          <w:rPr>
+            <w:rFonts w:ascii="Cambria Math" w:hAnsi="Cambria Math"/>
+          </w:rPr>
+          <m:t>=</m:t>
+        </m:r>
+        <m:sSubSup>
+          <m:sSubSupPr>
+            <m:ctrlPr>
+              <w:rPr>
+                <w:rFonts w:ascii="Cambria Math" w:hAnsi="Cambria Math"/>
+                <w:i/>
+              </w:rPr>
+            </m:ctrlPr>
+          </m:sSubSupPr>
+          <m:e>
+            <m:r>
+              <w:rPr>
+                <w:rFonts w:ascii="Cambria Math" w:hAnsi="Cambria Math"/>
+              </w:rPr>
+              <m:t>d</m:t>
+            </m:r>
+          </m:e>
+          <m:sub>
+            <m:r>
+              <w:rPr>
+                <w:rFonts w:ascii="Cambria Math" w:hAnsi="Cambria Math"/>
+              </w:rPr>
+              <m:t>i</m:t>
+            </m:r>
+          </m:sub>
+          <m:sup>
+            <m:r>
+              <w:rPr>
+                <w:rFonts w:ascii="Cambria Math" w:hAnsi="Cambria Math"/>
+              </w:rPr>
+              <m:t>k</m:t>
+            </m:r>
+          </m:sup>
+        </m:sSubSup>
+        <m:r>
+          <w:rPr>
+            <w:rFonts w:ascii="Cambria Math" w:hAnsi="Cambria Math"/>
+          </w:rPr>
+          <m:t>∙</m:t>
+        </m:r>
+        <m:bar>
+          <m:barPr>
+            <m:ctrlPr>
+              <w:rPr>
+                <w:rFonts w:ascii="Cambria Math" w:hAnsi="Cambria Math"/>
+                <w:i/>
+              </w:rPr>
+            </m:ctrlPr>
+          </m:barPr>
+          <m:e>
+            <m:sSup>
+              <m:sSupPr>
+                <m:ctrlPr>
+                  <w:rPr>
+                    <w:rFonts w:ascii="Cambria Math" w:hAnsi="Cambria Math"/>
+                    <w:i/>
+                  </w:rPr>
+                </m:ctrlPr>
+              </m:sSupPr>
+              <m:e>
+                <m:r>
+                  <w:rPr>
+                    <w:rFonts w:ascii="Cambria Math" w:hAnsi="Cambria Math"/>
+                  </w:rPr>
+                  <m:t>c</m:t>
+                </m:r>
+              </m:e>
+              <m:sup>
+                <m:r>
+                  <w:rPr>
+                    <w:rFonts w:ascii="Cambria Math" w:hAnsi="Cambria Math"/>
+                  </w:rPr>
+                  <m:t>k</m:t>
+                </m:r>
+              </m:sup>
+            </m:sSup>
+          </m:e>
+        </m:bar>
+      </m:oMath>
+      <w:r>
+        <w:t xml:space="preserve"> (remember that </w:t>
+      </w:r>
+      <m:oMath>
+        <m:sSubSup>
+          <m:sSubSupPr>
+            <m:ctrlPr>
+              <w:rPr>
+                <w:rFonts w:ascii="Cambria Math" w:hAnsi="Cambria Math"/>
+                <w:i/>
+              </w:rPr>
+            </m:ctrlPr>
+          </m:sSubSupPr>
+          <m:e>
+            <m:r>
+              <w:rPr>
+                <w:rFonts w:ascii="Cambria Math" w:hAnsi="Cambria Math"/>
+              </w:rPr>
+              <m:t>d</m:t>
+            </m:r>
+          </m:e>
+          <m:sub>
+            <m:r>
+              <w:rPr>
+                <w:rFonts w:ascii="Cambria Math" w:hAnsi="Cambria Math"/>
+              </w:rPr>
+              <m:t>i</m:t>
+            </m:r>
+          </m:sub>
+          <m:sup>
+            <m:r>
+              <w:rPr>
+                <w:rFonts w:ascii="Cambria Math" w:hAnsi="Cambria Math"/>
+              </w:rPr>
+              <m:t>k</m:t>
+            </m:r>
+          </m:sup>
+        </m:sSubSup>
+      </m:oMath>
+      <w:r>
+        <w:t xml:space="preserve"> is a scalar). When both users send a bit together we add their vectors:</w:t>
+      </w:r>
+    </w:p>
+    <w:p>
+      <w:pPr>
+        <w:bidi w:val="0"/>
+      </w:pPr>
+      <m:oMathPara>
+        <m:oMath>
+          <m:d>
+            <m:dPr>
+              <m:ctrlPr>
+                <w:rPr>
+                  <w:rFonts w:ascii="Cambria Math" w:hAnsi="Cambria Math"/>
+                  <w:i/>
+                </w:rPr>
+              </m:ctrlPr>
+            </m:dPr>
+            <m:e>
+              <m:r>
+                <w:rPr>
+                  <w:rFonts w:ascii="Cambria Math" w:hAnsi="Cambria Math"/>
+                </w:rPr>
+                <m:t>*</m:t>
+              </m:r>
+            </m:e>
+          </m:d>
+          <m:r>
+            <w:rPr>
+              <w:rFonts w:ascii="Cambria Math" w:hAnsi="Cambria Math"/>
+            </w:rPr>
+            <m:t xml:space="preserve"> </m:t>
+          </m:r>
+          <m:bar>
+            <m:barPr>
+              <m:ctrlPr>
+                <w:rPr>
+                  <w:rFonts w:ascii="Cambria Math" w:hAnsi="Cambria Math"/>
+                  <w:i/>
+                </w:rPr>
+              </m:ctrlPr>
+            </m:barPr>
+            <m:e>
+              <m:sSub>
+                <m:sSubPr>
+                  <m:ctrlPr>
+                    <w:rPr>
+                      <w:rFonts w:ascii="Cambria Math" w:hAnsi="Cambria Math"/>
+                      <w:i/>
+                    </w:rPr>
+                  </m:ctrlPr>
+                </m:sSubPr>
+                <m:e>
+                  <m:r>
+                    <w:rPr>
+                      <w:rFonts w:ascii="Cambria Math" w:hAnsi="Cambria Math"/>
+                    </w:rPr>
+                    <m:t>Z</m:t>
+                  </m:r>
+                </m:e>
+                <m:sub>
+                  <m:r>
+                    <w:rPr>
+                      <w:rFonts w:ascii="Cambria Math" w:hAnsi="Cambria Math"/>
+                    </w:rPr>
+                    <m:t>i</m:t>
+                  </m:r>
+                </m:sub>
+              </m:sSub>
+            </m:e>
+          </m:bar>
+          <m:r>
+            <w:rPr>
+              <w:rFonts w:ascii="Cambria Math" w:hAnsi="Cambria Math"/>
+            </w:rPr>
+            <m:t>=</m:t>
+          </m:r>
+          <m:bar>
+            <m:barPr>
+              <m:ctrlPr>
+                <w:rPr>
+                  <w:rFonts w:ascii="Cambria Math" w:hAnsi="Cambria Math"/>
+                  <w:i/>
+                </w:rPr>
+              </m:ctrlPr>
+            </m:barPr>
+            <m:e>
+              <m:sSubSup>
+                <m:sSubSupPr>
+                  <m:ctrlPr>
+                    <w:rPr>
+                      <w:rFonts w:ascii="Cambria Math" w:hAnsi="Cambria Math"/>
+                      <w:i/>
+                    </w:rPr>
+                  </m:ctrlPr>
+                </m:sSubSupPr>
+                <m:e>
+                  <m:r>
+                    <w:rPr>
+                      <w:rFonts w:ascii="Cambria Math" w:hAnsi="Cambria Math"/>
+                    </w:rPr>
+                    <m:t>Z</m:t>
+                  </m:r>
+                </m:e>
+                <m:sub>
+                  <m:r>
+                    <w:rPr>
+                      <w:rFonts w:ascii="Cambria Math" w:hAnsi="Cambria Math"/>
+                    </w:rPr>
+                    <m:t>i</m:t>
+                  </m:r>
+                </m:sub>
+                <m:sup>
+                  <m:r>
+                    <w:rPr>
+                      <w:rFonts w:ascii="Cambria Math" w:hAnsi="Cambria Math"/>
+                    </w:rPr>
+                    <m:t>1</m:t>
+                  </m:r>
+                </m:sup>
+              </m:sSubSup>
+            </m:e>
+          </m:bar>
+          <m:r>
+            <w:rPr>
+              <w:rFonts w:ascii="Cambria Math" w:hAnsi="Cambria Math"/>
+            </w:rPr>
+            <m:t>+</m:t>
+          </m:r>
+          <m:bar>
+            <m:barPr>
+              <m:ctrlPr>
+                <w:rPr>
+                  <w:rFonts w:ascii="Cambria Math" w:hAnsi="Cambria Math"/>
+                  <w:i/>
+                </w:rPr>
+              </m:ctrlPr>
+            </m:barPr>
+            <m:e>
+              <m:sSubSup>
+                <m:sSubSupPr>
+                  <m:ctrlPr>
+                    <w:rPr>
+                      <w:rFonts w:ascii="Cambria Math" w:hAnsi="Cambria Math"/>
+                      <w:i/>
+                    </w:rPr>
+                  </m:ctrlPr>
+                </m:sSubSupPr>
+                <m:e>
+                  <m:r>
+                    <w:rPr>
+                      <w:rFonts w:ascii="Cambria Math" w:hAnsi="Cambria Math"/>
+                    </w:rPr>
+                    <m:t>Z</m:t>
+                  </m:r>
+                </m:e>
+                <m:sub>
+                  <m:r>
+                    <w:rPr>
+                      <w:rFonts w:ascii="Cambria Math" w:hAnsi="Cambria Math"/>
+                    </w:rPr>
+                    <m:t>i</m:t>
+                  </m:r>
+                </m:sub>
+                <m:sup>
+                  <m:r>
+                    <w:rPr>
+                      <w:rFonts w:ascii="Cambria Math" w:hAnsi="Cambria Math"/>
+                    </w:rPr>
+                    <m:t>2</m:t>
+                  </m:r>
+                </m:sup>
+              </m:sSubSup>
+            </m:e>
+          </m:bar>
+          <m:r>
+            <w:rPr>
+              <w:rFonts w:ascii="Cambria Math" w:hAnsi="Cambria Math"/>
+            </w:rPr>
+            <m:t xml:space="preserve">= </m:t>
+          </m:r>
+          <m:sSubSup>
+            <m:sSubSupPr>
+              <m:ctrlPr>
+                <w:rPr>
+                  <w:rFonts w:ascii="Cambria Math" w:hAnsi="Cambria Math"/>
+                  <w:i/>
+                </w:rPr>
+              </m:ctrlPr>
+            </m:sSubSupPr>
+            <m:e>
+              <m:r>
+                <w:rPr>
+                  <w:rFonts w:ascii="Cambria Math" w:hAnsi="Cambria Math"/>
+                </w:rPr>
+                <m:t>d</m:t>
+              </m:r>
+            </m:e>
+            <m:sub>
+              <m:r>
+                <w:rPr>
+                  <w:rFonts w:ascii="Cambria Math" w:hAnsi="Cambria Math"/>
+                </w:rPr>
+                <m:t>i</m:t>
+              </m:r>
+            </m:sub>
+            <m:sup>
+              <m:r>
+                <w:rPr>
+                  <w:rFonts w:ascii="Cambria Math" w:hAnsi="Cambria Math"/>
+                </w:rPr>
+                <m:t>1</m:t>
+              </m:r>
+            </m:sup>
+          </m:sSubSup>
+          <m:r>
+            <w:rPr>
+              <w:rFonts w:ascii="Cambria Math" w:hAnsi="Cambria Math"/>
+            </w:rPr>
+            <m:t>∙</m:t>
+          </m:r>
+          <m:bar>
+            <m:barPr>
+              <m:ctrlPr>
+                <w:rPr>
+                  <w:rFonts w:ascii="Cambria Math" w:hAnsi="Cambria Math"/>
+                  <w:i/>
+                </w:rPr>
+              </m:ctrlPr>
+            </m:barPr>
+            <m:e>
+              <m:sSup>
+                <m:sSupPr>
+                  <m:ctrlPr>
+                    <w:rPr>
+                      <w:rFonts w:ascii="Cambria Math" w:hAnsi="Cambria Math"/>
+                      <w:i/>
+                    </w:rPr>
+                  </m:ctrlPr>
+                </m:sSupPr>
+                <m:e>
+                  <m:r>
+                    <w:rPr>
+                      <w:rFonts w:ascii="Cambria Math" w:hAnsi="Cambria Math"/>
+                    </w:rPr>
+                    <m:t>c</m:t>
+                  </m:r>
+                </m:e>
+                <m:sup>
+                  <m:r>
+                    <w:rPr>
+                      <w:rFonts w:ascii="Cambria Math" w:hAnsi="Cambria Math"/>
+                    </w:rPr>
+                    <m:t>1</m:t>
+                  </m:r>
+                </m:sup>
+              </m:sSup>
+            </m:e>
+          </m:bar>
+          <m:r>
+            <w:rPr>
+              <w:rFonts w:ascii="Cambria Math" w:hAnsi="Cambria Math"/>
+            </w:rPr>
+            <m:t xml:space="preserve">+ </m:t>
+          </m:r>
+          <m:sSubSup>
+            <m:sSubSupPr>
+              <m:ctrlPr>
+                <w:rPr>
+                  <w:rFonts w:ascii="Cambria Math" w:hAnsi="Cambria Math"/>
+                  <w:i/>
+                </w:rPr>
+              </m:ctrlPr>
+            </m:sSubSupPr>
+            <m:e>
+              <m:r>
+                <w:rPr>
+                  <w:rFonts w:ascii="Cambria Math" w:hAnsi="Cambria Math"/>
+                </w:rPr>
+                <m:t>d</m:t>
+              </m:r>
+            </m:e>
+            <m:sub>
+              <m:r>
+                <w:rPr>
+                  <w:rFonts w:ascii="Cambria Math" w:hAnsi="Cambria Math"/>
+                </w:rPr>
+                <m:t>i</m:t>
+              </m:r>
+            </m:sub>
+            <m:sup>
+              <m:r>
+                <w:rPr>
+                  <w:rFonts w:ascii="Cambria Math" w:hAnsi="Cambria Math"/>
+                </w:rPr>
+                <m:t>2</m:t>
+              </m:r>
+            </m:sup>
+          </m:sSubSup>
+          <m:r>
+            <w:rPr>
+              <w:rFonts w:ascii="Cambria Math" w:hAnsi="Cambria Math"/>
+            </w:rPr>
+            <m:t>∙</m:t>
+          </m:r>
+          <m:bar>
+            <m:barPr>
+              <m:ctrlPr>
+                <w:rPr>
+                  <w:rFonts w:ascii="Cambria Math" w:hAnsi="Cambria Math"/>
+                  <w:i/>
+                </w:rPr>
+              </m:ctrlPr>
+            </m:barPr>
+            <m:e>
+              <m:sSup>
+                <m:sSupPr>
+                  <m:ctrlPr>
+                    <w:rPr>
+                      <w:rFonts w:ascii="Cambria Math" w:hAnsi="Cambria Math"/>
+                      <w:i/>
+                    </w:rPr>
+                  </m:ctrlPr>
+                </m:sSupPr>
+                <m:e>
+                  <m:r>
+                    <w:rPr>
+                      <w:rFonts w:ascii="Cambria Math" w:hAnsi="Cambria Math"/>
+                    </w:rPr>
+                    <m:t>c</m:t>
+                  </m:r>
+                </m:e>
+                <m:sup>
+                  <m:r>
+                    <w:rPr>
+                      <w:rFonts w:ascii="Cambria Math" w:hAnsi="Cambria Math"/>
+                    </w:rPr>
+                    <m:t>2</m:t>
+                  </m:r>
+                </m:sup>
+              </m:sSup>
+            </m:e>
+          </m:bar>
+          <m:r>
+            <w:rPr>
+              <w:rFonts w:ascii="Cambria Math" w:hAnsi="Cambria Math"/>
+            </w:rPr>
+            <m:t>=</m:t>
+          </m:r>
+          <m:nary>
+            <m:naryPr>
+              <m:chr m:val="∑"/>
+              <m:limLoc m:val="undOvr"/>
+              <m:ctrlPr>
+                <w:rPr>
+                  <w:rFonts w:ascii="Cambria Math" w:hAnsi="Cambria Math"/>
+                  <w:i/>
+                </w:rPr>
+              </m:ctrlPr>
+            </m:naryPr>
+            <m:sub>
+              <m:r>
+                <w:rPr>
+                  <w:rFonts w:ascii="Cambria Math" w:hAnsi="Cambria Math"/>
+                </w:rPr>
+                <m:t>k=1</m:t>
+              </m:r>
+            </m:sub>
+            <m:sup>
+              <m:r>
+                <w:rPr>
+                  <w:rFonts w:ascii="Cambria Math" w:hAnsi="Cambria Math"/>
+                </w:rPr>
+                <m:t>2</m:t>
+              </m:r>
+            </m:sup>
+            <m:e>
+              <m:sSubSup>
+                <m:sSubSupPr>
+                  <m:ctrlPr>
+                    <w:rPr>
+                      <w:rFonts w:ascii="Cambria Math" w:hAnsi="Cambria Math"/>
+                      <w:i/>
+                    </w:rPr>
+                  </m:ctrlPr>
+                </m:sSubSupPr>
+                <m:e>
+                  <m:r>
+                    <w:rPr>
+                      <w:rFonts w:ascii="Cambria Math" w:hAnsi="Cambria Math"/>
+                    </w:rPr>
+                    <m:t>d</m:t>
+                  </m:r>
+                </m:e>
+                <m:sub>
+                  <m:r>
+                    <w:rPr>
+                      <w:rFonts w:ascii="Cambria Math" w:hAnsi="Cambria Math"/>
+                    </w:rPr>
+                    <m:t>i</m:t>
+                  </m:r>
+                </m:sub>
+                <m:sup>
+                  <m:r>
+                    <w:rPr>
+                      <w:rFonts w:ascii="Cambria Math" w:hAnsi="Cambria Math"/>
+                    </w:rPr>
+                    <m:t>k</m:t>
+                  </m:r>
+                </m:sup>
+              </m:sSubSup>
+              <m:r>
+                <w:rPr>
+                  <w:rFonts w:ascii="Cambria Math" w:hAnsi="Cambria Math"/>
+                </w:rPr>
+                <m:t>∙</m:t>
+              </m:r>
+              <m:bar>
+                <m:barPr>
+                  <m:ctrlPr>
+                    <w:rPr>
+                      <w:rFonts w:ascii="Cambria Math" w:hAnsi="Cambria Math"/>
+                      <w:i/>
+                    </w:rPr>
+                  </m:ctrlPr>
+                </m:barPr>
+                <m:e>
+                  <m:sSup>
+                    <m:sSupPr>
+                      <m:ctrlPr>
+                        <w:rPr>
+                          <w:rFonts w:ascii="Cambria Math" w:hAnsi="Cambria Math"/>
+                          <w:i/>
+                        </w:rPr>
+                      </m:ctrlPr>
+                    </m:sSupPr>
+                    <m:e>
+                      <m:r>
+                        <w:rPr>
+                          <w:rFonts w:ascii="Cambria Math" w:hAnsi="Cambria Math"/>
+                        </w:rPr>
+                        <m:t>c</m:t>
+                      </m:r>
+                    </m:e>
+                    <m:sup>
+                      <m:r>
+                        <w:rPr>
+                          <w:rFonts w:ascii="Cambria Math" w:hAnsi="Cambria Math"/>
+                        </w:rPr>
+                        <m:t>k</m:t>
+                      </m:r>
+                    </m:sup>
+                  </m:sSup>
+                </m:e>
+              </m:bar>
+            </m:e>
+          </m:nary>
+        </m:oMath>
+      </m:oMathPara>
+    </w:p>
+    <w:p>
+      <w:pPr>
+        <w:bidi w:val="0"/>
+      </w:pPr>
+      <w:r>
+        <w:t>Hence, the following holds:</w:t>
+      </w:r>
+    </w:p>
+    <w:p>
+      <w:pPr>
+        <w:ind w:left="1080"/>
+      </w:pPr>
+      <m:oMathPara>
+        <m:oMathParaPr>
+          <m:jc m:val="center"/>
+        </m:oMathParaPr>
+        <m:oMath>
+          <m:f>
+            <m:fPr>
+              <m:ctrlPr>
+                <w:rPr>
+                  <w:rFonts w:ascii="Cambria Math" w:hAnsi="Cambria Math"/>
+                </w:rPr>
+              </m:ctrlPr>
+            </m:fPr>
+            <m:num>
+              <m:nary>
+                <m:naryPr>
+                  <m:chr m:val="∑"/>
+                  <m:limLoc m:val="undOvr"/>
+                  <m:ctrlPr>
+                    <w:rPr>
+                      <w:rFonts w:ascii="Cambria Math" w:hAnsi="Cambria Math"/>
+                      <w:i/>
+                    </w:rPr>
+                  </m:ctrlPr>
+                </m:naryPr>
+                <m:sub>
+                  <m:r>
+                    <w:rPr>
+                      <w:rFonts w:ascii="Cambria Math" w:hAnsi="Cambria Math"/>
+                    </w:rPr>
+                    <m:t>m=1</m:t>
+                  </m:r>
+                </m:sub>
+                <m:sup>
+                  <m:r>
+                    <w:rPr>
+                      <w:rFonts w:ascii="Cambria Math" w:hAnsi="Cambria Math"/>
+                    </w:rPr>
+                    <m:t>M</m:t>
+                  </m:r>
+                </m:sup>
+                <m:e>
+                  <m:sSub>
+                    <m:sSubPr>
+                      <m:ctrlPr>
+                        <w:rPr>
+                          <w:rFonts w:ascii="Cambria Math" w:hAnsi="Cambria Math"/>
+                          <w:i/>
+                        </w:rPr>
+                      </m:ctrlPr>
+                    </m:sSubPr>
+                    <m:e>
+                      <m:r>
+                        <w:rPr>
+                          <w:rFonts w:ascii="Cambria Math" w:hAnsi="Cambria Math"/>
+                        </w:rPr>
+                        <m:t>Z</m:t>
+                      </m:r>
+                    </m:e>
+                    <m:sub>
+                      <m:r>
+                        <w:rPr>
+                          <w:rFonts w:ascii="Cambria Math" w:hAnsi="Cambria Math"/>
+                        </w:rPr>
+                        <m:t>i,m</m:t>
+                      </m:r>
+                    </m:sub>
+                  </m:sSub>
+                  <m:r>
+                    <w:rPr>
+                      <w:rFonts w:ascii="Cambria Math" w:hAnsi="Cambria Math"/>
+                    </w:rPr>
+                    <m:t>∙</m:t>
+                  </m:r>
+                  <m:sSubSup>
+                    <m:sSubSupPr>
+                      <m:ctrlPr>
+                        <w:rPr>
+                          <w:rFonts w:ascii="Cambria Math" w:hAnsi="Cambria Math"/>
+                          <w:i/>
+                        </w:rPr>
+                      </m:ctrlPr>
+                    </m:sSubSupPr>
+                    <m:e>
+                      <m:r>
+                        <w:rPr>
+                          <w:rFonts w:ascii="Cambria Math" w:hAnsi="Cambria Math"/>
+                        </w:rPr>
+                        <m:t>c</m:t>
+                      </m:r>
+                    </m:e>
+                    <m:sub>
+                      <m:r>
+                        <w:rPr>
+                          <w:rFonts w:ascii="Cambria Math" w:hAnsi="Cambria Math"/>
+                        </w:rPr>
+                        <m:t>m</m:t>
+                      </m:r>
+                    </m:sub>
+                    <m:sup>
+                      <m:r>
+                        <w:rPr>
+                          <w:rFonts w:ascii="Cambria Math" w:hAnsi="Cambria Math"/>
+                        </w:rPr>
+                        <m:t>j</m:t>
+                      </m:r>
+                    </m:sup>
+                  </m:sSubSup>
+                </m:e>
+              </m:nary>
+            </m:num>
+            <m:den>
+              <m:r>
+                <w:rPr>
+                  <w:rFonts w:ascii="Cambria Math" w:hAnsi="Cambria Math"/>
+                </w:rPr>
+                <m:t>M</m:t>
+              </m:r>
+            </m:den>
+          </m:f>
+          <m:limUpp>
+            <m:limUppPr>
+              <m:ctrlPr>
+                <w:rPr>
+                  <w:rFonts w:ascii="Cambria Math" w:eastAsiaTheme="minorEastAsia" w:hAnsi="Cambria Math"/>
+                  <w:i/>
+                </w:rPr>
+              </m:ctrlPr>
+            </m:limUppPr>
+            <m:e>
+              <m:groupChr>
+                <m:groupChrPr>
+                  <m:chr m:val="⏞"/>
+                  <m:pos m:val="top"/>
+                  <m:vertJc m:val="bot"/>
+                  <m:ctrlPr>
+                    <w:rPr>
+                      <w:rFonts w:ascii="Cambria Math" w:eastAsiaTheme="minorEastAsia" w:hAnsi="Cambria Math"/>
+                      <w:i/>
+                    </w:rPr>
+                  </m:ctrlPr>
+                </m:groupChrPr>
+                <m:e>
+                  <m:r>
+                    <w:rPr>
+                      <w:rFonts w:ascii="Cambria Math" w:eastAsiaTheme="minorEastAsia" w:hAnsi="Cambria Math"/>
+                    </w:rPr>
+                    <m:t>=</m:t>
+                  </m:r>
+                </m:e>
+              </m:groupChr>
+            </m:e>
+            <m:lim>
+              <m:r>
+                <w:rPr>
+                  <w:rFonts w:ascii="Cambria Math" w:eastAsiaTheme="minorEastAsia" w:hAnsi="Cambria Math"/>
+                </w:rPr>
+                <m:t>(1)</m:t>
+              </m:r>
+            </m:lim>
+          </m:limUpp>
+          <m:r>
+            <w:rPr>
+              <w:rFonts w:ascii="Cambria Math" w:hAnsi="Cambria Math"/>
+            </w:rPr>
+            <m:t>&lt;</m:t>
+          </m:r>
+          <m:bar>
+            <m:barPr>
+              <m:ctrlPr>
+                <w:rPr>
+                  <w:rFonts w:ascii="Cambria Math" w:hAnsi="Cambria Math"/>
+                  <w:i/>
+                </w:rPr>
+              </m:ctrlPr>
+            </m:barPr>
+            <m:e>
+              <m:sSub>
+                <m:sSubPr>
+                  <m:ctrlPr>
+                    <w:rPr>
+                      <w:rFonts w:ascii="Cambria Math" w:hAnsi="Cambria Math"/>
+                      <w:i/>
+                    </w:rPr>
+                  </m:ctrlPr>
+                </m:sSubPr>
+                <m:e>
+                  <m:r>
+                    <w:rPr>
+                      <w:rFonts w:ascii="Cambria Math" w:hAnsi="Cambria Math"/>
+                    </w:rPr>
+                    <m:t>Z</m:t>
+                  </m:r>
+                </m:e>
+                <m:sub>
+                  <m:r>
+                    <w:rPr>
+                      <w:rFonts w:ascii="Cambria Math" w:hAnsi="Cambria Math"/>
+                    </w:rPr>
+                    <m:t>i</m:t>
+                  </m:r>
+                </m:sub>
+              </m:sSub>
+            </m:e>
+          </m:bar>
+          <m:r>
+            <w:rPr>
+              <w:rFonts w:ascii="Cambria Math" w:hAnsi="Cambria Math"/>
+            </w:rPr>
+            <m:t>,</m:t>
+          </m:r>
+          <m:bar>
+            <m:barPr>
+              <m:ctrlPr>
+                <w:rPr>
+                  <w:rFonts w:ascii="Cambria Math" w:hAnsi="Cambria Math"/>
+                  <w:i/>
+                </w:rPr>
+              </m:ctrlPr>
+            </m:barPr>
+            <m:e>
+              <m:sSup>
+                <m:sSupPr>
+                  <m:ctrlPr>
+                    <w:rPr>
+                      <w:rFonts w:ascii="Cambria Math" w:hAnsi="Cambria Math"/>
+                      <w:i/>
+                    </w:rPr>
+                  </m:ctrlPr>
+                </m:sSupPr>
+                <m:e>
+                  <m:r>
+                    <w:rPr>
+                      <w:rFonts w:ascii="Cambria Math" w:hAnsi="Cambria Math"/>
+                    </w:rPr>
+                    <m:t>c</m:t>
+                  </m:r>
+                </m:e>
+                <m:sup>
+                  <m:r>
+                    <w:rPr>
+                      <w:rFonts w:ascii="Cambria Math" w:hAnsi="Cambria Math"/>
+                    </w:rPr>
+                    <m:t>j</m:t>
+                  </m:r>
+                </m:sup>
+              </m:sSup>
+            </m:e>
+          </m:bar>
+          <m:r>
+            <w:rPr>
+              <w:rFonts w:ascii="Cambria Math" w:hAnsi="Cambria Math"/>
+            </w:rPr>
+            <m:t xml:space="preserve">&gt; </m:t>
+          </m:r>
+          <m:limUpp>
+            <m:limUppPr>
+              <m:ctrlPr>
+                <w:rPr>
+                  <w:rFonts w:ascii="Cambria Math" w:hAnsi="Cambria Math"/>
+                  <w:i/>
+                </w:rPr>
+              </m:ctrlPr>
+            </m:limUppPr>
+            <m:e>
+              <m:groupChr>
+                <m:groupChrPr>
+                  <m:chr m:val="⏞"/>
+                  <m:pos m:val="top"/>
+                  <m:vertJc m:val="bot"/>
+                  <m:ctrlPr>
+                    <w:rPr>
+                      <w:rFonts w:ascii="Cambria Math" w:hAnsi="Cambria Math"/>
+                      <w:i/>
+                    </w:rPr>
+                  </m:ctrlPr>
+                </m:groupChrPr>
+                <m:e>
+                  <m:r>
+                    <w:rPr>
+                      <w:rFonts w:ascii="Cambria Math" w:hAnsi="Cambria Math"/>
+                    </w:rPr>
+                    <m:t>=</m:t>
+                  </m:r>
+                </m:e>
+              </m:groupChr>
+            </m:e>
+            <m:lim>
+              <m:r>
+                <w:rPr>
+                  <w:rFonts w:ascii="Cambria Math" w:hAnsi="Cambria Math"/>
+                </w:rPr>
+                <m:t>(*)</m:t>
+              </m:r>
+            </m:lim>
+          </m:limUpp>
+          <m:r>
+            <w:rPr>
+              <w:rFonts w:ascii="Cambria Math" w:hAnsi="Cambria Math"/>
+            </w:rPr>
+            <m:t xml:space="preserve"> </m:t>
+          </m:r>
+          <m:r>
+            <w:rPr>
+              <w:rFonts w:ascii="Cambria Math" w:eastAsiaTheme="minorEastAsia" w:hAnsi="Cambria Math"/>
+            </w:rPr>
+            <m:t>&lt;</m:t>
+          </m:r>
+          <m:nary>
+            <m:naryPr>
+              <m:chr m:val="∑"/>
+              <m:limLoc m:val="undOvr"/>
+              <m:ctrlPr>
+                <w:rPr>
+                  <w:rFonts w:ascii="Cambria Math" w:hAnsi="Cambria Math"/>
+                  <w:i/>
+                </w:rPr>
+              </m:ctrlPr>
+            </m:naryPr>
+            <m:sub>
+              <m:r>
+                <w:rPr>
+                  <w:rFonts w:ascii="Cambria Math" w:hAnsi="Cambria Math"/>
+                </w:rPr>
+                <m:t>k=1</m:t>
+              </m:r>
+            </m:sub>
+            <m:sup>
+              <m:r>
+                <w:rPr>
+                  <w:rFonts w:ascii="Cambria Math" w:hAnsi="Cambria Math"/>
+                </w:rPr>
+                <m:t>2</m:t>
+              </m:r>
+            </m:sup>
+            <m:e>
+              <m:sSubSup>
+                <m:sSubSupPr>
+                  <m:ctrlPr>
+                    <w:rPr>
+                      <w:rFonts w:ascii="Cambria Math" w:hAnsi="Cambria Math"/>
+                      <w:i/>
+                    </w:rPr>
+                  </m:ctrlPr>
+                </m:sSubSupPr>
+                <m:e>
+                  <m:r>
+                    <w:rPr>
+                      <w:rFonts w:ascii="Cambria Math" w:hAnsi="Cambria Math"/>
+                    </w:rPr>
+                    <m:t>d</m:t>
+                  </m:r>
+                </m:e>
+                <m:sub>
+                  <m:r>
+                    <w:rPr>
+                      <w:rFonts w:ascii="Cambria Math" w:hAnsi="Cambria Math"/>
+                    </w:rPr>
+                    <m:t>i</m:t>
+                  </m:r>
+                </m:sub>
+                <m:sup>
+                  <m:r>
+                    <w:rPr>
+                      <w:rFonts w:ascii="Cambria Math" w:hAnsi="Cambria Math"/>
+                    </w:rPr>
+                    <m:t>k</m:t>
+                  </m:r>
+                </m:sup>
+              </m:sSubSup>
+              <m:r>
+                <w:rPr>
+                  <w:rFonts w:ascii="Cambria Math" w:hAnsi="Cambria Math"/>
+                </w:rPr>
+                <m:t>∙</m:t>
+              </m:r>
+              <m:bar>
+                <m:barPr>
+                  <m:ctrlPr>
+                    <w:rPr>
+                      <w:rFonts w:ascii="Cambria Math" w:hAnsi="Cambria Math"/>
+                      <w:i/>
+                    </w:rPr>
+                  </m:ctrlPr>
+                </m:barPr>
+                <m:e>
+                  <m:sSup>
+                    <m:sSupPr>
+                      <m:ctrlPr>
+                        <w:rPr>
+                          <w:rFonts w:ascii="Cambria Math" w:hAnsi="Cambria Math"/>
+                          <w:i/>
+                        </w:rPr>
+                      </m:ctrlPr>
+                    </m:sSupPr>
+                    <m:e>
+                      <m:r>
+                        <w:rPr>
+                          <w:rFonts w:ascii="Cambria Math" w:hAnsi="Cambria Math"/>
+                        </w:rPr>
+                        <m:t>c</m:t>
+                      </m:r>
+                    </m:e>
+                    <m:sup>
+                      <m:r>
+                        <w:rPr>
+                          <w:rFonts w:ascii="Cambria Math" w:hAnsi="Cambria Math"/>
+                        </w:rPr>
+                        <m:t>k</m:t>
+                      </m:r>
+                    </m:sup>
+                  </m:sSup>
+                </m:e>
+              </m:bar>
+            </m:e>
+          </m:nary>
+          <m:r>
+            <w:rPr>
+              <w:rFonts w:ascii="Cambria Math" w:hAnsi="Cambria Math"/>
+            </w:rPr>
+            <m:t xml:space="preserve">, </m:t>
+          </m:r>
+          <m:bar>
+            <m:barPr>
+              <m:ctrlPr>
+                <w:rPr>
+                  <w:rFonts w:ascii="Cambria Math" w:hAnsi="Cambria Math"/>
+                  <w:i/>
+                </w:rPr>
+              </m:ctrlPr>
+            </m:barPr>
+            <m:e>
+              <m:sSup>
+                <m:sSupPr>
+                  <m:ctrlPr>
+                    <w:rPr>
+                      <w:rFonts w:ascii="Cambria Math" w:hAnsi="Cambria Math"/>
+                      <w:i/>
+                    </w:rPr>
+                  </m:ctrlPr>
+                </m:sSupPr>
+                <m:e>
+                  <m:r>
+                    <w:rPr>
+                      <w:rFonts w:ascii="Cambria Math" w:hAnsi="Cambria Math"/>
+                    </w:rPr>
+                    <m:t>c</m:t>
+                  </m:r>
+                </m:e>
+                <m:sup>
+                  <m:r>
+                    <w:rPr>
+                      <w:rFonts w:ascii="Cambria Math" w:hAnsi="Cambria Math"/>
+                    </w:rPr>
+                    <m:t>j</m:t>
+                  </m:r>
+                </m:sup>
+              </m:sSup>
+            </m:e>
+          </m:bar>
+          <m:r>
+            <w:rPr>
+              <w:rFonts w:ascii="Cambria Math" w:hAnsi="Cambria Math"/>
+            </w:rPr>
+            <m:t xml:space="preserve">&gt; </m:t>
+          </m:r>
+          <m:limUpp>
+            <m:limUppPr>
+              <m:ctrlPr>
+                <w:rPr>
+                  <w:rFonts w:ascii="Cambria Math" w:hAnsi="Cambria Math"/>
+                  <w:i/>
+                </w:rPr>
+              </m:ctrlPr>
+            </m:limUppPr>
+            <m:e>
+              <m:groupChr>
+                <m:groupChrPr>
+                  <m:chr m:val="⏞"/>
+                  <m:pos m:val="top"/>
+                  <m:vertJc m:val="bot"/>
+                  <m:ctrlPr>
+                    <w:rPr>
+                      <w:rFonts w:ascii="Cambria Math" w:hAnsi="Cambria Math"/>
+                      <w:i/>
+                    </w:rPr>
+                  </m:ctrlPr>
+                </m:groupChrPr>
+                <m:e>
+                  <m:r>
+                    <w:rPr>
+                      <w:rFonts w:ascii="Cambria Math" w:hAnsi="Cambria Math"/>
+                    </w:rPr>
+                    <m:t>=</m:t>
+                  </m:r>
+                </m:e>
+              </m:groupChr>
+            </m:e>
+            <m:lim>
+              <m:r>
+                <w:rPr>
+                  <w:rFonts w:ascii="Cambria Math" w:hAnsi="Cambria Math"/>
+                </w:rPr>
+                <m:t>(2)</m:t>
+              </m:r>
+            </m:lim>
+          </m:limUpp>
+          <m:r>
+            <w:rPr>
+              <w:rFonts w:ascii="Cambria Math" w:hAnsi="Cambria Math"/>
+            </w:rPr>
+            <m:t xml:space="preserve"> </m:t>
+          </m:r>
+          <m:nary>
+            <m:naryPr>
+              <m:chr m:val="∑"/>
+              <m:limLoc m:val="undOvr"/>
+              <m:ctrlPr>
+                <w:rPr>
+                  <w:rFonts w:ascii="Cambria Math" w:hAnsi="Cambria Math"/>
+                  <w:i/>
+                </w:rPr>
+              </m:ctrlPr>
+            </m:naryPr>
+            <m:sub>
+              <m:r>
+                <w:rPr>
+                  <w:rFonts w:ascii="Cambria Math" w:hAnsi="Cambria Math"/>
+                </w:rPr>
+                <m:t>k=1</m:t>
+              </m:r>
+            </m:sub>
+            <m:sup>
+              <m:r>
+                <w:rPr>
+                  <w:rFonts w:ascii="Cambria Math" w:hAnsi="Cambria Math"/>
+                </w:rPr>
+                <m:t>2</m:t>
+              </m:r>
+            </m:sup>
+            <m:e>
+              <m:sSubSup>
+                <m:sSubSupPr>
+                  <m:ctrlPr>
+                    <w:rPr>
+                      <w:rFonts w:ascii="Cambria Math" w:hAnsi="Cambria Math"/>
+                      <w:i/>
+                    </w:rPr>
+                  </m:ctrlPr>
+                </m:sSubSupPr>
+                <m:e>
+                  <m:r>
+                    <w:rPr>
+                      <w:rFonts w:ascii="Cambria Math" w:hAnsi="Cambria Math"/>
+                    </w:rPr>
+                    <m:t>d</m:t>
+                  </m:r>
+                </m:e>
+                <m:sub>
+                  <m:r>
+                    <w:rPr>
+                      <w:rFonts w:ascii="Cambria Math" w:hAnsi="Cambria Math"/>
+                    </w:rPr>
+                    <m:t>i</m:t>
+                  </m:r>
+                </m:sub>
+                <m:sup>
+                  <m:r>
+                    <w:rPr>
+                      <w:rFonts w:ascii="Cambria Math" w:hAnsi="Cambria Math"/>
+                    </w:rPr>
+                    <m:t>k</m:t>
+                  </m:r>
+                </m:sup>
+              </m:sSubSup>
+              <m:r>
+                <w:rPr>
+                  <w:rFonts w:ascii="Cambria Math" w:hAnsi="Cambria Math"/>
+                </w:rPr>
+                <m:t>∙&lt;</m:t>
+              </m:r>
+              <m:bar>
+                <m:barPr>
+                  <m:ctrlPr>
+                    <w:rPr>
+                      <w:rFonts w:ascii="Cambria Math" w:hAnsi="Cambria Math"/>
+                      <w:i/>
+                    </w:rPr>
+                  </m:ctrlPr>
+                </m:barPr>
+                <m:e>
+                  <m:sSup>
+                    <m:sSupPr>
+                      <m:ctrlPr>
+                        <w:rPr>
+                          <w:rFonts w:ascii="Cambria Math" w:hAnsi="Cambria Math"/>
+                          <w:i/>
+                        </w:rPr>
+                      </m:ctrlPr>
+                    </m:sSupPr>
+                    <m:e>
+                      <m:r>
+                        <w:rPr>
+                          <w:rFonts w:ascii="Cambria Math" w:hAnsi="Cambria Math"/>
+                        </w:rPr>
+                        <m:t>c</m:t>
+                      </m:r>
+                    </m:e>
+                    <m:sup>
+                      <m:r>
+                        <w:rPr>
+                          <w:rFonts w:ascii="Cambria Math" w:hAnsi="Cambria Math"/>
+                        </w:rPr>
+                        <m:t>k</m:t>
+                      </m:r>
+                    </m:sup>
+                  </m:sSup>
+                </m:e>
+              </m:bar>
+              <m:r>
+                <w:rPr>
+                  <w:rFonts w:ascii="Cambria Math" w:hAnsi="Cambria Math"/>
+                </w:rPr>
+                <m:t>,</m:t>
+              </m:r>
+              <m:bar>
+                <m:barPr>
+                  <m:ctrlPr>
+                    <w:rPr>
+                      <w:rFonts w:ascii="Cambria Math" w:hAnsi="Cambria Math"/>
+                      <w:i/>
+                    </w:rPr>
+                  </m:ctrlPr>
+                </m:barPr>
+                <m:e>
+                  <m:sSup>
+                    <m:sSupPr>
+                      <m:ctrlPr>
+                        <w:rPr>
+                          <w:rFonts w:ascii="Cambria Math" w:hAnsi="Cambria Math"/>
+                          <w:i/>
+                        </w:rPr>
+                      </m:ctrlPr>
+                    </m:sSupPr>
+                    <m:e>
+                      <m:r>
+                        <w:rPr>
+                          <w:rFonts w:ascii="Cambria Math" w:hAnsi="Cambria Math"/>
+                        </w:rPr>
+                        <m:t>c</m:t>
+                      </m:r>
+                    </m:e>
+                    <m:sup>
+                      <m:r>
+                        <w:rPr>
+                          <w:rFonts w:ascii="Cambria Math" w:hAnsi="Cambria Math"/>
+                        </w:rPr>
+                        <m:t>j</m:t>
+                      </m:r>
+                    </m:sup>
+                  </m:sSup>
+                </m:e>
+              </m:bar>
+              <m:r>
+                <w:rPr>
+                  <w:rFonts w:ascii="Cambria Math" w:hAnsi="Cambria Math"/>
+                </w:rPr>
+                <m:t>&gt;</m:t>
+              </m:r>
+            </m:e>
+          </m:nary>
+        </m:oMath>
+      </m:oMathPara>
+    </w:p>
+    <w:p>
+      <w:pPr>
+        <w:ind w:left="1080"/>
+        <w:rPr>
+          <w:rtl/>
+        </w:rPr>
+      </w:pPr>
+      <m:oMathPara>
+        <m:oMathParaPr>
+          <m:jc m:val="center"/>
+        </m:oMathParaPr>
+        <m:oMath>
+          <m:r>
+            <w:rPr>
+              <w:rFonts w:ascii="Cambria Math" w:eastAsiaTheme="minorEastAsia" w:hAnsi="Cambria Math"/>
+            </w:rPr>
+            <m:t>=</m:t>
+          </m:r>
+          <m:sSubSup>
+            <m:sSubSupPr>
+              <m:ctrlPr>
+                <w:rPr>
+                  <w:rFonts w:ascii="Cambria Math" w:eastAsiaTheme="minorEastAsia" w:hAnsi="Cambria Math"/>
+                  <w:i/>
+                </w:rPr>
+              </m:ctrlPr>
+            </m:sSubSupPr>
+            <m:e>
+              <m:r>
+                <w:rPr>
+                  <w:rFonts w:ascii="Cambria Math" w:eastAsiaTheme="minorEastAsia" w:hAnsi="Cambria Math"/>
+                </w:rPr>
+                <m:t>d</m:t>
+              </m:r>
+            </m:e>
+            <m:sub>
+              <m:r>
+                <w:rPr>
+                  <w:rFonts w:ascii="Cambria Math" w:eastAsiaTheme="minorEastAsia" w:hAnsi="Cambria Math"/>
+                </w:rPr>
+                <m:t>i</m:t>
+              </m:r>
+            </m:sub>
+            <m:sup>
+              <m:r>
+                <w:rPr>
+                  <w:rFonts w:ascii="Cambria Math" w:eastAsiaTheme="minorEastAsia" w:hAnsi="Cambria Math"/>
+                </w:rPr>
+                <m:t>1</m:t>
+              </m:r>
+            </m:sup>
+          </m:sSubSup>
+          <m:r>
+            <w:rPr>
+              <w:rFonts w:ascii="Cambria Math" w:eastAsiaTheme="minorEastAsia" w:hAnsi="Cambria Math"/>
+            </w:rPr>
+            <m:t>&lt;</m:t>
+          </m:r>
+          <m:bar>
+            <m:barPr>
+              <m:ctrlPr>
+                <w:rPr>
+                  <w:rFonts w:ascii="Cambria Math" w:eastAsiaTheme="minorEastAsia" w:hAnsi="Cambria Math"/>
+                  <w:i/>
+                </w:rPr>
+              </m:ctrlPr>
+            </m:barPr>
+            <m:e>
+              <m:sSup>
+                <m:sSupPr>
+                  <m:ctrlPr>
+                    <w:rPr>
+                      <w:rFonts w:ascii="Cambria Math" w:eastAsiaTheme="minorEastAsia" w:hAnsi="Cambria Math"/>
+                      <w:i/>
+                    </w:rPr>
+                  </m:ctrlPr>
+                </m:sSupPr>
+                <m:e>
+                  <m:r>
+                    <w:rPr>
+                      <w:rFonts w:ascii="Cambria Math" w:eastAsiaTheme="minorEastAsia" w:hAnsi="Cambria Math"/>
+                    </w:rPr>
+                    <m:t>c</m:t>
+                  </m:r>
+                </m:e>
+                <m:sup>
+                  <m:r>
+                    <w:rPr>
+                      <w:rFonts w:ascii="Cambria Math" w:eastAsiaTheme="minorEastAsia" w:hAnsi="Cambria Math"/>
+                    </w:rPr>
+                    <m:t>1</m:t>
+                  </m:r>
+                </m:sup>
+              </m:sSup>
+            </m:e>
+          </m:bar>
+          <m:r>
+            <w:rPr>
+              <w:rFonts w:ascii="Cambria Math" w:eastAsiaTheme="minorEastAsia" w:hAnsi="Cambria Math"/>
+            </w:rPr>
+            <m:t>,</m:t>
+          </m:r>
+          <m:bar>
+            <m:barPr>
+              <m:ctrlPr>
+                <w:rPr>
+                  <w:rFonts w:ascii="Cambria Math" w:eastAsiaTheme="minorEastAsia" w:hAnsi="Cambria Math"/>
+                  <w:i/>
+                </w:rPr>
+              </m:ctrlPr>
+            </m:barPr>
+            <m:e>
+              <m:sSup>
+                <m:sSupPr>
+                  <m:ctrlPr>
+                    <w:rPr>
+                      <w:rFonts w:ascii="Cambria Math" w:eastAsiaTheme="minorEastAsia" w:hAnsi="Cambria Math"/>
+                      <w:i/>
+                    </w:rPr>
+                  </m:ctrlPr>
+                </m:sSupPr>
+                <m:e>
+                  <m:r>
+                    <w:rPr>
+                      <w:rFonts w:ascii="Cambria Math" w:eastAsiaTheme="minorEastAsia" w:hAnsi="Cambria Math"/>
+                    </w:rPr>
+                    <m:t>c</m:t>
+                  </m:r>
+                </m:e>
+                <m:sup>
+                  <m:r>
+                    <w:rPr>
+                      <w:rFonts w:ascii="Cambria Math" w:eastAsiaTheme="minorEastAsia" w:hAnsi="Cambria Math"/>
+                    </w:rPr>
+                    <m:t>j</m:t>
+                  </m:r>
+                </m:sup>
+              </m:sSup>
+            </m:e>
+          </m:bar>
+          <m:r>
+            <w:rPr>
+              <w:rFonts w:ascii="Cambria Math" w:eastAsiaTheme="minorEastAsia" w:hAnsi="Cambria Math"/>
+            </w:rPr>
+            <m:t>&gt;+</m:t>
+          </m:r>
+          <m:sSubSup>
+            <m:sSubSupPr>
+              <m:ctrlPr>
+                <w:rPr>
+                  <w:rFonts w:ascii="Cambria Math" w:eastAsiaTheme="minorEastAsia" w:hAnsi="Cambria Math"/>
+                  <w:i/>
+                </w:rPr>
+              </m:ctrlPr>
+            </m:sSubSupPr>
+            <m:e>
+              <m:r>
+                <w:rPr>
+                  <w:rFonts w:ascii="Cambria Math" w:eastAsiaTheme="minorEastAsia" w:hAnsi="Cambria Math"/>
+                </w:rPr>
+                <m:t>d</m:t>
+              </m:r>
+            </m:e>
+            <m:sub>
+              <m:r>
+                <w:rPr>
+                  <w:rFonts w:ascii="Cambria Math" w:eastAsiaTheme="minorEastAsia" w:hAnsi="Cambria Math"/>
+                </w:rPr>
+                <m:t>i</m:t>
+              </m:r>
+            </m:sub>
+            <m:sup>
+              <m:r>
+                <w:rPr>
+                  <w:rFonts w:ascii="Cambria Math" w:eastAsiaTheme="minorEastAsia" w:hAnsi="Cambria Math"/>
+                </w:rPr>
+                <m:t>2</m:t>
+              </m:r>
+            </m:sup>
+          </m:sSubSup>
+          <m:r>
+            <w:rPr>
+              <w:rFonts w:ascii="Cambria Math" w:eastAsiaTheme="minorEastAsia" w:hAnsi="Cambria Math"/>
+            </w:rPr>
+            <m:t>&lt;</m:t>
+          </m:r>
+          <m:bar>
+            <m:barPr>
+              <m:ctrlPr>
+                <w:rPr>
+                  <w:rFonts w:ascii="Cambria Math" w:eastAsiaTheme="minorEastAsia" w:hAnsi="Cambria Math"/>
+                  <w:i/>
+                </w:rPr>
+              </m:ctrlPr>
+            </m:barPr>
+            <m:e>
+              <m:sSup>
+                <m:sSupPr>
+                  <m:ctrlPr>
+                    <w:rPr>
+                      <w:rFonts w:ascii="Cambria Math" w:eastAsiaTheme="minorEastAsia" w:hAnsi="Cambria Math"/>
+                      <w:i/>
+                    </w:rPr>
+                  </m:ctrlPr>
+                </m:sSupPr>
+                <m:e>
+                  <m:r>
+                    <w:rPr>
+                      <w:rFonts w:ascii="Cambria Math" w:eastAsiaTheme="minorEastAsia" w:hAnsi="Cambria Math"/>
+                    </w:rPr>
+                    <m:t>c</m:t>
+                  </m:r>
+                </m:e>
+                <m:sup>
+                  <m:r>
+                    <w:rPr>
+                      <w:rFonts w:ascii="Cambria Math" w:eastAsiaTheme="minorEastAsia" w:hAnsi="Cambria Math"/>
+                    </w:rPr>
+                    <m:t>2</m:t>
+                  </m:r>
+                </m:sup>
+              </m:sSup>
+            </m:e>
+          </m:bar>
+          <m:r>
+            <w:rPr>
+              <w:rFonts w:ascii="Cambria Math" w:eastAsiaTheme="minorEastAsia" w:hAnsi="Cambria Math"/>
+            </w:rPr>
+            <m:t>,</m:t>
+          </m:r>
+          <m:bar>
+            <m:barPr>
+              <m:ctrlPr>
+                <w:rPr>
+                  <w:rFonts w:ascii="Cambria Math" w:eastAsiaTheme="minorEastAsia" w:hAnsi="Cambria Math"/>
+                  <w:i/>
+                </w:rPr>
+              </m:ctrlPr>
+            </m:barPr>
+            <m:e>
+              <m:sSup>
+                <m:sSupPr>
+                  <m:ctrlPr>
+                    <w:rPr>
+                      <w:rFonts w:ascii="Cambria Math" w:eastAsiaTheme="minorEastAsia" w:hAnsi="Cambria Math"/>
+                      <w:i/>
+                    </w:rPr>
+                  </m:ctrlPr>
+                </m:sSupPr>
+                <m:e>
+                  <m:r>
+                    <w:rPr>
+                      <w:rFonts w:ascii="Cambria Math" w:eastAsiaTheme="minorEastAsia" w:hAnsi="Cambria Math"/>
+                    </w:rPr>
+                    <m:t>c</m:t>
+                  </m:r>
+                </m:e>
+                <m:sup>
+                  <m:r>
+                    <w:rPr>
+                      <w:rFonts w:ascii="Cambria Math" w:eastAsiaTheme="minorEastAsia" w:hAnsi="Cambria Math"/>
+                    </w:rPr>
+                    <m:t>j</m:t>
+                  </m:r>
+                </m:sup>
+              </m:sSup>
+            </m:e>
+          </m:bar>
+          <m:r>
+            <w:rPr>
+              <w:rFonts w:ascii="Cambria Math" w:eastAsiaTheme="minorEastAsia" w:hAnsi="Cambria Math"/>
+            </w:rPr>
+            <m:t xml:space="preserve">&gt; </m:t>
+          </m:r>
+          <m:limUpp>
+            <m:limUppPr>
+              <m:ctrlPr>
+                <w:rPr>
+                  <w:rFonts w:ascii="Cambria Math" w:eastAsiaTheme="minorEastAsia" w:hAnsi="Cambria Math"/>
+                  <w:i/>
+                </w:rPr>
+              </m:ctrlPr>
+            </m:limUppPr>
+            <m:e>
+              <m:groupChr>
+                <m:groupChrPr>
+                  <m:chr m:val="⏞"/>
+                  <m:pos m:val="top"/>
+                  <m:vertJc m:val="bot"/>
+                  <m:ctrlPr>
+                    <w:rPr>
+                      <w:rFonts w:ascii="Cambria Math" w:eastAsiaTheme="minorEastAsia" w:hAnsi="Cambria Math"/>
+                      <w:i/>
+                    </w:rPr>
+                  </m:ctrlPr>
+                </m:groupChrPr>
+                <m:e>
+                  <m:r>
+                    <w:rPr>
+                      <w:rFonts w:ascii="Cambria Math" w:eastAsiaTheme="minorEastAsia" w:hAnsi="Cambria Math"/>
+                    </w:rPr>
+                    <m:t>=</m:t>
+                  </m:r>
+                </m:e>
+              </m:groupChr>
+            </m:e>
+            <m:lim>
+              <m:r>
+                <w:rPr>
+                  <w:rFonts w:ascii="Cambria Math" w:eastAsiaTheme="minorEastAsia" w:hAnsi="Cambria Math"/>
+                </w:rPr>
+                <m:t>(3)</m:t>
+              </m:r>
+            </m:lim>
+          </m:limUpp>
+          <m:r>
+            <w:rPr>
+              <w:rFonts w:ascii="Cambria Math" w:eastAsiaTheme="minorEastAsia" w:hAnsi="Cambria Math"/>
+            </w:rPr>
+            <m:t xml:space="preserve"> </m:t>
+          </m:r>
+          <m:sSubSup>
+            <m:sSubSupPr>
+              <m:ctrlPr>
+                <w:rPr>
+                  <w:rFonts w:ascii="Cambria Math" w:hAnsi="Cambria Math"/>
+                  <w:i/>
+                </w:rPr>
+              </m:ctrlPr>
+            </m:sSubSupPr>
+            <m:e>
+              <m:r>
+                <w:rPr>
+                  <w:rFonts w:ascii="Cambria Math" w:hAnsi="Cambria Math"/>
+                </w:rPr>
+                <m:t>d</m:t>
+              </m:r>
+            </m:e>
+            <m:sub>
+              <m:r>
+                <w:rPr>
+                  <w:rFonts w:ascii="Cambria Math" w:hAnsi="Cambria Math"/>
+                </w:rPr>
+                <m:t>i</m:t>
+              </m:r>
+            </m:sub>
+            <m:sup>
+              <m:r>
+                <w:rPr>
+                  <w:rFonts w:ascii="Cambria Math" w:hAnsi="Cambria Math"/>
+                </w:rPr>
+                <m:t>j</m:t>
+              </m:r>
+            </m:sup>
+          </m:sSubSup>
+        </m:oMath>
+      </m:oMathPara>
+    </w:p>
+    <w:p>
+      <w:pPr>
+        <w:bidi w:val="0"/>
+      </w:pPr>
+      <w:r>
+        <w:t>Transition (1) is derived from the inner-product definition. Transition (2) holds due to the linearity property of an inner product. Transition (3) holds due to the orthonormality property.</w:t>
+      </w:r>
+      <w:r>
+        <w:tab/>
+      </w:r>
+      <w:r>
+        <w:tab/>
+      </w:r>
+      <w:r>
+        <w:rPr>
+          <w:rFonts w:ascii="Arial" w:hAnsi="Arial"/>
+        </w:rPr>
+        <w:t>□</w:t>
+      </w:r>
+    </w:p>
+    <w:p>
+      <w:pPr>
+        <w:pStyle w:val="a3"/>
+        <w:bidi w:val="0"/>
+        <w:ind w:left="0"/>
+        <w:rPr>
+          <w:rFonts w:asciiTheme="majorHAnsi" w:eastAsiaTheme="majorEastAsia" w:hAnsiTheme="majorHAnsi" w:cstheme="majorBidi"/>
+        </w:rPr>
+      </w:pPr>
       <w:bookmarkStart w:id="0" w:name="_GoBack"/>
       <w:bookmarkEnd w:id="0"/>
-    </w:p>
-    <w:p>
-      <w:pPr>
-        <w:pStyle w:val="ListParagraph"/>
-        <w:bidi w:val="0"/>
-        <w:ind w:left="1440"/>
-        <w:rPr>
-          <w:rFonts w:asciiTheme="majorHAnsi" w:eastAsiaTheme="majorEastAsia" w:hAnsiTheme="majorHAnsi" w:cstheme="majorBidi"/>
-        </w:rPr>
-      </w:pPr>
     </w:p>
     <w:sectPr>
       <w:headerReference w:type="default" r:id="rId10"/>
@@ -6406,7 +11313,7 @@
 <w:hdr xmlns:wpc="http://schemas.microsoft.com/office/word/2010/wordprocessingCanvas" xmlns:cx="http://schemas.microsoft.com/office/drawing/2014/chartex" xmlns:cx1="http://schemas.microsoft.com/office/drawing/2015/9/8/chartex" xmlns:cx2="http://schemas.microsoft.com/office/drawing/2015/10/21/chartex" xmlns:cx3="http://schemas.microsoft.com/office/drawing/2016/5/9/chartex" xmlns:cx4="http://schemas.microsoft.com/office/drawing/2016/5/10/chartex" xmlns:cx5="http://schemas.microsoft.com/office/drawing/2016/5/11/chartex" xmlns:mc="http://schemas.openxmlformats.org/markup-compatibility/2006" xmlns:o="urn:schemas-microsoft-com:office:office" xmlns:r="http://schemas.openxmlformats.org/officeDocument/2006/relationships" xmlns:m="http://schemas.openxmlformats.org/officeDocument/2006/math" xmlns:v="urn:schemas-microsoft-com:vml" xmlns:wp14="http://schemas.microsoft.com/office/word/2010/wordprocessingDrawing" xmlns:wp="http://schemas.openxmlformats.org/drawingml/2006/wordprocessingDrawing" xmlns:w10="urn:schemas-microsoft-com:office:word" xmlns:w="http://schemas.openxmlformats.org/wordprocessingml/2006/main" xmlns:w14="http://schemas.microsoft.com/office/word/2010/wordml" xmlns:w15="http://schemas.microsoft.com/office/word/2012/wordml" xmlns:w16se="http://schemas.microsoft.com/office/word/2015/wordml/symex" xmlns:wpg="http://schemas.microsoft.com/office/word/2010/wordprocessingGroup" xmlns:wpi="http://schemas.microsoft.com/office/word/2010/wordprocessingInk" xmlns:wne="http://schemas.microsoft.com/office/word/2006/wordml" xmlns:wps="http://schemas.microsoft.com/office/word/2010/wordprocessingShape" mc:Ignorable="w14 w15 w16se wp14">
   <w:p>
     <w:pPr>
-      <w:pStyle w:val="Header"/>
+      <w:pStyle w:val="a4"/>
       <w:tabs>
         <w:tab w:val="clear" w:pos="4680"/>
         <w:tab w:val="clear" w:pos="9360"/>
@@ -7113,6 +12020,119 @@
     </w:lvl>
   </w:abstractNum>
   <w:abstractNum w:abstractNumId="7" w15:restartNumberingAfterBreak="0">
+    <w:nsid w:val="5E9F4442"/>
+    <w:multiLevelType w:val="hybridMultilevel"/>
+    <w:tmpl w:val="04709C60"/>
+    <w:lvl w:ilvl="0" w:tplc="C5F833D6">
+      <w:start w:val="2"/>
+      <w:numFmt w:val="bullet"/>
+      <w:lvlText w:val=""/>
+      <w:lvlJc w:val="left"/>
+      <w:pPr>
+        <w:ind w:left="720" w:hanging="360"/>
+      </w:pPr>
+      <w:rPr>
+        <w:rFonts w:ascii="Symbol" w:eastAsia="Times New Roman" w:hAnsi="Symbol" w:cs="Arial" w:hint="default"/>
+      </w:rPr>
+    </w:lvl>
+    <w:lvl w:ilvl="1" w:tplc="04090003">
+      <w:start w:val="1"/>
+      <w:numFmt w:val="bullet"/>
+      <w:lvlText w:val="o"/>
+      <w:lvlJc w:val="left"/>
+      <w:pPr>
+        <w:ind w:left="1440" w:hanging="360"/>
+      </w:pPr>
+      <w:rPr>
+        <w:rFonts w:ascii="Courier New" w:hAnsi="Courier New" w:cs="Courier New" w:hint="default"/>
+      </w:rPr>
+    </w:lvl>
+    <w:lvl w:ilvl="2" w:tplc="04090005" w:tentative="1">
+      <w:start w:val="1"/>
+      <w:numFmt w:val="bullet"/>
+      <w:lvlText w:val=""/>
+      <w:lvlJc w:val="left"/>
+      <w:pPr>
+        <w:ind w:left="2160" w:hanging="360"/>
+      </w:pPr>
+      <w:rPr>
+        <w:rFonts w:ascii="Wingdings" w:hAnsi="Wingdings" w:hint="default"/>
+      </w:rPr>
+    </w:lvl>
+    <w:lvl w:ilvl="3" w:tplc="04090001" w:tentative="1">
+      <w:start w:val="1"/>
+      <w:numFmt w:val="bullet"/>
+      <w:lvlText w:val=""/>
+      <w:lvlJc w:val="left"/>
+      <w:pPr>
+        <w:ind w:left="2880" w:hanging="360"/>
+      </w:pPr>
+      <w:rPr>
+        <w:rFonts w:ascii="Symbol" w:hAnsi="Symbol" w:hint="default"/>
+      </w:rPr>
+    </w:lvl>
+    <w:lvl w:ilvl="4" w:tplc="04090003" w:tentative="1">
+      <w:start w:val="1"/>
+      <w:numFmt w:val="bullet"/>
+      <w:lvlText w:val="o"/>
+      <w:lvlJc w:val="left"/>
+      <w:pPr>
+        <w:ind w:left="3600" w:hanging="360"/>
+      </w:pPr>
+      <w:rPr>
+        <w:rFonts w:ascii="Courier New" w:hAnsi="Courier New" w:cs="Courier New" w:hint="default"/>
+      </w:rPr>
+    </w:lvl>
+    <w:lvl w:ilvl="5" w:tplc="04090005" w:tentative="1">
+      <w:start w:val="1"/>
+      <w:numFmt w:val="bullet"/>
+      <w:lvlText w:val=""/>
+      <w:lvlJc w:val="left"/>
+      <w:pPr>
+        <w:ind w:left="4320" w:hanging="360"/>
+      </w:pPr>
+      <w:rPr>
+        <w:rFonts w:ascii="Wingdings" w:hAnsi="Wingdings" w:hint="default"/>
+      </w:rPr>
+    </w:lvl>
+    <w:lvl w:ilvl="6" w:tplc="04090001" w:tentative="1">
+      <w:start w:val="1"/>
+      <w:numFmt w:val="bullet"/>
+      <w:lvlText w:val=""/>
+      <w:lvlJc w:val="left"/>
+      <w:pPr>
+        <w:ind w:left="5040" w:hanging="360"/>
+      </w:pPr>
+      <w:rPr>
+        <w:rFonts w:ascii="Symbol" w:hAnsi="Symbol" w:hint="default"/>
+      </w:rPr>
+    </w:lvl>
+    <w:lvl w:ilvl="7" w:tplc="04090003" w:tentative="1">
+      <w:start w:val="1"/>
+      <w:numFmt w:val="bullet"/>
+      <w:lvlText w:val="o"/>
+      <w:lvlJc w:val="left"/>
+      <w:pPr>
+        <w:ind w:left="5760" w:hanging="360"/>
+      </w:pPr>
+      <w:rPr>
+        <w:rFonts w:ascii="Courier New" w:hAnsi="Courier New" w:cs="Courier New" w:hint="default"/>
+      </w:rPr>
+    </w:lvl>
+    <w:lvl w:ilvl="8" w:tplc="04090005" w:tentative="1">
+      <w:start w:val="1"/>
+      <w:numFmt w:val="bullet"/>
+      <w:lvlText w:val=""/>
+      <w:lvlJc w:val="left"/>
+      <w:pPr>
+        <w:ind w:left="6480" w:hanging="360"/>
+      </w:pPr>
+      <w:rPr>
+        <w:rFonts w:ascii="Wingdings" w:hAnsi="Wingdings" w:hint="default"/>
+      </w:rPr>
+    </w:lvl>
+  </w:abstractNum>
+  <w:abstractNum w:abstractNumId="8" w15:restartNumberingAfterBreak="0">
     <w:nsid w:val="6BB004EB"/>
     <w:multiLevelType w:val="hybridMultilevel"/>
     <w:tmpl w:val="9D623F72"/>
@@ -7225,7 +12245,7 @@
       </w:rPr>
     </w:lvl>
   </w:abstractNum>
-  <w:abstractNum w:abstractNumId="8" w15:restartNumberingAfterBreak="0">
+  <w:abstractNum w:abstractNumId="9" w15:restartNumberingAfterBreak="0">
     <w:nsid w:val="74B64CEF"/>
     <w:multiLevelType w:val="hybridMultilevel"/>
     <w:tmpl w:val="D4FC4568"/>
@@ -7311,7 +12331,7 @@
       </w:pPr>
     </w:lvl>
   </w:abstractNum>
-  <w:abstractNum w:abstractNumId="9" w15:restartNumberingAfterBreak="0">
+  <w:abstractNum w:abstractNumId="10" w15:restartNumberingAfterBreak="0">
     <w:nsid w:val="7A74100C"/>
     <w:multiLevelType w:val="hybridMultilevel"/>
     <w:tmpl w:val="37482D04"/>
@@ -7404,7 +12424,7 @@
     <w:abstractNumId w:val="4"/>
   </w:num>
   <w:num w:numId="2">
-    <w:abstractNumId w:val="9"/>
+    <w:abstractNumId w:val="10"/>
   </w:num>
   <w:num w:numId="3">
     <w:abstractNumId w:val="2"/>
@@ -7425,9 +12445,12 @@
     <w:abstractNumId w:val="3"/>
   </w:num>
   <w:num w:numId="9">
+    <w:abstractNumId w:val="9"/>
+  </w:num>
+  <w:num w:numId="10">
     <w:abstractNumId w:val="8"/>
   </w:num>
-  <w:num w:numId="10">
+  <w:num w:numId="11">
     <w:abstractNumId w:val="7"/>
   </w:num>
 </w:numbering>
@@ -7826,18 +12849,18 @@
     <w:lsdException w:name="Smart Hyperlink" w:semiHidden="1" w:unhideWhenUsed="1"/>
     <w:lsdException w:name="Hashtag" w:semiHidden="1" w:unhideWhenUsed="1"/>
   </w:latentStyles>
-  <w:style w:type="paragraph" w:default="1" w:styleId="Normal">
+  <w:style w:type="paragraph" w:default="1" w:styleId="a">
     <w:name w:val="Normal"/>
     <w:qFormat/>
     <w:pPr>
       <w:bidi/>
     </w:pPr>
   </w:style>
-  <w:style w:type="paragraph" w:styleId="Heading1">
+  <w:style w:type="paragraph" w:styleId="1">
     <w:name w:val="heading 1"/>
-    <w:basedOn w:val="Normal"/>
-    <w:next w:val="Normal"/>
-    <w:link w:val="Heading1Char"/>
+    <w:basedOn w:val="a"/>
+    <w:next w:val="a"/>
+    <w:link w:val="10"/>
     <w:uiPriority w:val="9"/>
     <w:qFormat/>
     <w:rsid w:val="000816DB"/>
@@ -7854,11 +12877,11 @@
       <w:szCs w:val="32"/>
     </w:rPr>
   </w:style>
-  <w:style w:type="paragraph" w:styleId="Heading2">
+  <w:style w:type="paragraph" w:styleId="2">
     <w:name w:val="heading 2"/>
-    <w:basedOn w:val="Normal"/>
-    <w:next w:val="Normal"/>
-    <w:link w:val="Heading2Char"/>
+    <w:basedOn w:val="a"/>
+    <w:next w:val="a"/>
+    <w:link w:val="20"/>
     <w:uiPriority w:val="9"/>
     <w:unhideWhenUsed/>
     <w:qFormat/>
@@ -7876,12 +12899,13 @@
       <w:szCs w:val="26"/>
     </w:rPr>
   </w:style>
-  <w:style w:type="character" w:default="1" w:styleId="DefaultParagraphFont">
+  <w:style w:type="character" w:default="1" w:styleId="a0">
     <w:name w:val="Default Paragraph Font"/>
     <w:uiPriority w:val="1"/>
+    <w:semiHidden/>
     <w:unhideWhenUsed/>
   </w:style>
-  <w:style w:type="table" w:default="1" w:styleId="TableNormal">
+  <w:style w:type="table" w:default="1" w:styleId="a1">
     <w:name w:val="Normal Table"/>
     <w:uiPriority w:val="99"/>
     <w:semiHidden/>
@@ -7896,15 +12920,15 @@
       </w:tblCellMar>
     </w:tblPr>
   </w:style>
-  <w:style w:type="numbering" w:default="1" w:styleId="NoList">
+  <w:style w:type="numbering" w:default="1" w:styleId="a2">
     <w:name w:val="No List"/>
     <w:uiPriority w:val="99"/>
     <w:semiHidden/>
     <w:unhideWhenUsed/>
   </w:style>
-  <w:style w:type="paragraph" w:styleId="ListParagraph">
+  <w:style w:type="paragraph" w:styleId="a3">
     <w:name w:val="List Paragraph"/>
-    <w:basedOn w:val="Normal"/>
+    <w:basedOn w:val="a"/>
     <w:uiPriority w:val="34"/>
     <w:qFormat/>
     <w:rsid w:val="00E05909"/>
@@ -7913,10 +12937,10 @@
       <w:contextualSpacing/>
     </w:pPr>
   </w:style>
-  <w:style w:type="character" w:customStyle="1" w:styleId="Heading2Char">
-    <w:name w:val="Heading 2 Char"/>
-    <w:basedOn w:val="DefaultParagraphFont"/>
-    <w:link w:val="Heading2"/>
+  <w:style w:type="character" w:customStyle="1" w:styleId="20">
+    <w:name w:val="כותרת 2 תו"/>
+    <w:basedOn w:val="a0"/>
+    <w:link w:val="2"/>
     <w:uiPriority w:val="9"/>
     <w:rsid w:val="002234A7"/>
     <w:rPr>
@@ -7926,10 +12950,10 @@
       <w:szCs w:val="26"/>
     </w:rPr>
   </w:style>
-  <w:style w:type="character" w:customStyle="1" w:styleId="Heading1Char">
-    <w:name w:val="Heading 1 Char"/>
-    <w:basedOn w:val="DefaultParagraphFont"/>
-    <w:link w:val="Heading1"/>
+  <w:style w:type="character" w:customStyle="1" w:styleId="10">
+    <w:name w:val="כותרת 1 תו"/>
+    <w:basedOn w:val="a0"/>
+    <w:link w:val="1"/>
     <w:uiPriority w:val="9"/>
     <w:rsid w:val="000816DB"/>
     <w:rPr>
@@ -7939,10 +12963,10 @@
       <w:szCs w:val="32"/>
     </w:rPr>
   </w:style>
-  <w:style w:type="paragraph" w:styleId="Header">
+  <w:style w:type="paragraph" w:styleId="a4">
     <w:name w:val="header"/>
-    <w:basedOn w:val="Normal"/>
-    <w:link w:val="HeaderChar"/>
+    <w:basedOn w:val="a"/>
+    <w:link w:val="a5"/>
     <w:uiPriority w:val="99"/>
     <w:unhideWhenUsed/>
     <w:rsid w:val="002252F3"/>
@@ -7954,17 +12978,17 @@
       <w:spacing w:after="0" w:line="240" w:lineRule="auto"/>
     </w:pPr>
   </w:style>
-  <w:style w:type="character" w:customStyle="1" w:styleId="HeaderChar">
-    <w:name w:val="Header Char"/>
-    <w:basedOn w:val="DefaultParagraphFont"/>
-    <w:link w:val="Header"/>
+  <w:style w:type="character" w:customStyle="1" w:styleId="a5">
+    <w:name w:val="כותרת עליונה תו"/>
+    <w:basedOn w:val="a0"/>
+    <w:link w:val="a4"/>
     <w:uiPriority w:val="99"/>
     <w:rsid w:val="002252F3"/>
   </w:style>
-  <w:style w:type="paragraph" w:styleId="Footer">
+  <w:style w:type="paragraph" w:styleId="a6">
     <w:name w:val="footer"/>
-    <w:basedOn w:val="Normal"/>
-    <w:link w:val="FooterChar"/>
+    <w:basedOn w:val="a"/>
+    <w:link w:val="a7"/>
     <w:uiPriority w:val="99"/>
     <w:unhideWhenUsed/>
     <w:rsid w:val="002252F3"/>
@@ -7976,16 +13000,16 @@
       <w:spacing w:after="0" w:line="240" w:lineRule="auto"/>
     </w:pPr>
   </w:style>
-  <w:style w:type="character" w:customStyle="1" w:styleId="FooterChar">
-    <w:name w:val="Footer Char"/>
-    <w:basedOn w:val="DefaultParagraphFont"/>
-    <w:link w:val="Footer"/>
+  <w:style w:type="character" w:customStyle="1" w:styleId="a7">
+    <w:name w:val="כותרת תחתונה תו"/>
+    <w:basedOn w:val="a0"/>
+    <w:link w:val="a6"/>
     <w:uiPriority w:val="99"/>
     <w:rsid w:val="002252F3"/>
   </w:style>
   <w:style w:type="character" w:styleId="Hyperlink">
     <w:name w:val="Hyperlink"/>
-    <w:basedOn w:val="DefaultParagraphFont"/>
+    <w:basedOn w:val="a0"/>
     <w:uiPriority w:val="99"/>
     <w:unhideWhenUsed/>
     <w:rsid w:val="002252F3"/>
@@ -7994,9 +13018,9 @@
       <w:u w:val="single"/>
     </w:rPr>
   </w:style>
-  <w:style w:type="character" w:styleId="PlaceholderText">
+  <w:style w:type="character" w:styleId="a8">
     <w:name w:val="Placeholder Text"/>
-    <w:basedOn w:val="DefaultParagraphFont"/>
+    <w:basedOn w:val="a0"/>
     <w:uiPriority w:val="99"/>
     <w:semiHidden/>
     <w:rsid w:val="00427948"/>
@@ -8004,9 +13028,9 @@
       <w:color w:val="808080"/>
     </w:rPr>
   </w:style>
-  <w:style w:type="table" w:styleId="TableGrid">
+  <w:style w:type="table" w:styleId="a9">
     <w:name w:val="Table Grid"/>
-    <w:basedOn w:val="TableNormal"/>
+    <w:basedOn w:val="a1"/>
     <w:uiPriority w:val="39"/>
     <w:rsid w:val="00810490"/>
     <w:pPr>
@@ -8022,6 +13046,67 @@
         <w:insideV w:val="single" w:sz="4" w:space="0" w:color="auto"/>
       </w:tblBorders>
     </w:tblPr>
+  </w:style>
+  <w:style w:type="table" w:styleId="1-5">
+    <w:name w:val="Grid Table 1 Light Accent 5"/>
+    <w:basedOn w:val="a1"/>
+    <w:uiPriority w:val="46"/>
+    <w:rsid w:val="00667A51"/>
+    <w:pPr>
+      <w:bidi/>
+      <w:spacing w:after="0" w:line="240" w:lineRule="auto"/>
+    </w:pPr>
+    <w:rPr>
+      <w:rFonts w:eastAsia="Times New Roman" w:cs="Arial"/>
+    </w:rPr>
+    <w:tblPr>
+      <w:tblStyleRowBandSize w:val="1"/>
+      <w:tblStyleColBandSize w:val="1"/>
+      <w:tblBorders>
+        <w:top w:val="single" w:sz="4" w:space="0" w:color="B4C6E7" w:themeColor="accent5" w:themeTint="66"/>
+        <w:left w:val="single" w:sz="4" w:space="0" w:color="B4C6E7" w:themeColor="accent5" w:themeTint="66"/>
+        <w:bottom w:val="single" w:sz="4" w:space="0" w:color="B4C6E7" w:themeColor="accent5" w:themeTint="66"/>
+        <w:right w:val="single" w:sz="4" w:space="0" w:color="B4C6E7" w:themeColor="accent5" w:themeTint="66"/>
+        <w:insideH w:val="single" w:sz="4" w:space="0" w:color="B4C6E7" w:themeColor="accent5" w:themeTint="66"/>
+        <w:insideV w:val="single" w:sz="4" w:space="0" w:color="B4C6E7" w:themeColor="accent5" w:themeTint="66"/>
+      </w:tblBorders>
+    </w:tblPr>
+    <w:tblStylePr w:type="firstRow">
+      <w:rPr>
+        <w:b/>
+        <w:bCs/>
+      </w:rPr>
+      <w:tblPr/>
+      <w:tcPr>
+        <w:tcBorders>
+          <w:bottom w:val="single" w:sz="12" w:space="0" w:color="8EAADB" w:themeColor="accent5" w:themeTint="99"/>
+        </w:tcBorders>
+      </w:tcPr>
+    </w:tblStylePr>
+    <w:tblStylePr w:type="lastRow">
+      <w:rPr>
+        <w:b/>
+        <w:bCs/>
+      </w:rPr>
+      <w:tblPr/>
+      <w:tcPr>
+        <w:tcBorders>
+          <w:top w:val="double" w:sz="2" w:space="0" w:color="8EAADB" w:themeColor="accent5" w:themeTint="99"/>
+        </w:tcBorders>
+      </w:tcPr>
+    </w:tblStylePr>
+    <w:tblStylePr w:type="firstCol">
+      <w:rPr>
+        <w:b/>
+        <w:bCs/>
+      </w:rPr>
+    </w:tblStylePr>
+    <w:tblStylePr w:type="lastCol">
+      <w:rPr>
+        <w:b/>
+        <w:bCs/>
+      </w:rPr>
+    </w:tblStylePr>
   </w:style>
 </w:styles>
 </file>

--- a/Theoretical Exercises/ex1/EX1_Theoretical_203056585_201606951_304957673.docx
+++ b/Theoretical Exercises/ex1/EX1_Theoretical_203056585_201606951_304957673.docx
@@ -119,17 +119,8 @@
           <w:rFonts w:hint="cs"/>
           <w:rtl/>
         </w:rPr>
-        <w:t xml:space="preserve">שם: אבי </w:t>
-      </w:r>
-      <w:proofErr w:type="spellStart"/>
-      <w:r>
-        <w:rPr>
-          <w:rFonts w:hint="cs"/>
-          <w:rtl/>
-        </w:rPr>
-        <w:t>קצ'ולרו</w:t>
-      </w:r>
-      <w:proofErr w:type="spellEnd"/>
+        <w:t>שם: אבי קצ'ולרו</w:t>
+      </w:r>
     </w:p>
     <w:p>
       <w:pPr>
@@ -6315,15 +6306,14 @@
         <w:pStyle w:val="1"/>
         <w:jc w:val="center"/>
         <w:rPr>
+          <w:rtl/>
+        </w:rPr>
+      </w:pPr>
+      <w:r>
+        <w:rPr>
           <w:rFonts w:hint="cs"/>
           <w:rtl/>
         </w:rPr>
-      </w:pPr>
-      <w:r>
-        <w:rPr>
-          <w:rFonts w:hint="cs"/>
-          <w:rtl/>
-        </w:rPr>
         <w:lastRenderedPageBreak/>
         <w:t xml:space="preserve">שאלה </w:t>
       </w:r>
@@ -6343,19 +6333,7 @@
         <w:bidi w:val="0"/>
       </w:pPr>
       <w:r>
-        <w:t xml:space="preserve">Given that A and B choose different K's, the larger the difference – the bigger isolation between A and B operation times. </w:t>
-      </w:r>
-      <w:r>
-        <w:t>So,</w:t>
-      </w:r>
-      <w:r>
-        <w:t xml:space="preserve"> we will prove that even for the smallest margin (</w:t>
-      </w:r>
-      <w:r>
-        <w:t>f</w:t>
-      </w:r>
-      <w:r>
-        <w:t>or example K</w:t>
+        <w:t>Given that A and B choose different K's, the larger the difference – the bigger isolation between A and B operation times. So, we will prove that even for the smallest margin (for example K</w:t>
       </w:r>
       <w:r>
         <w:rPr>
@@ -6849,23 +6827,15 @@
         <w:pStyle w:val="1"/>
         <w:jc w:val="center"/>
         <w:rPr>
+          <w:rtl/>
+        </w:rPr>
+      </w:pPr>
+      <w:r>
+        <w:rPr>
           <w:rFonts w:hint="cs"/>
           <w:rtl/>
         </w:rPr>
-      </w:pPr>
-      <w:r>
-        <w:rPr>
-          <w:rFonts w:hint="cs"/>
-          <w:rtl/>
-        </w:rPr>
-        <w:t xml:space="preserve">שאלה </w:t>
-      </w:r>
-      <w:r>
-        <w:rPr>
-          <w:rFonts w:hint="cs"/>
-          <w:rtl/>
-        </w:rPr>
-        <w:t>4</w:t>
+        <w:t>שאלה 4</w:t>
       </w:r>
     </w:p>
     <w:p>
@@ -6962,25 +6932,10 @@
     </w:p>
     <w:p>
       <w:pPr>
-        <w:pStyle w:val="a3"/>
         <w:bidi w:val="0"/>
-        <w:ind w:left="1440"/>
-        <w:rPr>
-          <w:rFonts w:asciiTheme="majorHAnsi" w:eastAsiaTheme="majorEastAsia" w:hAnsiTheme="majorHAnsi" w:cstheme="majorBidi"/>
-        </w:rPr>
-      </w:pPr>
-    </w:p>
-    <w:p>
-      <w:pPr>
-        <w:bidi w:val="0"/>
-      </w:pPr>
-      <w:proofErr w:type="spellStart"/>
-      <w:r>
-        <w:t>i</w:t>
-      </w:r>
-      <w:proofErr w:type="spellEnd"/>
-      <w:r>
-        <w:t>.</w:t>
+      </w:pPr>
+      <w:r>
+        <w:t>i.</w:t>
       </w:r>
     </w:p>
     <w:tbl>
@@ -7723,10 +7678,15 @@
         <w:bidi w:val="0"/>
       </w:pPr>
       <w:r>
-        <w:t>L</w:t>
-      </w:r>
-      <w:r>
-        <w:t>et us draw the APR table after a message was sent from A to E in the new network configuration (the only change is marked in red color):</w:t>
+        <w:t>Let us draw the A</w:t>
+      </w:r>
+      <w:r>
+        <w:t xml:space="preserve">RP </w:t>
+      </w:r>
+      <w:bookmarkStart w:id="0" w:name="_GoBack"/>
+      <w:bookmarkEnd w:id="0"/>
+      <w:r>
+        <w:t>table after a message was sent from A to E in the new network configuration (the only change is marked in red color):</w:t>
       </w:r>
     </w:p>
     <w:tbl>
@@ -8483,7 +8443,6 @@
       <w:r>
         <w:t xml:space="preserve"> the notation </w:t>
       </w:r>
-      <w:proofErr w:type="spellStart"/>
       <w:r>
         <w:rPr>
           <w:b/>
@@ -8491,7 +8450,6 @@
         </w:rPr>
         <w:t>Bi:j</w:t>
       </w:r>
-      <w:proofErr w:type="spellEnd"/>
       <w:r>
         <w:t xml:space="preserve"> stands for interface j in switch Bi.</w:t>
       </w:r>
@@ -8523,10 +8481,7 @@
         <w:ind w:left="720"/>
       </w:pPr>
       <w:r>
-        <w:t>L</w:t>
-      </w:r>
-      <w:r>
-        <w:t>et us write the message's path:</w:t>
+        <w:t>Let us write the message's path:</w:t>
       </w:r>
     </w:p>
     <w:p>
@@ -8619,10 +8574,7 @@
         <w:ind w:left="720"/>
       </w:pPr>
       <w:r>
-        <w:t>L</w:t>
-      </w:r>
-      <w:r>
-        <w:t>et us write the message's path:</w:t>
+        <w:t>Let us write the message's path:</w:t>
       </w:r>
     </w:p>
     <w:p>
@@ -8712,6 +8664,9 @@
       <w:r>
         <w:lastRenderedPageBreak/>
         <w:t>Bonus</w:t>
+      </w:r>
+      <w:r>
+        <w:t xml:space="preserve"> - CDMA</w:t>
       </w:r>
     </w:p>
     <w:p>
@@ -8811,7 +8766,13 @@
         </m:bar>
       </m:oMath>
       <w:r>
-        <w:t xml:space="preserve"> be the CDMA codes of users 1 and 2 correspondingly, where each code is a vector containing M bits (encoding 1 real bit). We also assume that the norm of each vector equals to M (i.e. the vectors components may be 1 or -1).</w:t>
+        <w:t xml:space="preserve"> be the CDMA codes of users 1 and 2 correspondingly, where each code is a vector containing M bits (encoding 1 real bit). We also assume that the norm of each vector equals to M (i.e. the vector</w:t>
+      </w:r>
+      <w:r>
+        <w:t>'</w:t>
+      </w:r>
+      <w:r>
+        <w:t>s components may be 1 or -1).</w:t>
       </w:r>
     </w:p>
     <w:p>
@@ -9254,7 +9215,10 @@
         <w:bidi w:val="0"/>
       </w:pPr>
       <w:r>
-        <w:t xml:space="preserve"> for every </w:t>
+        <w:t xml:space="preserve"> F</w:t>
+      </w:r>
+      <w:r>
+        <w:t xml:space="preserve">or every </w:t>
       </w:r>
       <m:oMath>
         <m:r>
@@ -9489,15 +9453,7 @@
         <w:bidi w:val="0"/>
       </w:pPr>
       <w:r>
-        <w:t xml:space="preserve">When user k sends in time </w:t>
-      </w:r>
-      <w:proofErr w:type="spellStart"/>
-      <w:r>
-        <w:t>i</w:t>
-      </w:r>
-      <w:proofErr w:type="spellEnd"/>
-      <w:r>
-        <w:t xml:space="preserve"> some bit </w:t>
+        <w:t xml:space="preserve">When user k sends in time i some bit </w:t>
       </w:r>
       <m:oMath>
         <m:sSubSup>
@@ -11228,6 +11184,30 @@
         <w:tab/>
       </w:r>
       <w:r>
+        <w:tab/>
+      </w:r>
+      <w:r>
+        <w:tab/>
+      </w:r>
+      <w:r>
+        <w:tab/>
+      </w:r>
+      <w:r>
+        <w:tab/>
+      </w:r>
+      <w:r>
+        <w:tab/>
+      </w:r>
+      <w:r>
+        <w:tab/>
+      </w:r>
+      <w:r>
+        <w:tab/>
+      </w:r>
+      <w:r>
+        <w:tab/>
+      </w:r>
+      <w:r>
         <w:rPr>
           <w:rFonts w:ascii="Arial" w:hAnsi="Arial"/>
         </w:rPr>
@@ -11243,8 +11223,6 @@
           <w:rFonts w:asciiTheme="majorHAnsi" w:eastAsiaTheme="majorEastAsia" w:hAnsiTheme="majorHAnsi" w:cstheme="majorBidi"/>
         </w:rPr>
       </w:pPr>
-      <w:bookmarkStart w:id="0" w:name="_GoBack"/>
-      <w:bookmarkEnd w:id="0"/>
     </w:p>
     <w:sectPr>
       <w:headerReference w:type="default" r:id="rId10"/>
